--- a/Basisverzeichnis/trunk/02_Entwurf/Systementwurf_Framework_Tool.docx
+++ b/Basisverzeichnis/trunk/02_Entwurf/Systementwurf_Framework_Tool.docx
@@ -106,10 +106,7 @@
       <w:bookmarkStart w:id="0" w:name="_Toc7051687821111"/>
       <w:bookmarkEnd w:id="0"/>
       <w:r>
-        <w:t>-</w:t>
-      </w:r>
-      <w:r>
-        <w:t xml:space="preserve"> Systementwurf</w:t>
+        <w:t>- Systementwurf</w:t>
       </w:r>
       <w:bookmarkStart w:id="1" w:name="_Toc70754011"/>
       <w:r>
@@ -210,15 +207,15 @@
       <w:tblGrid>
         <w:gridCol w:w="1767"/>
         <w:gridCol w:w="1611"/>
-        <w:gridCol w:w="115"/>
+        <w:gridCol w:w="129"/>
         <w:gridCol w:w="408"/>
         <w:gridCol w:w="356"/>
-        <w:gridCol w:w="923"/>
-        <w:gridCol w:w="873"/>
-        <w:gridCol w:w="829"/>
-        <w:gridCol w:w="795"/>
-        <w:gridCol w:w="766"/>
-        <w:gridCol w:w="745"/>
+        <w:gridCol w:w="932"/>
+        <w:gridCol w:w="888"/>
+        <w:gridCol w:w="849"/>
+        <w:gridCol w:w="820"/>
+        <w:gridCol w:w="794"/>
+        <w:gridCol w:w="776"/>
       </w:tblGrid>
       <w:tr>
         <w:tc>
@@ -1170,6 +1167,9 @@
         </w:rPr>
       </w:pPr>
       <w:r>
+        <w:rPr>
+          <w:lang w:val="de-DE"/>
+        </w:rPr>
         <w:br w:type="page"/>
       </w:r>
     </w:p>
@@ -1208,23 +1208,23 @@
       </w:tblPr>
       <w:tblGrid>
         <w:gridCol w:w="631"/>
-        <w:gridCol w:w="272"/>
+        <w:gridCol w:w="275"/>
         <w:gridCol w:w="956"/>
         <w:gridCol w:w="34"/>
         <w:gridCol w:w="1200"/>
-        <w:gridCol w:w="151"/>
-        <w:gridCol w:w="517"/>
+        <w:gridCol w:w="152"/>
+        <w:gridCol w:w="534"/>
         <w:gridCol w:w="647"/>
         <w:gridCol w:w="99"/>
         <w:gridCol w:w="747"/>
-        <w:gridCol w:w="720"/>
-        <w:gridCol w:w="681"/>
-        <w:gridCol w:w="456"/>
+        <w:gridCol w:w="726"/>
+        <w:gridCol w:w="696"/>
+        <w:gridCol w:w="465"/>
         <w:gridCol w:w="249"/>
-        <w:gridCol w:w="680"/>
+        <w:gridCol w:w="695"/>
         <w:gridCol w:w="65"/>
-        <w:gridCol w:w="527"/>
-        <w:gridCol w:w="556"/>
+        <w:gridCol w:w="561"/>
+        <w:gridCol w:w="598"/>
       </w:tblGrid>
       <w:tr>
         <w:tc>
@@ -2627,14 +2627,7 @@
           <w:rFonts w:ascii="Arial" w:eastAsia="Arial" w:hAnsi="Arial"/>
           <w:lang w:val="de-DE" w:eastAsia="de-DE" w:bidi="ar-SA"/>
         </w:rPr>
-        <w:t xml:space="preserve">Die folgende Tabelle zeigt einen Überblick über alle Prüfungen – sowohl Eigenprüfungen wie auch </w:t>
-      </w:r>
-      <w:r>
-        <w:rPr>
-          <w:rFonts w:ascii="Arial" w:eastAsia="Arial" w:hAnsi="Arial"/>
-          <w:lang w:val="de-DE" w:eastAsia="de-DE" w:bidi="ar-SA"/>
-        </w:rPr>
-        <w:t>Prüfungen durch eigenständige Qualitätssicherung – des vorliegenden Dokumentes.</w:t>
+        <w:t>Die folgende Tabelle zeigt einen Überblick über alle Prüfungen – sowohl Eigenprüfungen wie auch Prüfungen durch eigenständige Qualitätssicherung – des vorliegenden Dokumentes.</w:t>
       </w:r>
     </w:p>
     <w:tbl>
@@ -2656,22 +2649,22 @@
         <w:tblLook w:val="0000" w:firstRow="0" w:lastRow="0" w:firstColumn="0" w:lastColumn="0" w:noHBand="0" w:noVBand="0"/>
       </w:tblPr>
       <w:tblGrid>
-        <w:gridCol w:w="720"/>
+        <w:gridCol w:w="725"/>
         <w:gridCol w:w="632"/>
         <w:gridCol w:w="157"/>
         <w:gridCol w:w="1256"/>
         <w:gridCol w:w="308"/>
-        <w:gridCol w:w="405"/>
+        <w:gridCol w:w="410"/>
         <w:gridCol w:w="1400"/>
-        <w:gridCol w:w="616"/>
-        <w:gridCol w:w="615"/>
-        <w:gridCol w:w="616"/>
-        <w:gridCol w:w="119"/>
-        <w:gridCol w:w="496"/>
-        <w:gridCol w:w="526"/>
-        <w:gridCol w:w="91"/>
-        <w:gridCol w:w="616"/>
-        <w:gridCol w:w="615"/>
+        <w:gridCol w:w="635"/>
+        <w:gridCol w:w="634"/>
+        <w:gridCol w:w="635"/>
+        <w:gridCol w:w="123"/>
+        <w:gridCol w:w="511"/>
+        <w:gridCol w:w="542"/>
+        <w:gridCol w:w="93"/>
+        <w:gridCol w:w="635"/>
+        <w:gridCol w:w="634"/>
       </w:tblGrid>
       <w:tr>
         <w:tc>
@@ -3189,21 +3182,22 @@
     </w:p>
     <w:sdt>
       <w:sdtPr>
+        <w:rPr>
+          <w:rFonts w:ascii="Liberation Serif" w:eastAsia="Liberation Serif" w:hAnsi="Liberation Serif" w:cs="Liberation Serif"/>
+          <w:b w:val="0"/>
+          <w:bCs w:val="0"/>
+          <w:color w:val="000000"/>
+          <w:sz w:val="24"/>
+          <w:szCs w:val="24"/>
+          <w:lang w:val="en-US" w:eastAsia="zh-CN" w:bidi="hi-IN"/>
+        </w:rPr>
         <w:id w:val="2014878608"/>
         <w:docPartObj>
           <w:docPartGallery w:val="Table of Contents"/>
           <w:docPartUnique/>
         </w:docPartObj>
       </w:sdtPr>
-      <w:sdtEndPr>
-        <w:rPr>
-          <w:rFonts w:ascii="Liberation Serif" w:eastAsia="Liberation Serif" w:hAnsi="Liberation Serif" w:cs="Liberation Serif"/>
-          <w:color w:val="000000"/>
-          <w:sz w:val="24"/>
-          <w:szCs w:val="24"/>
-          <w:lang w:val="en-US" w:eastAsia="zh-CN" w:bidi="hi-IN"/>
-        </w:rPr>
-      </w:sdtEndPr>
+      <w:sdtEndPr/>
       <w:sdtContent>
         <w:p>
           <w:pPr>
@@ -4044,13 +4038,7 @@
         <w:rPr>
           <w:color w:val="000000"/>
         </w:rPr>
-        <w:t xml:space="preserve">Dieses Dokument soll ein Grundverständnis der Systemstruktur vermitteln ohne den Entwurf bis in letzte Einzelheiten darzulegen. Das Grundverständnis soll jedoch ausreichen, um </w:t>
-      </w:r>
-      <w:r>
-        <w:rPr>
-          <w:color w:val="000000"/>
-        </w:rPr>
-        <w:t xml:space="preserve">sich ggf. anhand des Quellcodes in weitere Einzelheiten </w:t>
+        <w:t xml:space="preserve">Dieses Dokument soll ein Grundverständnis der Systemstruktur vermitteln ohne den Entwurf bis in letzte Einzelheiten darzulegen. Das Grundverständnis soll jedoch ausreichen, um sich ggf. anhand des Quellcodes in weitere Einzelheiten </w:t>
       </w:r>
       <w:r>
         <w:rPr>
@@ -4112,30 +4100,22 @@
         <w:rPr>
           <w:color w:val="000000"/>
         </w:rPr>
-        <w:t xml:space="preserve">Übersicht über die Zerlegung des Systems: Welche (größeren) Systemkomponenten gibt es? Wofür ist jede einzelne davon zuständig? Wie </w:t>
-      </w:r>
-      <w:r>
+        <w:t>Übersicht über die Zerlegung des Systems: Welche (größeren) Systemkomponenten gibt es? Wofür ist jede einzelne davon zuständig? Wie hängen diese Komponenten voneinander ab?</w:t>
+      </w:r>
+    </w:p>
+    <w:p>
+      <w:pPr>
+        <w:pStyle w:val="VMBeschreibung"/>
         <w:rPr>
           <w:color w:val="000000"/>
         </w:rPr>
-        <w:t>hängen diese Komponenten voneinander ab?</w:t>
-      </w:r>
-    </w:p>
-    <w:p>
-      <w:pPr>
-        <w:pStyle w:val="VMBeschreibung"/>
+      </w:pPr>
+      <w:r>
         <w:rPr>
           <w:color w:val="000000"/>
         </w:rPr>
-      </w:pPr>
-      <w:r>
-        <w:rPr>
-          <w:color w:val="000000"/>
-        </w:rPr>
         <w:t xml:space="preserve"> </w:t>
       </w:r>
-      <w:bookmarkStart w:id="5" w:name="_GoBack"/>
-      <w:bookmarkEnd w:id="5"/>
     </w:p>
     <w:p>
       <w:pPr>
@@ -4209,13 +4189,43 @@
         <w:rPr>
           <w:color w:val="000000"/>
         </w:rPr>
-        <w:t>Designabsicherung: Zeigt für</w:t>
-      </w:r>
+        <w:t xml:space="preserve">Designabsicherung: Zeigt für ausgewählte „architektur-relevante“ </w:t>
+      </w:r>
+      <w:proofErr w:type="spellStart"/>
       <w:r>
         <w:rPr>
           <w:color w:val="000000"/>
         </w:rPr>
-        <w:t xml:space="preserve"> ausgewählte „architektur-relevante“ </w:t>
+        <w:t>Use</w:t>
+      </w:r>
+      <w:proofErr w:type="spellEnd"/>
+      <w:r>
+        <w:rPr>
+          <w:color w:val="000000"/>
+        </w:rPr>
+        <w:t>-Case-Szenarien, dass und wie diese mit dem gewählten Systementwurf realisierbar sind.</w:t>
+      </w:r>
+    </w:p>
+    <w:p>
+      <w:pPr>
+        <w:pStyle w:val="VMBeschreibung"/>
+        <w:rPr>
+          <w:color w:val="000000"/>
+        </w:rPr>
+      </w:pPr>
+    </w:p>
+    <w:p>
+      <w:pPr>
+        <w:pStyle w:val="VMBeschreibung"/>
+        <w:rPr>
+          <w:color w:val="000000"/>
+        </w:rPr>
+      </w:pPr>
+      <w:r>
+        <w:rPr>
+          <w:color w:val="000000"/>
+        </w:rPr>
+        <w:t xml:space="preserve">Der Systementwurf wird auf Grundlage der funktionalen und nicht-funktionalen Anforderungen sowie des konzeptuellen Datenmodells gewonnen, etwa indem man für ausgewählte „architektur-relevante“ </w:t>
       </w:r>
       <w:proofErr w:type="spellStart"/>
       <w:r>
@@ -4229,7 +4239,7 @@
         <w:rPr>
           <w:color w:val="000000"/>
         </w:rPr>
-        <w:t>-Case-Szenarien, dass und wie diese mit dem gewählten Systementwurf realisierbar sind.</w:t>
+        <w:t>-Case-Szenarien untersucht, welche Teile des Systems zur Realisierung in welcher Weise zusammenarbeiten müssen.</w:t>
       </w:r>
     </w:p>
     <w:p>
@@ -4251,55 +4261,7 @@
         <w:rPr>
           <w:color w:val="000000"/>
         </w:rPr>
-        <w:t xml:space="preserve">Der Systementwurf wird auf Grundlage der funktionalen und nicht-funktionalen Anforderungen sowie des konzeptuellen Datenmodells </w:t>
-      </w:r>
-      <w:r>
-        <w:rPr>
-          <w:color w:val="000000"/>
-        </w:rPr>
-        <w:t xml:space="preserve">gewonnen, etwa indem man für ausgewählte „architektur-relevante“ </w:t>
-      </w:r>
-      <w:proofErr w:type="spellStart"/>
-      <w:r>
-        <w:rPr>
-          <w:color w:val="000000"/>
-        </w:rPr>
-        <w:t>Use</w:t>
-      </w:r>
-      <w:proofErr w:type="spellEnd"/>
-      <w:r>
-        <w:rPr>
-          <w:color w:val="000000"/>
-        </w:rPr>
-        <w:t>-Case-Szenarien untersucht, welche Teile des Systems zur Realisierung in welcher Weise zusammenarbeiten müssen.</w:t>
-      </w:r>
-    </w:p>
-    <w:p>
-      <w:pPr>
-        <w:pStyle w:val="VMBeschreibung"/>
-        <w:rPr>
-          <w:color w:val="000000"/>
-        </w:rPr>
-      </w:pPr>
-    </w:p>
-    <w:p>
-      <w:pPr>
-        <w:pStyle w:val="VMBeschreibung"/>
-        <w:rPr>
-          <w:color w:val="000000"/>
-        </w:rPr>
-      </w:pPr>
-      <w:r>
-        <w:rPr>
-          <w:color w:val="000000"/>
-        </w:rPr>
-        <w:t xml:space="preserve">Die Gliederung dieses Dokuments orientiert sich grob am Aufbau der </w:t>
-      </w:r>
-      <w:r>
-        <w:rPr>
-          <w:color w:val="000000"/>
-        </w:rPr>
-        <w:t>V-Modell-XT®</w:t>
+        <w:t>Die Gliederung dieses Dokuments orientiert sich grob am Aufbau der V-Modell-XT®</w:t>
       </w:r>
       <w:r>
         <w:rPr>
@@ -4388,9 +4350,12 @@
           <w:lang w:val="de-DE" w:eastAsia="de-DE" w:bidi="ar-SA"/>
         </w:rPr>
       </w:pPr>
-      <w:bookmarkStart w:id="6" w:name="_Toc382581490"/>
-      <w:bookmarkEnd w:id="6"/>
-      <w:r>
+      <w:bookmarkStart w:id="5" w:name="_Toc382581490"/>
+      <w:bookmarkEnd w:id="5"/>
+      <w:r>
+        <w:rPr>
+          <w:lang w:val="de-DE"/>
+        </w:rPr>
         <w:br w:type="page"/>
       </w:r>
     </w:p>
@@ -4421,12 +4386,12 @@
         <w:ind w:left="0" w:firstLine="0"/>
         <w:jc w:val="both"/>
       </w:pPr>
-      <w:bookmarkStart w:id="7" w:name="_Toc420498296"/>
+      <w:bookmarkStart w:id="6" w:name="_Toc420498296"/>
       <w:r>
         <w:lastRenderedPageBreak/>
         <w:t>Architekturprinzipien und Entwurfsalternativen</w:t>
       </w:r>
-      <w:bookmarkEnd w:id="7"/>
+      <w:bookmarkEnd w:id="6"/>
     </w:p>
     <w:p>
       <w:pPr>
@@ -4463,7 +4428,7 @@
           <w:color w:val="000000"/>
         </w:rPr>
       </w:pPr>
-      <w:bookmarkStart w:id="8" w:name="__DdeLink__757_373430675"/>
+      <w:bookmarkStart w:id="7" w:name="__DdeLink__757_373430675"/>
       <w:r>
         <w:rPr>
           <w:color w:val="000000"/>
@@ -4524,15 +4489,9 @@
         <w:rPr>
           <w:color w:val="000000"/>
         </w:rPr>
-        <w:t>“ Prin</w:t>
-      </w:r>
-      <w:r>
-        <w:rPr>
-          <w:color w:val="000000"/>
-        </w:rPr>
-        <w:t>zip umgesetzt.</w:t>
-      </w:r>
-      <w:bookmarkEnd w:id="8"/>
+        <w:t>“ Prinzip umgesetzt.</w:t>
+      </w:r>
+      <w:bookmarkEnd w:id="7"/>
       <w:r>
         <w:rPr>
           <w:color w:val="000000"/>
@@ -4598,77 +4557,70 @@
           <w:rFonts w:eastAsia="Arial"/>
           <w:color w:val="000000"/>
         </w:rPr>
-        <w:t xml:space="preserve">Bei dem Entwurf der Systemarchitektur wurde darauf geachtet, die Kopplung gering und die Kohäsion </w:t>
-      </w:r>
+        <w:t>Bei dem Entwurf der Systemarchitektur wurde darauf geachtet, die Kopplung gering und die Kohäsion möglichst hoch zu gestalten. Zusätzlich sind Paradigmen wie das „</w:t>
+      </w:r>
+      <w:proofErr w:type="spellStart"/>
       <w:r>
         <w:rPr>
           <w:rFonts w:eastAsia="Arial"/>
           <w:color w:val="000000"/>
         </w:rPr>
-        <w:t>möglichst hoch zu gestalten. Zusätzlich sind Paradigmen wie das „</w:t>
-      </w:r>
-      <w:proofErr w:type="spellStart"/>
+        <w:t>Don't</w:t>
+      </w:r>
+      <w:proofErr w:type="spellEnd"/>
       <w:r>
         <w:rPr>
           <w:rFonts w:eastAsia="Arial"/>
           <w:color w:val="000000"/>
         </w:rPr>
-        <w:t>Don't</w:t>
-      </w:r>
-      <w:proofErr w:type="spellEnd"/>
+        <w:t xml:space="preserve"> </w:t>
+      </w:r>
+      <w:proofErr w:type="spellStart"/>
       <w:r>
         <w:rPr>
           <w:rFonts w:eastAsia="Arial"/>
           <w:color w:val="000000"/>
         </w:rPr>
-        <w:t xml:space="preserve"> </w:t>
-      </w:r>
-      <w:proofErr w:type="spellStart"/>
+        <w:t>talk</w:t>
+      </w:r>
+      <w:proofErr w:type="spellEnd"/>
       <w:r>
         <w:rPr>
           <w:rFonts w:eastAsia="Arial"/>
           <w:color w:val="000000"/>
         </w:rPr>
-        <w:t>talk</w:t>
-      </w:r>
-      <w:proofErr w:type="spellEnd"/>
+        <w:t xml:space="preserve"> </w:t>
+      </w:r>
+      <w:proofErr w:type="spellStart"/>
       <w:r>
         <w:rPr>
           <w:rFonts w:eastAsia="Arial"/>
           <w:color w:val="000000"/>
         </w:rPr>
-        <w:t xml:space="preserve"> </w:t>
-      </w:r>
-      <w:proofErr w:type="spellStart"/>
+        <w:t>to</w:t>
+      </w:r>
+      <w:proofErr w:type="spellEnd"/>
       <w:r>
         <w:rPr>
           <w:rFonts w:eastAsia="Arial"/>
           <w:color w:val="000000"/>
         </w:rPr>
-        <w:t>to</w:t>
-      </w:r>
-      <w:proofErr w:type="spellEnd"/>
+        <w:t xml:space="preserve"> </w:t>
+      </w:r>
+      <w:proofErr w:type="spellStart"/>
       <w:r>
         <w:rPr>
           <w:rFonts w:eastAsia="Arial"/>
           <w:color w:val="000000"/>
         </w:rPr>
-        <w:t xml:space="preserve"> </w:t>
-      </w:r>
-      <w:proofErr w:type="spellStart"/>
+        <w:t>strangers</w:t>
+      </w:r>
+      <w:proofErr w:type="spellEnd"/>
       <w:r>
         <w:rPr>
           <w:rFonts w:eastAsia="Arial"/>
           <w:color w:val="000000"/>
         </w:rPr>
-        <w:t>strangers</w:t>
-      </w:r>
-      <w:proofErr w:type="spellEnd"/>
-      <w:r>
-        <w:rPr>
-          <w:rFonts w:eastAsia="Arial"/>
-          <w:color w:val="000000"/>
-        </w:rPr>
         <w:t>“ Prinzip umgesetzt. Im Allgemeinen wurde hier der MVVM-Ansatz von Microsoft umgesetzt.</w:t>
       </w:r>
     </w:p>
@@ -4678,8 +4630,8 @@
           <w:lang w:val="de-DE"/>
         </w:rPr>
       </w:pPr>
-      <w:bookmarkStart w:id="9" w:name="_Toc382581491"/>
-      <w:bookmarkEnd w:id="9"/>
+      <w:bookmarkStart w:id="8" w:name="_Toc382581491"/>
+      <w:bookmarkEnd w:id="8"/>
     </w:p>
     <w:p>
       <w:pPr>
@@ -4845,14 +4797,14 @@
         <w:ind w:left="0" w:firstLine="0"/>
         <w:jc w:val="both"/>
       </w:pPr>
-      <w:bookmarkStart w:id="10" w:name="_Toc382581492"/>
-      <w:bookmarkStart w:id="11" w:name="_Toc420498297"/>
-      <w:bookmarkEnd w:id="10"/>
+      <w:bookmarkStart w:id="9" w:name="_Toc382581492"/>
+      <w:bookmarkStart w:id="10" w:name="_Toc420498297"/>
+      <w:bookmarkEnd w:id="9"/>
       <w:r>
         <w:lastRenderedPageBreak/>
         <w:t>Schnittstellenübersicht</w:t>
       </w:r>
-      <w:bookmarkEnd w:id="11"/>
+      <w:bookmarkEnd w:id="10"/>
     </w:p>
     <w:p>
       <w:pPr>
@@ -4865,13 +4817,7 @@
         <w:rPr>
           <w:color w:val="333399"/>
         </w:rPr>
-        <w:t xml:space="preserve">Hier </w:t>
-      </w:r>
-      <w:r>
-        <w:rPr>
-          <w:color w:val="333399"/>
-        </w:rPr>
-        <w:t>soll dargelegt werden, welche Schnittstellen das System und jede Komponente seiner/ihrer Umgebung zur Verfügung stellt. Jede Schnittstelle beschreibt einen bestimmten (zur Zuständigkeit passenden!) Teil des Verhaltens einer Komponente.</w:t>
+        <w:t>Hier soll dargelegt werden, welche Schnittstellen das System und jede Komponente seiner/ihrer Umgebung zur Verfügung stellt. Jede Schnittstelle beschreibt einen bestimmten (zur Zuständigkeit passenden!) Teil des Verhaltens einer Komponente.</w:t>
       </w:r>
     </w:p>
     <w:p>
@@ -4916,18 +4862,7 @@
           <w:szCs w:val="20"/>
           <w:lang w:val="de-DE" w:eastAsia="de-DE" w:bidi="ar-SA"/>
         </w:rPr>
-        <w:t>Schnit</w:t>
-      </w:r>
-      <w:r>
-        <w:rPr>
-          <w:rFonts w:ascii="Arial" w:eastAsia="Arial" w:hAnsi="Arial"/>
-          <w:b/>
-          <w:bCs/>
-          <w:sz w:val="20"/>
-          <w:szCs w:val="20"/>
-          <w:lang w:val="de-DE" w:eastAsia="de-DE" w:bidi="ar-SA"/>
-        </w:rPr>
-        <w:t>tstellendokumentation</w:t>
+        <w:t>Schnittstellendokumentation</w:t>
       </w:r>
     </w:p>
     <w:p>
@@ -4953,8 +4888,8 @@
           <w:lang w:val="de-DE" w:eastAsia="de-DE" w:bidi="ar-SA"/>
         </w:rPr>
       </w:pPr>
-      <w:bookmarkStart w:id="12" w:name="_Toc382581493"/>
-      <w:bookmarkEnd w:id="12"/>
+      <w:bookmarkStart w:id="11" w:name="_Toc382581493"/>
+      <w:bookmarkEnd w:id="11"/>
       <w:r>
         <w:br w:type="page"/>
       </w:r>
@@ -4985,12 +4920,12 @@
         <w:ind w:left="0" w:firstLine="0"/>
         <w:jc w:val="both"/>
       </w:pPr>
-      <w:bookmarkStart w:id="13" w:name="_Toc420498298"/>
+      <w:bookmarkStart w:id="12" w:name="_Toc420498298"/>
       <w:r>
         <w:lastRenderedPageBreak/>
         <w:t>Systemkomponenten</w:t>
       </w:r>
-      <w:bookmarkEnd w:id="13"/>
+      <w:bookmarkEnd w:id="12"/>
     </w:p>
     <w:p>
       <w:pPr>
@@ -5035,6 +4970,7 @@
         <w:ind w:hanging="1418"/>
         <w:jc w:val="right"/>
       </w:pPr>
+      <w:bookmarkStart w:id="13" w:name="_GoBack"/>
       <w:r>
         <w:rPr>
           <w:noProof/>
@@ -5097,6 +5033,7 @@
           </wp:inline>
         </w:drawing>
       </w:r>
+      <w:bookmarkEnd w:id="13"/>
     </w:p>
     <w:p>
       <w:pPr>
@@ -5111,20 +5048,8 @@
     </w:p>
     <w:p>
       <w:pPr>
-        <w:pageBreakBefore/>
         <w:widowControl/>
-        <w:jc w:val="both"/>
-        <w:rPr>
-          <w:rFonts w:ascii="Arial" w:eastAsia="Arial" w:hAnsi="Arial"/>
-          <w:color w:val="333399"/>
-          <w:lang w:val="de-DE" w:eastAsia="de-DE" w:bidi="ar-SA"/>
-        </w:rPr>
-      </w:pPr>
-    </w:p>
-    <w:p>
-      <w:pPr>
-        <w:widowControl/>
-        <w:jc w:val="both"/>
+        <w:jc w:val="center"/>
         <w:rPr>
           <w:rFonts w:ascii="Arial" w:eastAsia="Arial" w:hAnsi="Arial"/>
           <w:lang w:val="de-DE" w:eastAsia="de-DE" w:bidi="ar-SA"/>
@@ -5135,6 +5060,7 @@
           <w:rFonts w:ascii="Arial" w:eastAsia="Arial" w:hAnsi="Arial"/>
           <w:lang w:val="de-DE" w:eastAsia="de-DE" w:bidi="ar-SA"/>
         </w:rPr>
+        <w:lastRenderedPageBreak/>
         <w:t xml:space="preserve">Systemkomponenten </w:t>
       </w:r>
       <w:proofErr w:type="spellStart"/>
@@ -5150,8 +5076,16 @@
     <w:p>
       <w:pPr>
         <w:widowControl/>
-        <w:ind w:hanging="709"/>
+        <w:ind w:left="-1134" w:hanging="142"/>
         <w:jc w:val="both"/>
+        <w:rPr>
+          <w:rFonts w:ascii="Arial" w:eastAsia="FreeSans" w:hAnsi="Arial" w:cs="FreeSans"/>
+          <w:b/>
+          <w:bCs/>
+          <w:sz w:val="32"/>
+          <w:szCs w:val="32"/>
+          <w:lang w:val="de-DE" w:eastAsia="de-DE" w:bidi="ar-SA"/>
+        </w:rPr>
       </w:pPr>
       <w:r>
         <w:rPr>
@@ -5159,10 +5093,10 @@
           <w:lang w:val="de-DE" w:eastAsia="de-DE" w:bidi="ar-SA"/>
         </w:rPr>
         <w:drawing>
-          <wp:inline distT="0" distB="0" distL="0" distR="0" wp14:anchorId="4DE3FA63" wp14:editId="3E099762">
-            <wp:extent cx="7578261" cy="4444127"/>
-            <wp:effectExtent l="0" t="1562100" r="0" b="1557020"/>
-            <wp:docPr id="3" name="Picture"/>
+          <wp:inline distT="0" distB="0" distL="0" distR="0" wp14:anchorId="3DA75C7A" wp14:editId="58938E02">
+            <wp:extent cx="8352000" cy="6696707"/>
+            <wp:effectExtent l="0" t="819150" r="0" b="809625"/>
+            <wp:docPr id="6" name="Grafik 6" descr="F:\Benni\Tool_Klassendiagramm.png"/>
             <wp:cNvGraphicFramePr>
               <a:graphicFrameLocks xmlns:a="http://schemas.openxmlformats.org/drawingml/2006/main" noChangeAspect="1"/>
             </wp:cNvGraphicFramePr>
@@ -5170,7 +5104,7 @@
               <a:graphicData uri="http://schemas.openxmlformats.org/drawingml/2006/picture">
                 <pic:pic xmlns:pic="http://schemas.openxmlformats.org/drawingml/2006/picture">
                   <pic:nvPicPr>
-                    <pic:cNvPr id="2" name="Picture"/>
+                    <pic:cNvPr id="0" name="Picture 1" descr="F:\Benni\Tool_Klassendiagramm.png"/>
                     <pic:cNvPicPr>
                       <a:picLocks noChangeAspect="1" noChangeArrowheads="1"/>
                     </pic:cNvPicPr>
@@ -5178,17 +5112,12 @@
                   <pic:blipFill>
                     <a:blip r:embed="rId12">
                       <a:extLst>
-                        <a:ext uri="{BEBA8EAE-BF5A-486C-A8C5-ECC9F3942E4B}">
-                          <a14:imgProps xmlns:a14="http://schemas.microsoft.com/office/drawing/2010/main">
-                            <a14:imgLayer r:embed="rId13">
-                              <a14:imgEffect>
-                                <a14:sharpenSoften amount="36000"/>
-                              </a14:imgEffect>
-                            </a14:imgLayer>
-                          </a14:imgProps>
+                        <a:ext uri="{28A0092B-C50C-407E-A947-70E740481C1C}">
+                          <a14:useLocalDpi xmlns:a14="http://schemas.microsoft.com/office/drawing/2010/main" val="0"/>
                         </a:ext>
                       </a:extLst>
                     </a:blip>
+                    <a:srcRect/>
                     <a:stretch>
                       <a:fillRect/>
                     </a:stretch>
@@ -5196,17 +5125,14 @@
                   <pic:spPr bwMode="auto">
                     <a:xfrm rot="16200000">
                       <a:off x="0" y="0"/>
-                      <a:ext cx="7578302" cy="4444151"/>
+                      <a:ext cx="8352000" cy="6696707"/>
                     </a:xfrm>
                     <a:prstGeom prst="rect">
                       <a:avLst/>
                     </a:prstGeom>
                     <a:noFill/>
-                    <a:ln w="9525">
+                    <a:ln>
                       <a:noFill/>
-                      <a:miter lim="800000"/>
-                      <a:headEnd/>
-                      <a:tailEnd/>
                     </a:ln>
                   </pic:spPr>
                 </pic:pic>
@@ -5215,30 +5141,6 @@
           </wp:inline>
         </w:drawing>
       </w:r>
-    </w:p>
-    <w:p>
-      <w:pPr>
-        <w:widowControl/>
-        <w:jc w:val="both"/>
-        <w:rPr>
-          <w:rFonts w:ascii="Times New Roman" w:eastAsia="Times New Roman" w:hAnsi="Times New Roman"/>
-          <w:lang w:val="de-DE" w:eastAsia="de-DE" w:bidi="ar-SA"/>
-        </w:rPr>
-      </w:pPr>
-    </w:p>
-    <w:p>
-      <w:pPr>
-        <w:widowControl/>
-        <w:suppressAutoHyphens w:val="0"/>
-        <w:rPr>
-          <w:rFonts w:ascii="Arial" w:eastAsia="FreeSans" w:hAnsi="Arial" w:cs="FreeSans"/>
-          <w:b/>
-          <w:bCs/>
-          <w:sz w:val="32"/>
-          <w:szCs w:val="32"/>
-          <w:lang w:val="de-DE" w:eastAsia="de-DE" w:bidi="ar-SA"/>
-        </w:rPr>
-      </w:pPr>
       <w:bookmarkStart w:id="14" w:name="_Toc382581494"/>
       <w:bookmarkEnd w:id="14"/>
       <w:r>
@@ -5311,17 +5213,7 @@
           <w:szCs w:val="20"/>
           <w:lang w:val="de-DE" w:eastAsia="de-DE" w:bidi="ar-SA"/>
         </w:rPr>
-        <w:t xml:space="preserve">Für die Szenarien ausgewählter („architektur-relevanter“) Anwendungsfälle soll die Zusammenarbeit der beteiligten </w:t>
-      </w:r>
-      <w:r>
-        <w:rPr>
-          <w:rFonts w:ascii="Arial" w:eastAsia="Arial" w:hAnsi="Arial"/>
-          <w:color w:val="333397"/>
-          <w:sz w:val="20"/>
-          <w:szCs w:val="20"/>
-          <w:lang w:val="de-DE" w:eastAsia="de-DE" w:bidi="ar-SA"/>
-        </w:rPr>
-        <w:t xml:space="preserve">Systemkomponenten (z.B. in einem Sequenzdiagramm) </w:t>
+        <w:t xml:space="preserve">Für die Szenarien ausgewählter („architektur-relevanter“) Anwendungsfälle soll die Zusammenarbeit der beteiligten Systemkomponenten (z.B. in einem Sequenzdiagramm) </w:t>
       </w:r>
       <w:proofErr w:type="spellStart"/>
       <w:r>
@@ -5375,7 +5267,7 @@
                     </pic:cNvPicPr>
                   </pic:nvPicPr>
                   <pic:blipFill rotWithShape="1">
-                    <a:blip r:embed="rId14"/>
+                    <a:blip r:embed="rId13"/>
                     <a:srcRect l="11080" t="6645" r="9677" b="7067"/>
                     <a:stretch/>
                   </pic:blipFill>
@@ -5433,7 +5325,7 @@
                     </pic:cNvPicPr>
                   </pic:nvPicPr>
                   <pic:blipFill>
-                    <a:blip r:embed="rId15"/>
+                    <a:blip r:embed="rId14"/>
                     <a:stretch>
                       <a:fillRect/>
                     </a:stretch>
@@ -5619,10 +5511,10 @@
       </w:pPr>
     </w:p>
     <w:sectPr>
-      <w:headerReference w:type="default" r:id="rId16"/>
-      <w:footerReference w:type="default" r:id="rId17"/>
+      <w:headerReference w:type="default" r:id="rId15"/>
+      <w:footerReference w:type="default" r:id="rId16"/>
       <w:pgSz w:w="11906" w:h="16838"/>
-      <w:pgMar w:top="1418" w:right="1418" w:bottom="1134" w:left="1418" w:header="709" w:footer="436" w:gutter="0"/>
+      <w:pgMar w:top="1418" w:right="1418" w:bottom="1134" w:left="1276" w:header="709" w:footer="436" w:gutter="0"/>
       <w:cols w:space="720"/>
       <w:formProt w:val="0"/>
       <w:titlePg/>
@@ -5766,7 +5658,7 @@
             <w:rPr>
               <w:noProof/>
             </w:rPr>
-            <w:t>6</w:t>
+            <w:t>7</w:t>
           </w:r>
           <w:r>
             <w:fldChar w:fldCharType="end"/>
@@ -6008,16 +5900,7 @@
           <w:lang w:val="de-DE" w:eastAsia="de-DE" w:bidi="ar-SA"/>
         </w:rPr>
         <w:tab/>
-        <w:t xml:space="preserve"> V-Modell® ist eine geschützte Marke der </w:t>
-      </w:r>
-      <w:r>
-        <w:rPr>
-          <w:rFonts w:ascii="Arial" w:eastAsia="Arial" w:hAnsi="Arial"/>
-          <w:sz w:val="16"/>
-          <w:szCs w:val="16"/>
-          <w:lang w:val="de-DE" w:eastAsia="de-DE" w:bidi="ar-SA"/>
-        </w:rPr>
-        <w:t>Bundesrepublik Deutschland.</w:t>
+        <w:t xml:space="preserve"> V-Modell® ist eine geschützte Marke der Bundesrepublik Deutschland.</w:t>
       </w:r>
     </w:p>
   </w:footnote>
@@ -7982,7 +7865,7 @@
 </file>
 
 <file path=customXml/itemProps1.xml><?xml version="1.0" encoding="utf-8"?>
-<ds:datastoreItem xmlns:ds="http://schemas.openxmlformats.org/officeDocument/2006/customXml" ds:itemID="{1A8F4D18-4468-47FF-848E-C995C25FFC48}">
+<ds:datastoreItem xmlns:ds="http://schemas.openxmlformats.org/officeDocument/2006/customXml" ds:itemID="{42B36D44-18D7-4E93-A857-928464466C5B}">
   <ds:schemaRefs>
     <ds:schemaRef ds:uri="http://schemas.openxmlformats.org/officeDocument/2006/bibliography"/>
   </ds:schemaRefs>

--- a/Basisverzeichnis/trunk/02_Entwurf/Systementwurf_Framework_Tool.docx
+++ b/Basisverzeichnis/trunk/02_Entwurf/Systementwurf_Framework_Tool.docx
@@ -1,6 +1,6 @@
 
 <file path=word/document.xml><?xml version="1.0" encoding="utf-8"?>
-<w:document xmlns:wpc="http://schemas.microsoft.com/office/word/2010/wordprocessingCanvas" xmlns:mc="http://schemas.openxmlformats.org/markup-compatibility/2006" xmlns:o="urn:schemas-microsoft-com:office:office" xmlns:r="http://schemas.openxmlformats.org/officeDocument/2006/relationships" xmlns:m="http://schemas.openxmlformats.org/officeDocument/2006/math" xmlns:v="urn:schemas-microsoft-com:vml" xmlns:wp14="http://schemas.microsoft.com/office/word/2010/wordprocessingDrawing" xmlns:wp="http://schemas.openxmlformats.org/drawingml/2006/wordprocessingDrawing" xmlns:w10="urn:schemas-microsoft-com:office:word" xmlns:w="http://schemas.openxmlformats.org/wordprocessingml/2006/main" xmlns:w14="http://schemas.microsoft.com/office/word/2010/wordml" xmlns:wpg="http://schemas.microsoft.com/office/word/2010/wordprocessingGroup" xmlns:wpi="http://schemas.microsoft.com/office/word/2010/wordprocessingInk" xmlns:wne="http://schemas.microsoft.com/office/word/2006/wordml" xmlns:wps="http://schemas.microsoft.com/office/word/2010/wordprocessingShape" mc:Ignorable="w14 wp14">
+<w:document xmlns:wpc="http://schemas.microsoft.com/office/word/2010/wordprocessingCanvas" xmlns:mc="http://schemas.openxmlformats.org/markup-compatibility/2006" xmlns:o="urn:schemas-microsoft-com:office:office" xmlns:r="http://schemas.openxmlformats.org/officeDocument/2006/relationships" xmlns:m="http://schemas.openxmlformats.org/officeDocument/2006/math" xmlns:v="urn:schemas-microsoft-com:vml" xmlns:wp14="http://schemas.microsoft.com/office/word/2010/wordprocessingDrawing" xmlns:wp="http://schemas.openxmlformats.org/drawingml/2006/wordprocessingDrawing" xmlns:w10="urn:schemas-microsoft-com:office:word" xmlns:w="http://schemas.openxmlformats.org/wordprocessingml/2006/main" xmlns:w14="http://schemas.microsoft.com/office/word/2010/wordml" xmlns:w15="http://schemas.microsoft.com/office/word/2012/wordml" xmlns:wpg="http://schemas.microsoft.com/office/word/2010/wordprocessingGroup" xmlns:wpi="http://schemas.microsoft.com/office/word/2010/wordprocessingInk" xmlns:wne="http://schemas.microsoft.com/office/word/2006/wordml" xmlns:wps="http://schemas.microsoft.com/office/word/2010/wordprocessingShape" mc:Ignorable="w14 w15 wp14">
   <w:body>
     <w:p>
       <w:pPr>
@@ -123,41 +123,13 @@
           <w:szCs w:val="28"/>
         </w:rPr>
       </w:pPr>
-      <w:proofErr w:type="spellStart"/>
       <w:r>
         <w:rPr>
           <w:color w:val="333399"/>
           <w:sz w:val="28"/>
           <w:szCs w:val="28"/>
         </w:rPr>
-        <w:t>GraphFrameWork</w:t>
-      </w:r>
-      <w:proofErr w:type="spellEnd"/>
-      <w:r>
-        <w:rPr>
-          <w:color w:val="333399"/>
-          <w:sz w:val="28"/>
-          <w:szCs w:val="28"/>
-        </w:rPr>
-        <w:t xml:space="preserve"> und </w:t>
-      </w:r>
-      <w:proofErr w:type="spellStart"/>
-      <w:r>
-        <w:rPr>
-          <w:color w:val="333399"/>
-          <w:sz w:val="28"/>
-          <w:szCs w:val="28"/>
-        </w:rPr>
-        <w:t>GraphVisualizer</w:t>
-      </w:r>
-      <w:proofErr w:type="spellEnd"/>
-      <w:r>
-        <w:rPr>
-          <w:color w:val="333399"/>
-          <w:sz w:val="28"/>
-          <w:szCs w:val="28"/>
-        </w:rPr>
-        <w:t xml:space="preserve"> </w:t>
+        <w:t xml:space="preserve">GraphFrameWork und GraphVisualizer </w:t>
       </w:r>
     </w:p>
     <w:p>
@@ -205,22 +177,14 @@
         <w:tblLook w:val="0000" w:firstRow="0" w:lastRow="0" w:firstColumn="0" w:lastColumn="0" w:noHBand="0" w:noVBand="0"/>
       </w:tblPr>
       <w:tblGrid>
-        <w:gridCol w:w="1767"/>
-        <w:gridCol w:w="1611"/>
-        <w:gridCol w:w="129"/>
+        <w:gridCol w:w="3507"/>
         <w:gridCol w:w="408"/>
-        <w:gridCol w:w="356"/>
-        <w:gridCol w:w="932"/>
-        <w:gridCol w:w="888"/>
-        <w:gridCol w:w="849"/>
-        <w:gridCol w:w="820"/>
-        <w:gridCol w:w="794"/>
-        <w:gridCol w:w="776"/>
+        <w:gridCol w:w="5415"/>
       </w:tblGrid>
       <w:tr>
         <w:tc>
           <w:tcPr>
-            <w:tcW w:w="995" w:type="dxa"/>
+            <w:tcW w:w="3507" w:type="dxa"/>
             <w:tcBorders>
               <w:top w:val="single" w:sz="4" w:space="0" w:color="000001"/>
               <w:left w:val="single" w:sz="4" w:space="0" w:color="000001"/>
@@ -239,19 +203,18 @@
                 <w:rFonts w:eastAsia="Arial"/>
               </w:rPr>
             </w:pPr>
-            <w:proofErr w:type="spellStart"/>
             <w:r>
               <w:rPr>
                 <w:rFonts w:eastAsia="Arial"/>
               </w:rPr>
               <w:t>Projektbezeichnung</w:t>
             </w:r>
-            <w:proofErr w:type="spellEnd"/>
           </w:p>
         </w:tc>
         <w:tc>
           <w:tcPr>
-            <w:tcW w:w="995" w:type="dxa"/>
+            <w:tcW w:w="5823" w:type="dxa"/>
+            <w:gridSpan w:val="2"/>
             <w:tcBorders>
               <w:top w:val="single" w:sz="4" w:space="0" w:color="000001"/>
               <w:left w:val="single" w:sz="4" w:space="0" w:color="000001"/>
@@ -273,34 +236,19 @@
                 <w:rFonts w:eastAsia="Arial"/>
               </w:rPr>
             </w:pPr>
-            <w:proofErr w:type="spellStart"/>
             <w:r>
               <w:rPr>
                 <w:rFonts w:eastAsia="Droid Sans Fallback"/>
               </w:rPr>
-              <w:t>GraphFrameWork</w:t>
-            </w:r>
-            <w:proofErr w:type="spellEnd"/>
-            <w:r>
-              <w:rPr>
-                <w:rFonts w:eastAsia="Droid Sans Fallback"/>
-              </w:rPr>
-              <w:t xml:space="preserve"> und </w:t>
-            </w:r>
-            <w:proofErr w:type="spellStart"/>
-            <w:r>
-              <w:rPr>
-                <w:rFonts w:eastAsia="Droid Sans Fallback"/>
-              </w:rPr>
-              <w:t>GraphVisualizer</w:t>
-            </w:r>
-            <w:proofErr w:type="spellEnd"/>
+              <w:t>GraphFrameWork und GraphVisualizer</w:t>
+            </w:r>
           </w:p>
         </w:tc>
+      </w:tr>
+      <w:tr>
         <w:tc>
           <w:tcPr>
-            <w:tcW w:w="996" w:type="dxa"/>
-            <w:gridSpan w:val="3"/>
+            <w:tcW w:w="3507" w:type="dxa"/>
             <w:tcBorders>
               <w:top w:val="single" w:sz="4" w:space="0" w:color="000001"/>
               <w:left w:val="single" w:sz="4" w:space="0" w:color="000001"/>
@@ -315,18 +263,53 @@
           <w:p>
             <w:pPr>
               <w:pStyle w:val="Dokumentinfos"/>
-              <w:tabs>
-                <w:tab w:val="left" w:pos="3151"/>
-              </w:tabs>
-              <w:rPr>
-                <w:rFonts w:eastAsia="Droid Sans Fallback"/>
+              <w:rPr>
+                <w:rFonts w:eastAsia="Arial"/>
               </w:rPr>
             </w:pPr>
+            <w:r>
+              <w:rPr>
+                <w:rFonts w:eastAsia="Arial"/>
+              </w:rPr>
+              <w:t>Projektleiter</w:t>
+            </w:r>
           </w:p>
         </w:tc>
         <w:tc>
           <w:tcPr>
-            <w:tcW w:w="995" w:type="dxa"/>
+            <w:tcW w:w="5823" w:type="dxa"/>
+            <w:gridSpan w:val="2"/>
+            <w:tcBorders>
+              <w:top w:val="single" w:sz="4" w:space="0" w:color="000001"/>
+              <w:left w:val="single" w:sz="4" w:space="0" w:color="000001"/>
+              <w:bottom w:val="single" w:sz="4" w:space="0" w:color="000001"/>
+              <w:right w:val="single" w:sz="4" w:space="0" w:color="000001"/>
+            </w:tcBorders>
+            <w:shd w:val="clear" w:color="auto" w:fill="auto"/>
+            <w:tcMar>
+              <w:left w:w="-5" w:type="dxa"/>
+            </w:tcMar>
+          </w:tcPr>
+          <w:p>
+            <w:pPr>
+              <w:pStyle w:val="Dokumentinfos"/>
+              <w:rPr>
+                <w:rFonts w:eastAsia="Arial"/>
+              </w:rPr>
+            </w:pPr>
+            <w:r>
+              <w:rPr>
+                <w:rFonts w:eastAsia="Arial"/>
+              </w:rPr>
+              <w:t>Benjamin Weigl</w:t>
+            </w:r>
+          </w:p>
+        </w:tc>
+      </w:tr>
+      <w:tr>
+        <w:tc>
+          <w:tcPr>
+            <w:tcW w:w="3507" w:type="dxa"/>
             <w:tcBorders>
               <w:top w:val="single" w:sz="4" w:space="0" w:color="000001"/>
               <w:left w:val="single" w:sz="4" w:space="0" w:color="000001"/>
@@ -341,255 +324,22 @@
           <w:p>
             <w:pPr>
               <w:pStyle w:val="Dokumentinfos"/>
-              <w:tabs>
-                <w:tab w:val="left" w:pos="3151"/>
-              </w:tabs>
-              <w:rPr>
-                <w:rFonts w:eastAsia="Droid Sans Fallback"/>
+              <w:rPr>
+                <w:rFonts w:eastAsia="Arial"/>
               </w:rPr>
             </w:pPr>
+            <w:r>
+              <w:rPr>
+                <w:rFonts w:eastAsia="Arial"/>
+              </w:rPr>
+              <w:t>Verantwortlich</w:t>
+            </w:r>
           </w:p>
         </w:tc>
         <w:tc>
           <w:tcPr>
-            <w:tcW w:w="996" w:type="dxa"/>
-            <w:tcBorders>
-              <w:top w:val="single" w:sz="4" w:space="0" w:color="000001"/>
-              <w:left w:val="single" w:sz="4" w:space="0" w:color="000001"/>
-              <w:bottom w:val="single" w:sz="4" w:space="0" w:color="000001"/>
-              <w:right w:val="single" w:sz="4" w:space="0" w:color="000001"/>
-            </w:tcBorders>
-            <w:shd w:val="clear" w:color="auto" w:fill="C0C0C0"/>
-            <w:tcMar>
-              <w:left w:w="-5" w:type="dxa"/>
-            </w:tcMar>
-          </w:tcPr>
-          <w:p>
-            <w:pPr>
-              <w:pStyle w:val="Dokumentinfos"/>
-              <w:tabs>
-                <w:tab w:val="left" w:pos="3151"/>
-              </w:tabs>
-              <w:rPr>
-                <w:rFonts w:eastAsia="Droid Sans Fallback"/>
-              </w:rPr>
-            </w:pPr>
-          </w:p>
-        </w:tc>
-        <w:tc>
-          <w:tcPr>
-            <w:tcW w:w="995" w:type="dxa"/>
-            <w:tcBorders>
-              <w:top w:val="single" w:sz="4" w:space="0" w:color="000001"/>
-              <w:left w:val="single" w:sz="4" w:space="0" w:color="000001"/>
-              <w:bottom w:val="single" w:sz="4" w:space="0" w:color="000001"/>
-              <w:right w:val="single" w:sz="4" w:space="0" w:color="000001"/>
-            </w:tcBorders>
-            <w:shd w:val="clear" w:color="auto" w:fill="C0C0C0"/>
-            <w:tcMar>
-              <w:left w:w="-5" w:type="dxa"/>
-            </w:tcMar>
-          </w:tcPr>
-          <w:p>
-            <w:pPr>
-              <w:pStyle w:val="Dokumentinfos"/>
-              <w:tabs>
-                <w:tab w:val="left" w:pos="3151"/>
-              </w:tabs>
-              <w:rPr>
-                <w:rFonts w:eastAsia="Droid Sans Fallback"/>
-              </w:rPr>
-            </w:pPr>
-          </w:p>
-        </w:tc>
-        <w:tc>
-          <w:tcPr>
-            <w:tcW w:w="996" w:type="dxa"/>
-            <w:tcBorders>
-              <w:top w:val="single" w:sz="4" w:space="0" w:color="000001"/>
-              <w:left w:val="single" w:sz="4" w:space="0" w:color="000001"/>
-              <w:bottom w:val="single" w:sz="4" w:space="0" w:color="000001"/>
-              <w:right w:val="single" w:sz="4" w:space="0" w:color="000001"/>
-            </w:tcBorders>
-            <w:shd w:val="clear" w:color="auto" w:fill="C0C0C0"/>
-            <w:tcMar>
-              <w:left w:w="-5" w:type="dxa"/>
-            </w:tcMar>
-          </w:tcPr>
-          <w:p>
-            <w:pPr>
-              <w:pStyle w:val="Dokumentinfos"/>
-              <w:tabs>
-                <w:tab w:val="left" w:pos="3151"/>
-              </w:tabs>
-              <w:rPr>
-                <w:rFonts w:eastAsia="Droid Sans Fallback"/>
-              </w:rPr>
-            </w:pPr>
-          </w:p>
-        </w:tc>
-        <w:tc>
-          <w:tcPr>
-            <w:tcW w:w="995" w:type="dxa"/>
-            <w:tcBorders>
-              <w:top w:val="single" w:sz="4" w:space="0" w:color="000001"/>
-              <w:left w:val="single" w:sz="4" w:space="0" w:color="000001"/>
-              <w:bottom w:val="single" w:sz="4" w:space="0" w:color="000001"/>
-              <w:right w:val="single" w:sz="4" w:space="0" w:color="000001"/>
-            </w:tcBorders>
-            <w:shd w:val="clear" w:color="auto" w:fill="C0C0C0"/>
-            <w:tcMar>
-              <w:left w:w="-5" w:type="dxa"/>
-            </w:tcMar>
-          </w:tcPr>
-          <w:p>
-            <w:pPr>
-              <w:pStyle w:val="Dokumentinfos"/>
-              <w:tabs>
-                <w:tab w:val="left" w:pos="3151"/>
-              </w:tabs>
-              <w:rPr>
-                <w:rFonts w:eastAsia="Droid Sans Fallback"/>
-              </w:rPr>
-            </w:pPr>
-          </w:p>
-        </w:tc>
-        <w:tc>
-          <w:tcPr>
-            <w:tcW w:w="996" w:type="dxa"/>
-            <w:tcBorders>
-              <w:top w:val="single" w:sz="4" w:space="0" w:color="000001"/>
-              <w:left w:val="single" w:sz="4" w:space="0" w:color="000001"/>
-              <w:bottom w:val="single" w:sz="4" w:space="0" w:color="000001"/>
-              <w:right w:val="single" w:sz="4" w:space="0" w:color="000001"/>
-            </w:tcBorders>
-            <w:shd w:val="clear" w:color="auto" w:fill="C0C0C0"/>
-            <w:tcMar>
-              <w:left w:w="-5" w:type="dxa"/>
-            </w:tcMar>
-          </w:tcPr>
-          <w:p>
-            <w:pPr>
-              <w:pStyle w:val="Dokumentinfos"/>
-              <w:tabs>
-                <w:tab w:val="left" w:pos="3151"/>
-              </w:tabs>
-              <w:rPr>
-                <w:rFonts w:eastAsia="Droid Sans Fallback"/>
-              </w:rPr>
-            </w:pPr>
-          </w:p>
-        </w:tc>
-      </w:tr>
-      <w:tr>
-        <w:tc>
-          <w:tcPr>
-            <w:tcW w:w="2222" w:type="dxa"/>
-            <w:gridSpan w:val="3"/>
-            <w:tcBorders>
-              <w:top w:val="single" w:sz="4" w:space="0" w:color="000001"/>
-              <w:left w:val="single" w:sz="4" w:space="0" w:color="000001"/>
-              <w:bottom w:val="single" w:sz="4" w:space="0" w:color="000001"/>
-              <w:right w:val="single" w:sz="4" w:space="0" w:color="000001"/>
-            </w:tcBorders>
-            <w:shd w:val="clear" w:color="auto" w:fill="C0C0C0"/>
-            <w:tcMar>
-              <w:left w:w="-5" w:type="dxa"/>
-            </w:tcMar>
-          </w:tcPr>
-          <w:p>
-            <w:pPr>
-              <w:pStyle w:val="Dokumentinfos"/>
-              <w:rPr>
-                <w:rFonts w:eastAsia="Arial"/>
-              </w:rPr>
-            </w:pPr>
-            <w:proofErr w:type="spellStart"/>
-            <w:r>
-              <w:rPr>
-                <w:rFonts w:eastAsia="Arial"/>
-              </w:rPr>
-              <w:t>Projektleiter</w:t>
-            </w:r>
-            <w:proofErr w:type="spellEnd"/>
-          </w:p>
-        </w:tc>
-        <w:tc>
-          <w:tcPr>
-            <w:tcW w:w="6737" w:type="dxa"/>
-            <w:gridSpan w:val="8"/>
-            <w:tcBorders>
-              <w:top w:val="single" w:sz="4" w:space="0" w:color="000001"/>
-              <w:left w:val="single" w:sz="4" w:space="0" w:color="000001"/>
-              <w:bottom w:val="single" w:sz="4" w:space="0" w:color="000001"/>
-              <w:right w:val="single" w:sz="4" w:space="0" w:color="000001"/>
-            </w:tcBorders>
-            <w:shd w:val="clear" w:color="auto" w:fill="auto"/>
-            <w:tcMar>
-              <w:left w:w="-5" w:type="dxa"/>
-            </w:tcMar>
-          </w:tcPr>
-          <w:p>
-            <w:pPr>
-              <w:pStyle w:val="Dokumentinfos"/>
-              <w:rPr>
-                <w:rFonts w:eastAsia="Arial"/>
-              </w:rPr>
-            </w:pPr>
-            <w:r>
-              <w:rPr>
-                <w:rFonts w:eastAsia="Arial"/>
-              </w:rPr>
-              <w:t xml:space="preserve">Benjamin </w:t>
-            </w:r>
-            <w:proofErr w:type="spellStart"/>
-            <w:r>
-              <w:rPr>
-                <w:rFonts w:eastAsia="Arial"/>
-              </w:rPr>
-              <w:t>Weigl</w:t>
-            </w:r>
-            <w:proofErr w:type="spellEnd"/>
-          </w:p>
-        </w:tc>
-      </w:tr>
-      <w:tr>
-        <w:tc>
-          <w:tcPr>
-            <w:tcW w:w="2222" w:type="dxa"/>
-            <w:gridSpan w:val="3"/>
-            <w:tcBorders>
-              <w:top w:val="single" w:sz="4" w:space="0" w:color="000001"/>
-              <w:left w:val="single" w:sz="4" w:space="0" w:color="000001"/>
-              <w:bottom w:val="single" w:sz="4" w:space="0" w:color="000001"/>
-              <w:right w:val="single" w:sz="4" w:space="0" w:color="000001"/>
-            </w:tcBorders>
-            <w:shd w:val="clear" w:color="auto" w:fill="C0C0C0"/>
-            <w:tcMar>
-              <w:left w:w="-5" w:type="dxa"/>
-            </w:tcMar>
-          </w:tcPr>
-          <w:p>
-            <w:pPr>
-              <w:pStyle w:val="Dokumentinfos"/>
-              <w:rPr>
-                <w:rFonts w:eastAsia="Arial"/>
-              </w:rPr>
-            </w:pPr>
-            <w:proofErr w:type="spellStart"/>
-            <w:r>
-              <w:rPr>
-                <w:rFonts w:eastAsia="Arial"/>
-              </w:rPr>
-              <w:t>Verantwortlich</w:t>
-            </w:r>
-            <w:proofErr w:type="spellEnd"/>
-          </w:p>
-        </w:tc>
-        <w:tc>
-          <w:tcPr>
-            <w:tcW w:w="6737" w:type="dxa"/>
-            <w:gridSpan w:val="8"/>
+            <w:tcW w:w="5823" w:type="dxa"/>
+            <w:gridSpan w:val="2"/>
             <w:tcBorders>
               <w:top w:val="single" w:sz="4" w:space="0" w:color="000001"/>
               <w:left w:val="single" w:sz="4" w:space="0" w:color="000001"/>
@@ -615,24 +365,15 @@
               <w:rPr>
                 <w:rFonts w:eastAsia="Arial"/>
               </w:rPr>
-              <w:t xml:space="preserve">Benjamin </w:t>
-            </w:r>
-            <w:proofErr w:type="spellStart"/>
-            <w:r>
-              <w:rPr>
-                <w:rFonts w:eastAsia="Arial"/>
-              </w:rPr>
-              <w:t>Weigl</w:t>
-            </w:r>
-            <w:proofErr w:type="spellEnd"/>
+              <w:t>Benjamin Weigl</w:t>
+            </w:r>
           </w:p>
         </w:tc>
       </w:tr>
       <w:tr>
         <w:tc>
           <w:tcPr>
-            <w:tcW w:w="2222" w:type="dxa"/>
-            <w:gridSpan w:val="3"/>
+            <w:tcW w:w="3507" w:type="dxa"/>
             <w:tcBorders>
               <w:top w:val="single" w:sz="4" w:space="0" w:color="000001"/>
               <w:left w:val="single" w:sz="4" w:space="0" w:color="000001"/>
@@ -651,26 +392,18 @@
                 <w:rFonts w:eastAsia="Arial"/>
               </w:rPr>
             </w:pPr>
-            <w:proofErr w:type="spellStart"/>
-            <w:r>
-              <w:rPr>
-                <w:rFonts w:eastAsia="Arial"/>
-              </w:rPr>
-              <w:t>Erstellt</w:t>
-            </w:r>
-            <w:proofErr w:type="spellEnd"/>
-            <w:r>
-              <w:rPr>
-                <w:rFonts w:eastAsia="Arial"/>
-              </w:rPr>
-              <w:t xml:space="preserve"> am</w:t>
+            <w:r>
+              <w:rPr>
+                <w:rFonts w:eastAsia="Arial"/>
+              </w:rPr>
+              <w:t>Erstellt am</w:t>
             </w:r>
           </w:p>
         </w:tc>
         <w:tc>
           <w:tcPr>
-            <w:tcW w:w="6737" w:type="dxa"/>
-            <w:gridSpan w:val="8"/>
+            <w:tcW w:w="5823" w:type="dxa"/>
+            <w:gridSpan w:val="2"/>
             <w:tcBorders>
               <w:top w:val="single" w:sz="4" w:space="0" w:color="000001"/>
               <w:left w:val="single" w:sz="4" w:space="0" w:color="000001"/>
@@ -701,8 +434,7 @@
       <w:tr>
         <w:tc>
           <w:tcPr>
-            <w:tcW w:w="2222" w:type="dxa"/>
-            <w:gridSpan w:val="3"/>
+            <w:tcW w:w="3507" w:type="dxa"/>
             <w:tcBorders>
               <w:top w:val="single" w:sz="4" w:space="0" w:color="000001"/>
               <w:left w:val="single" w:sz="4" w:space="0" w:color="000001"/>
@@ -721,34 +453,18 @@
                 <w:rFonts w:eastAsia="Arial"/>
               </w:rPr>
             </w:pPr>
-            <w:proofErr w:type="spellStart"/>
-            <w:r>
-              <w:rPr>
-                <w:rFonts w:eastAsia="Arial"/>
-              </w:rPr>
-              <w:t>Zuletzt</w:t>
-            </w:r>
-            <w:proofErr w:type="spellEnd"/>
-            <w:r>
-              <w:rPr>
-                <w:rFonts w:eastAsia="Arial"/>
-              </w:rPr>
-              <w:t xml:space="preserve"> </w:t>
-            </w:r>
-            <w:proofErr w:type="spellStart"/>
-            <w:r>
-              <w:rPr>
-                <w:rFonts w:eastAsia="Arial"/>
-              </w:rPr>
-              <w:t>geändert</w:t>
-            </w:r>
-            <w:proofErr w:type="spellEnd"/>
+            <w:r>
+              <w:rPr>
+                <w:rFonts w:eastAsia="Arial"/>
+              </w:rPr>
+              <w:t>Zuletzt geändert</w:t>
+            </w:r>
           </w:p>
         </w:tc>
         <w:tc>
           <w:tcPr>
-            <w:tcW w:w="6737" w:type="dxa"/>
-            <w:gridSpan w:val="8"/>
+            <w:tcW w:w="5823" w:type="dxa"/>
+            <w:gridSpan w:val="2"/>
             <w:tcBorders>
               <w:top w:val="single" w:sz="4" w:space="0" w:color="000001"/>
               <w:left w:val="single" w:sz="4" w:space="0" w:color="000001"/>
@@ -782,8 +498,7 @@
         </w:trPr>
         <w:tc>
           <w:tcPr>
-            <w:tcW w:w="2219" w:type="dxa"/>
-            <w:gridSpan w:val="3"/>
+            <w:tcW w:w="3507" w:type="dxa"/>
             <w:vMerge w:val="restart"/>
             <w:tcBorders>
               <w:top w:val="single" w:sz="4" w:space="0" w:color="000001"/>
@@ -803,14 +518,12 @@
                 <w:rFonts w:eastAsia="Arial"/>
               </w:rPr>
             </w:pPr>
-            <w:proofErr w:type="spellStart"/>
             <w:r>
               <w:rPr>
                 <w:rFonts w:eastAsia="Arial"/>
               </w:rPr>
               <w:t>Bearbeitungszustand</w:t>
             </w:r>
-            <w:proofErr w:type="spellEnd"/>
           </w:p>
         </w:tc>
         <w:tc>
@@ -836,8 +549,7 @@
         </w:tc>
         <w:tc>
           <w:tcPr>
-            <w:tcW w:w="6332" w:type="dxa"/>
-            <w:gridSpan w:val="7"/>
+            <w:tcW w:w="5415" w:type="dxa"/>
             <w:tcBorders>
               <w:top w:val="single" w:sz="4" w:space="0" w:color="000001"/>
               <w:left w:val="single" w:sz="4" w:space="0" w:color="000001"/>
@@ -860,16 +572,8 @@
               <w:rPr>
                 <w:rFonts w:eastAsia="Arial"/>
               </w:rPr>
-              <w:t xml:space="preserve">in </w:t>
-            </w:r>
-            <w:proofErr w:type="spellStart"/>
-            <w:r>
-              <w:rPr>
-                <w:rFonts w:eastAsia="Arial"/>
-              </w:rPr>
-              <w:t>Bearbeitung</w:t>
-            </w:r>
-            <w:proofErr w:type="spellEnd"/>
+              <w:t>in Bearbeitung</w:t>
+            </w:r>
           </w:p>
         </w:tc>
       </w:tr>
@@ -879,8 +583,7 @@
         </w:trPr>
         <w:tc>
           <w:tcPr>
-            <w:tcW w:w="2219" w:type="dxa"/>
-            <w:gridSpan w:val="3"/>
+            <w:tcW w:w="3507" w:type="dxa"/>
             <w:vMerge/>
             <w:tcBorders>
               <w:top w:val="single" w:sz="4" w:space="0" w:color="000001"/>
@@ -928,8 +631,7 @@
         </w:tc>
         <w:tc>
           <w:tcPr>
-            <w:tcW w:w="6332" w:type="dxa"/>
-            <w:gridSpan w:val="7"/>
+            <w:tcW w:w="5415" w:type="dxa"/>
             <w:tcBorders>
               <w:top w:val="nil"/>
               <w:left w:val="single" w:sz="4" w:space="0" w:color="000001"/>
@@ -948,14 +650,12 @@
                 <w:rFonts w:eastAsia="Arial"/>
               </w:rPr>
             </w:pPr>
-            <w:proofErr w:type="spellStart"/>
             <w:r>
               <w:rPr>
                 <w:rFonts w:eastAsia="Arial"/>
               </w:rPr>
               <w:t>vorgelegt</w:t>
             </w:r>
-            <w:proofErr w:type="spellEnd"/>
           </w:p>
         </w:tc>
       </w:tr>
@@ -965,8 +665,7 @@
         </w:trPr>
         <w:tc>
           <w:tcPr>
-            <w:tcW w:w="2219" w:type="dxa"/>
-            <w:gridSpan w:val="3"/>
+            <w:tcW w:w="3507" w:type="dxa"/>
             <w:vMerge/>
             <w:tcBorders>
               <w:top w:val="single" w:sz="4" w:space="0" w:color="000001"/>
@@ -1020,8 +719,7 @@
         </w:tc>
         <w:tc>
           <w:tcPr>
-            <w:tcW w:w="6332" w:type="dxa"/>
-            <w:gridSpan w:val="7"/>
+            <w:tcW w:w="5415" w:type="dxa"/>
             <w:tcBorders>
               <w:top w:val="nil"/>
               <w:left w:val="single" w:sz="4" w:space="0" w:color="000001"/>
@@ -1040,36 +738,19 @@
                 <w:rFonts w:eastAsia="Arial"/>
               </w:rPr>
             </w:pPr>
-            <w:proofErr w:type="spellStart"/>
-            <w:r>
-              <w:rPr>
-                <w:rFonts w:eastAsia="Arial"/>
-              </w:rPr>
-              <w:t>fertig</w:t>
-            </w:r>
-            <w:proofErr w:type="spellEnd"/>
-            <w:r>
-              <w:rPr>
-                <w:rFonts w:eastAsia="Arial"/>
-              </w:rPr>
-              <w:t xml:space="preserve"> </w:t>
-            </w:r>
-            <w:proofErr w:type="spellStart"/>
-            <w:r>
-              <w:rPr>
-                <w:rFonts w:eastAsia="Arial"/>
-              </w:rPr>
-              <w:t>gestellt</w:t>
-            </w:r>
-            <w:proofErr w:type="spellEnd"/>
+            <w:r>
+              <w:rPr>
+                <w:rFonts w:eastAsia="Arial"/>
+              </w:rPr>
+              <w:t>fertig gestellt</w:t>
+            </w:r>
           </w:p>
         </w:tc>
       </w:tr>
       <w:tr>
         <w:tc>
           <w:tcPr>
-            <w:tcW w:w="2222" w:type="dxa"/>
-            <w:gridSpan w:val="3"/>
+            <w:tcW w:w="3507" w:type="dxa"/>
             <w:tcBorders>
               <w:top w:val="single" w:sz="4" w:space="0" w:color="000001"/>
               <w:left w:val="single" w:sz="4" w:space="0" w:color="000001"/>
@@ -1088,20 +769,18 @@
                 <w:rFonts w:eastAsia="Arial"/>
               </w:rPr>
             </w:pPr>
-            <w:proofErr w:type="spellStart"/>
             <w:r>
               <w:rPr>
                 <w:rFonts w:eastAsia="Arial"/>
               </w:rPr>
               <w:t>Dokumentablage</w:t>
             </w:r>
-            <w:proofErr w:type="spellEnd"/>
           </w:p>
         </w:tc>
         <w:tc>
           <w:tcPr>
-            <w:tcW w:w="6737" w:type="dxa"/>
-            <w:gridSpan w:val="8"/>
+            <w:tcW w:w="5823" w:type="dxa"/>
+            <w:gridSpan w:val="2"/>
             <w:tcBorders>
               <w:top w:val="single" w:sz="4" w:space="0" w:color="000001"/>
               <w:left w:val="single" w:sz="4" w:space="0" w:color="000001"/>
@@ -1126,23 +805,7 @@
                 <w:rFonts w:eastAsia="Droid Sans Fallback"/>
                 <w:lang w:val="de-DE"/>
               </w:rPr>
-              <w:t>OTH_SWP_SS15/Basisverzeichnis/</w:t>
-            </w:r>
-            <w:proofErr w:type="spellStart"/>
-            <w:r>
-              <w:rPr>
-                <w:rFonts w:eastAsia="Droid Sans Fallback"/>
-                <w:lang w:val="de-DE"/>
-              </w:rPr>
-              <w:t>trunk</w:t>
-            </w:r>
-            <w:proofErr w:type="spellEnd"/>
-            <w:r>
-              <w:rPr>
-                <w:rFonts w:eastAsia="Droid Sans Fallback"/>
-                <w:lang w:val="de-DE"/>
-              </w:rPr>
-              <w:t>/02_Entwurf</w:t>
+              <w:t>OTH_SWP_SS15/Basisverzeichnis/trunk/02_Entwurf</w:t>
             </w:r>
           </w:p>
         </w:tc>
@@ -1200,6 +863,7 @@
           <w:insideH w:val="single" w:sz="4" w:space="0" w:color="000001"/>
           <w:insideV w:val="single" w:sz="4" w:space="0" w:color="000001"/>
         </w:tblBorders>
+        <w:tblLayout w:type="fixed"/>
         <w:tblCellMar>
           <w:left w:w="-5" w:type="dxa"/>
           <w:right w:w="0" w:type="dxa"/>
@@ -1208,28 +872,1052 @@
       </w:tblPr>
       <w:tblGrid>
         <w:gridCol w:w="631"/>
-        <w:gridCol w:w="275"/>
-        <w:gridCol w:w="956"/>
-        <w:gridCol w:w="34"/>
-        <w:gridCol w:w="1200"/>
-        <w:gridCol w:w="152"/>
-        <w:gridCol w:w="534"/>
-        <w:gridCol w:w="647"/>
-        <w:gridCol w:w="99"/>
-        <w:gridCol w:w="747"/>
-        <w:gridCol w:w="726"/>
-        <w:gridCol w:w="696"/>
-        <w:gridCol w:w="465"/>
-        <w:gridCol w:w="249"/>
-        <w:gridCol w:w="695"/>
-        <w:gridCol w:w="65"/>
-        <w:gridCol w:w="561"/>
-        <w:gridCol w:w="598"/>
+        <w:gridCol w:w="1265"/>
+        <w:gridCol w:w="1352"/>
+        <w:gridCol w:w="1181"/>
+        <w:gridCol w:w="2733"/>
+        <w:gridCol w:w="1009"/>
+        <w:gridCol w:w="1159"/>
       </w:tblGrid>
       <w:tr>
         <w:tc>
           <w:tcPr>
-            <w:tcW w:w="746" w:type="dxa"/>
+            <w:tcW w:w="631" w:type="dxa"/>
+            <w:tcBorders>
+              <w:top w:val="single" w:sz="4" w:space="0" w:color="000001"/>
+              <w:left w:val="single" w:sz="4" w:space="0" w:color="000001"/>
+              <w:bottom w:val="single" w:sz="4" w:space="0" w:color="000001"/>
+              <w:right w:val="single" w:sz="4" w:space="0" w:color="000001"/>
+            </w:tcBorders>
+            <w:shd w:val="clear" w:color="auto" w:fill="C0C0C0"/>
+            <w:tcMar>
+              <w:left w:w="-5" w:type="dxa"/>
+            </w:tcMar>
+            <w:vAlign w:val="center"/>
+          </w:tcPr>
+          <w:p>
+            <w:pPr>
+              <w:pStyle w:val="Dokumentinfos"/>
+              <w:jc w:val="center"/>
+              <w:rPr>
+                <w:rFonts w:eastAsia="Arial"/>
+              </w:rPr>
+            </w:pPr>
+            <w:bookmarkStart w:id="2" w:name="_GoBack"/>
+            <w:bookmarkEnd w:id="2"/>
+            <w:r>
+              <w:rPr>
+                <w:rFonts w:eastAsia="Arial"/>
+              </w:rPr>
+              <w:t>Nr.</w:t>
+            </w:r>
+          </w:p>
+        </w:tc>
+        <w:tc>
+          <w:tcPr>
+            <w:tcW w:w="1265" w:type="dxa"/>
+            <w:tcBorders>
+              <w:top w:val="single" w:sz="4" w:space="0" w:color="000001"/>
+              <w:left w:val="single" w:sz="4" w:space="0" w:color="000001"/>
+              <w:bottom w:val="single" w:sz="4" w:space="0" w:color="000001"/>
+              <w:right w:val="single" w:sz="4" w:space="0" w:color="000001"/>
+            </w:tcBorders>
+            <w:shd w:val="clear" w:color="auto" w:fill="C0C0C0"/>
+            <w:tcMar>
+              <w:left w:w="-5" w:type="dxa"/>
+            </w:tcMar>
+            <w:vAlign w:val="center"/>
+          </w:tcPr>
+          <w:p>
+            <w:pPr>
+              <w:pStyle w:val="Dokumentinfos"/>
+              <w:jc w:val="center"/>
+              <w:rPr>
+                <w:rFonts w:eastAsia="Arial"/>
+              </w:rPr>
+            </w:pPr>
+            <w:r>
+              <w:rPr>
+                <w:rFonts w:eastAsia="Arial"/>
+              </w:rPr>
+              <w:t>Datum</w:t>
+            </w:r>
+          </w:p>
+        </w:tc>
+        <w:tc>
+          <w:tcPr>
+            <w:tcW w:w="1352" w:type="dxa"/>
+            <w:tcBorders>
+              <w:top w:val="single" w:sz="4" w:space="0" w:color="000001"/>
+              <w:left w:val="single" w:sz="4" w:space="0" w:color="000001"/>
+              <w:bottom w:val="single" w:sz="4" w:space="0" w:color="000001"/>
+              <w:right w:val="single" w:sz="4" w:space="0" w:color="000001"/>
+            </w:tcBorders>
+            <w:shd w:val="clear" w:color="auto" w:fill="C0C0C0"/>
+            <w:tcMar>
+              <w:left w:w="-5" w:type="dxa"/>
+            </w:tcMar>
+            <w:vAlign w:val="center"/>
+          </w:tcPr>
+          <w:p>
+            <w:pPr>
+              <w:pStyle w:val="Dokumentinfos"/>
+              <w:jc w:val="center"/>
+              <w:rPr>
+                <w:rFonts w:eastAsia="Arial"/>
+              </w:rPr>
+            </w:pPr>
+            <w:r>
+              <w:rPr>
+                <w:rFonts w:eastAsia="Arial"/>
+              </w:rPr>
+              <w:t>Version</w:t>
+            </w:r>
+          </w:p>
+        </w:tc>
+        <w:tc>
+          <w:tcPr>
+            <w:tcW w:w="1181" w:type="dxa"/>
+            <w:tcBorders>
+              <w:top w:val="single" w:sz="4" w:space="0" w:color="000001"/>
+              <w:left w:val="single" w:sz="4" w:space="0" w:color="000001"/>
+              <w:bottom w:val="single" w:sz="4" w:space="0" w:color="000001"/>
+              <w:right w:val="single" w:sz="4" w:space="0" w:color="000001"/>
+            </w:tcBorders>
+            <w:shd w:val="clear" w:color="auto" w:fill="C0C0C0"/>
+            <w:tcMar>
+              <w:left w:w="-5" w:type="dxa"/>
+            </w:tcMar>
+            <w:vAlign w:val="center"/>
+          </w:tcPr>
+          <w:p>
+            <w:pPr>
+              <w:pStyle w:val="Dokumentinfos"/>
+              <w:jc w:val="center"/>
+              <w:rPr>
+                <w:rFonts w:eastAsia="Arial"/>
+              </w:rPr>
+            </w:pPr>
+            <w:r>
+              <w:rPr>
+                <w:rFonts w:eastAsia="Arial"/>
+              </w:rPr>
+              <w:t>Geänderte Kapitel</w:t>
+            </w:r>
+          </w:p>
+        </w:tc>
+        <w:tc>
+          <w:tcPr>
+            <w:tcW w:w="2733" w:type="dxa"/>
+            <w:tcBorders>
+              <w:top w:val="single" w:sz="4" w:space="0" w:color="000001"/>
+              <w:left w:val="single" w:sz="4" w:space="0" w:color="000001"/>
+              <w:bottom w:val="single" w:sz="4" w:space="0" w:color="000001"/>
+              <w:right w:val="single" w:sz="4" w:space="0" w:color="000001"/>
+            </w:tcBorders>
+            <w:shd w:val="clear" w:color="auto" w:fill="C0C0C0"/>
+            <w:tcMar>
+              <w:left w:w="-5" w:type="dxa"/>
+            </w:tcMar>
+            <w:vAlign w:val="center"/>
+          </w:tcPr>
+          <w:p>
+            <w:pPr>
+              <w:pStyle w:val="Dokumentinfos"/>
+              <w:jc w:val="center"/>
+              <w:rPr>
+                <w:rFonts w:eastAsia="Arial"/>
+              </w:rPr>
+            </w:pPr>
+            <w:r>
+              <w:rPr>
+                <w:rFonts w:eastAsia="Arial"/>
+              </w:rPr>
+              <w:t>Beschreibung der Änderung</w:t>
+            </w:r>
+          </w:p>
+        </w:tc>
+        <w:tc>
+          <w:tcPr>
+            <w:tcW w:w="1009" w:type="dxa"/>
+            <w:tcBorders>
+              <w:top w:val="single" w:sz="4" w:space="0" w:color="000001"/>
+              <w:left w:val="single" w:sz="4" w:space="0" w:color="000001"/>
+              <w:bottom w:val="single" w:sz="4" w:space="0" w:color="000001"/>
+              <w:right w:val="single" w:sz="4" w:space="0" w:color="000001"/>
+            </w:tcBorders>
+            <w:shd w:val="clear" w:color="auto" w:fill="C0C0C0"/>
+            <w:tcMar>
+              <w:left w:w="-5" w:type="dxa"/>
+            </w:tcMar>
+            <w:vAlign w:val="center"/>
+          </w:tcPr>
+          <w:p>
+            <w:pPr>
+              <w:pStyle w:val="Dokumentinfos"/>
+              <w:jc w:val="center"/>
+              <w:rPr>
+                <w:rFonts w:eastAsia="Arial"/>
+              </w:rPr>
+            </w:pPr>
+            <w:r>
+              <w:rPr>
+                <w:rFonts w:eastAsia="Arial"/>
+              </w:rPr>
+              <w:t>Autor</w:t>
+            </w:r>
+          </w:p>
+        </w:tc>
+        <w:tc>
+          <w:tcPr>
+            <w:tcW w:w="1159" w:type="dxa"/>
+            <w:tcBorders>
+              <w:top w:val="single" w:sz="4" w:space="0" w:color="000001"/>
+              <w:left w:val="single" w:sz="4" w:space="0" w:color="000001"/>
+              <w:bottom w:val="single" w:sz="4" w:space="0" w:color="000001"/>
+              <w:right w:val="single" w:sz="4" w:space="0" w:color="000001"/>
+            </w:tcBorders>
+            <w:shd w:val="clear" w:color="auto" w:fill="C0C0C0"/>
+            <w:tcMar>
+              <w:left w:w="-5" w:type="dxa"/>
+            </w:tcMar>
+            <w:vAlign w:val="center"/>
+          </w:tcPr>
+          <w:p>
+            <w:pPr>
+              <w:pStyle w:val="Dokumentinfos"/>
+              <w:jc w:val="center"/>
+              <w:rPr>
+                <w:rFonts w:eastAsia="Arial"/>
+              </w:rPr>
+            </w:pPr>
+            <w:r>
+              <w:rPr>
+                <w:rFonts w:eastAsia="Arial"/>
+              </w:rPr>
+              <w:t>Zustand</w:t>
+            </w:r>
+          </w:p>
+        </w:tc>
+      </w:tr>
+      <w:tr>
+        <w:tc>
+          <w:tcPr>
+            <w:tcW w:w="631" w:type="dxa"/>
+            <w:tcBorders>
+              <w:top w:val="single" w:sz="4" w:space="0" w:color="000001"/>
+              <w:left w:val="single" w:sz="4" w:space="0" w:color="000001"/>
+              <w:bottom w:val="single" w:sz="4" w:space="0" w:color="000001"/>
+              <w:right w:val="single" w:sz="4" w:space="0" w:color="000001"/>
+            </w:tcBorders>
+            <w:shd w:val="clear" w:color="auto" w:fill="auto"/>
+            <w:tcMar>
+              <w:left w:w="-5" w:type="dxa"/>
+            </w:tcMar>
+          </w:tcPr>
+          <w:p>
+            <w:pPr>
+              <w:pStyle w:val="Dokumentinfos"/>
+              <w:jc w:val="center"/>
+              <w:rPr>
+                <w:rFonts w:eastAsia="Arial"/>
+              </w:rPr>
+            </w:pPr>
+            <w:r>
+              <w:rPr>
+                <w:rFonts w:eastAsia="Arial"/>
+              </w:rPr>
+              <w:t>1</w:t>
+            </w:r>
+          </w:p>
+        </w:tc>
+        <w:tc>
+          <w:tcPr>
+            <w:tcW w:w="1265" w:type="dxa"/>
+            <w:tcBorders>
+              <w:top w:val="single" w:sz="4" w:space="0" w:color="000001"/>
+              <w:left w:val="single" w:sz="4" w:space="0" w:color="000001"/>
+              <w:bottom w:val="single" w:sz="4" w:space="0" w:color="000001"/>
+              <w:right w:val="single" w:sz="4" w:space="0" w:color="000001"/>
+            </w:tcBorders>
+            <w:shd w:val="clear" w:color="auto" w:fill="auto"/>
+            <w:tcMar>
+              <w:left w:w="-5" w:type="dxa"/>
+            </w:tcMar>
+          </w:tcPr>
+          <w:p>
+            <w:pPr>
+              <w:pStyle w:val="Dokumentinfos"/>
+              <w:jc w:val="center"/>
+              <w:rPr>
+                <w:rFonts w:eastAsia="Arial"/>
+              </w:rPr>
+            </w:pPr>
+            <w:r>
+              <w:rPr>
+                <w:rFonts w:eastAsia="Arial"/>
+              </w:rPr>
+              <w:t>18.05.2015</w:t>
+            </w:r>
+          </w:p>
+        </w:tc>
+        <w:tc>
+          <w:tcPr>
+            <w:tcW w:w="1352" w:type="dxa"/>
+            <w:tcBorders>
+              <w:top w:val="single" w:sz="4" w:space="0" w:color="000001"/>
+              <w:left w:val="single" w:sz="4" w:space="0" w:color="000001"/>
+              <w:bottom w:val="single" w:sz="4" w:space="0" w:color="000001"/>
+              <w:right w:val="single" w:sz="4" w:space="0" w:color="000001"/>
+            </w:tcBorders>
+            <w:shd w:val="clear" w:color="auto" w:fill="auto"/>
+            <w:tcMar>
+              <w:left w:w="-5" w:type="dxa"/>
+            </w:tcMar>
+          </w:tcPr>
+          <w:p>
+            <w:pPr>
+              <w:pStyle w:val="Dokumentinfos"/>
+              <w:jc w:val="center"/>
+              <w:rPr>
+                <w:rFonts w:eastAsia="Arial"/>
+              </w:rPr>
+            </w:pPr>
+            <w:r>
+              <w:rPr>
+                <w:rFonts w:eastAsia="Arial"/>
+              </w:rPr>
+              <w:t>1.0</w:t>
+            </w:r>
+          </w:p>
+        </w:tc>
+        <w:tc>
+          <w:tcPr>
+            <w:tcW w:w="1181" w:type="dxa"/>
+            <w:tcBorders>
+              <w:top w:val="single" w:sz="4" w:space="0" w:color="000001"/>
+              <w:left w:val="single" w:sz="4" w:space="0" w:color="000001"/>
+              <w:bottom w:val="single" w:sz="4" w:space="0" w:color="000001"/>
+              <w:right w:val="single" w:sz="4" w:space="0" w:color="000001"/>
+            </w:tcBorders>
+            <w:shd w:val="clear" w:color="auto" w:fill="auto"/>
+            <w:tcMar>
+              <w:left w:w="-5" w:type="dxa"/>
+            </w:tcMar>
+          </w:tcPr>
+          <w:p>
+            <w:pPr>
+              <w:pStyle w:val="Dokumentinfos"/>
+              <w:jc w:val="center"/>
+              <w:rPr>
+                <w:rFonts w:eastAsia="Arial"/>
+              </w:rPr>
+            </w:pPr>
+            <w:r>
+              <w:rPr>
+                <w:rFonts w:eastAsia="Arial"/>
+              </w:rPr>
+              <w:t>Alle</w:t>
+            </w:r>
+          </w:p>
+        </w:tc>
+        <w:tc>
+          <w:tcPr>
+            <w:tcW w:w="2733" w:type="dxa"/>
+            <w:tcBorders>
+              <w:top w:val="single" w:sz="4" w:space="0" w:color="000001"/>
+              <w:left w:val="single" w:sz="4" w:space="0" w:color="000001"/>
+              <w:bottom w:val="single" w:sz="4" w:space="0" w:color="000001"/>
+              <w:right w:val="single" w:sz="4" w:space="0" w:color="000001"/>
+            </w:tcBorders>
+            <w:shd w:val="clear" w:color="auto" w:fill="auto"/>
+            <w:tcMar>
+              <w:left w:w="-5" w:type="dxa"/>
+            </w:tcMar>
+          </w:tcPr>
+          <w:p>
+            <w:pPr>
+              <w:pStyle w:val="Dokumentinfos"/>
+              <w:jc w:val="center"/>
+              <w:rPr>
+                <w:rFonts w:eastAsia="Arial"/>
+              </w:rPr>
+            </w:pPr>
+            <w:r>
+              <w:rPr>
+                <w:rFonts w:eastAsia="Arial"/>
+              </w:rPr>
+              <w:t>Initiale Produkterstellung</w:t>
+            </w:r>
+          </w:p>
+        </w:tc>
+        <w:tc>
+          <w:tcPr>
+            <w:tcW w:w="1009" w:type="dxa"/>
+            <w:tcBorders>
+              <w:top w:val="single" w:sz="4" w:space="0" w:color="000001"/>
+              <w:left w:val="single" w:sz="4" w:space="0" w:color="000001"/>
+              <w:bottom w:val="single" w:sz="4" w:space="0" w:color="000001"/>
+              <w:right w:val="single" w:sz="4" w:space="0" w:color="000001"/>
+            </w:tcBorders>
+            <w:shd w:val="clear" w:color="auto" w:fill="auto"/>
+            <w:tcMar>
+              <w:left w:w="-5" w:type="dxa"/>
+            </w:tcMar>
+          </w:tcPr>
+          <w:p>
+            <w:pPr>
+              <w:pStyle w:val="Dokumentinfos"/>
+              <w:jc w:val="center"/>
+              <w:rPr>
+                <w:rFonts w:eastAsia="Arial"/>
+              </w:rPr>
+            </w:pPr>
+            <w:r>
+              <w:rPr>
+                <w:rFonts w:eastAsia="Arial"/>
+              </w:rPr>
+              <w:t>Benjamin Weigl</w:t>
+            </w:r>
+          </w:p>
+        </w:tc>
+        <w:tc>
+          <w:tcPr>
+            <w:tcW w:w="1159" w:type="dxa"/>
+            <w:tcBorders>
+              <w:top w:val="single" w:sz="4" w:space="0" w:color="000001"/>
+              <w:left w:val="single" w:sz="4" w:space="0" w:color="000001"/>
+              <w:bottom w:val="single" w:sz="4" w:space="0" w:color="000001"/>
+              <w:right w:val="single" w:sz="4" w:space="0" w:color="000001"/>
+            </w:tcBorders>
+            <w:shd w:val="clear" w:color="auto" w:fill="auto"/>
+            <w:tcMar>
+              <w:left w:w="-5" w:type="dxa"/>
+            </w:tcMar>
+          </w:tcPr>
+          <w:p>
+            <w:pPr>
+              <w:pStyle w:val="Dokumentinfos"/>
+              <w:jc w:val="center"/>
+              <w:rPr>
+                <w:rFonts w:eastAsia="Arial"/>
+              </w:rPr>
+            </w:pPr>
+            <w:r>
+              <w:rPr>
+                <w:rFonts w:eastAsia="Arial"/>
+              </w:rPr>
+              <w:t>OK</w:t>
+            </w:r>
+          </w:p>
+        </w:tc>
+      </w:tr>
+      <w:tr>
+        <w:tc>
+          <w:tcPr>
+            <w:tcW w:w="631" w:type="dxa"/>
+            <w:tcBorders>
+              <w:top w:val="nil"/>
+              <w:left w:val="single" w:sz="4" w:space="0" w:color="000001"/>
+              <w:bottom w:val="single" w:sz="4" w:space="0" w:color="000001"/>
+              <w:right w:val="single" w:sz="4" w:space="0" w:color="000001"/>
+            </w:tcBorders>
+            <w:shd w:val="clear" w:color="auto" w:fill="auto"/>
+            <w:tcMar>
+              <w:left w:w="-5" w:type="dxa"/>
+            </w:tcMar>
+          </w:tcPr>
+          <w:p>
+            <w:pPr>
+              <w:pStyle w:val="Dokumentinfos"/>
+              <w:jc w:val="center"/>
+            </w:pPr>
+            <w:r>
+              <w:t>2</w:t>
+            </w:r>
+          </w:p>
+        </w:tc>
+        <w:tc>
+          <w:tcPr>
+            <w:tcW w:w="1265" w:type="dxa"/>
+            <w:tcBorders>
+              <w:top w:val="nil"/>
+              <w:left w:val="single" w:sz="4" w:space="0" w:color="000001"/>
+              <w:bottom w:val="single" w:sz="4" w:space="0" w:color="000001"/>
+              <w:right w:val="single" w:sz="4" w:space="0" w:color="000001"/>
+            </w:tcBorders>
+            <w:shd w:val="clear" w:color="auto" w:fill="auto"/>
+            <w:tcMar>
+              <w:left w:w="-5" w:type="dxa"/>
+            </w:tcMar>
+          </w:tcPr>
+          <w:p>
+            <w:pPr>
+              <w:pStyle w:val="Dokumentinfos"/>
+              <w:jc w:val="center"/>
+            </w:pPr>
+            <w:r>
+              <w:t>18.05.2015</w:t>
+            </w:r>
+          </w:p>
+        </w:tc>
+        <w:tc>
+          <w:tcPr>
+            <w:tcW w:w="1352" w:type="dxa"/>
+            <w:tcBorders>
+              <w:top w:val="nil"/>
+              <w:left w:val="single" w:sz="4" w:space="0" w:color="000001"/>
+              <w:bottom w:val="single" w:sz="4" w:space="0" w:color="000001"/>
+              <w:right w:val="single" w:sz="4" w:space="0" w:color="000001"/>
+            </w:tcBorders>
+            <w:shd w:val="clear" w:color="auto" w:fill="auto"/>
+            <w:tcMar>
+              <w:left w:w="-5" w:type="dxa"/>
+            </w:tcMar>
+          </w:tcPr>
+          <w:p>
+            <w:pPr>
+              <w:pStyle w:val="Dokumentinfos"/>
+              <w:jc w:val="center"/>
+            </w:pPr>
+            <w:r>
+              <w:t>1.1</w:t>
+            </w:r>
+          </w:p>
+        </w:tc>
+        <w:tc>
+          <w:tcPr>
+            <w:tcW w:w="1181" w:type="dxa"/>
+            <w:tcBorders>
+              <w:top w:val="nil"/>
+              <w:left w:val="single" w:sz="4" w:space="0" w:color="000001"/>
+              <w:bottom w:val="single" w:sz="4" w:space="0" w:color="000001"/>
+              <w:right w:val="single" w:sz="4" w:space="0" w:color="000001"/>
+            </w:tcBorders>
+            <w:shd w:val="clear" w:color="auto" w:fill="auto"/>
+            <w:tcMar>
+              <w:left w:w="-5" w:type="dxa"/>
+            </w:tcMar>
+          </w:tcPr>
+          <w:p>
+            <w:pPr>
+              <w:pStyle w:val="Dokumentinfos"/>
+              <w:jc w:val="center"/>
+            </w:pPr>
+            <w:r>
+              <w:t>3</w:t>
+            </w:r>
+          </w:p>
+        </w:tc>
+        <w:tc>
+          <w:tcPr>
+            <w:tcW w:w="2733" w:type="dxa"/>
+            <w:tcBorders>
+              <w:top w:val="nil"/>
+              <w:left w:val="single" w:sz="4" w:space="0" w:color="000001"/>
+              <w:bottom w:val="single" w:sz="4" w:space="0" w:color="000001"/>
+              <w:right w:val="single" w:sz="4" w:space="0" w:color="000001"/>
+            </w:tcBorders>
+            <w:shd w:val="clear" w:color="auto" w:fill="auto"/>
+            <w:tcMar>
+              <w:left w:w="-5" w:type="dxa"/>
+            </w:tcMar>
+          </w:tcPr>
+          <w:p>
+            <w:pPr>
+              <w:pStyle w:val="Dokumentinfos"/>
+              <w:jc w:val="center"/>
+              <w:rPr>
+                <w:lang w:val="de-DE"/>
+              </w:rPr>
+            </w:pPr>
+            <w:r>
+              <w:rPr>
+                <w:lang w:val="de-DE"/>
+              </w:rPr>
+              <w:t>Übersicht über die Zerlegung des Systems</w:t>
+            </w:r>
+          </w:p>
+        </w:tc>
+        <w:tc>
+          <w:tcPr>
+            <w:tcW w:w="1009" w:type="dxa"/>
+            <w:tcBorders>
+              <w:top w:val="nil"/>
+              <w:left w:val="single" w:sz="4" w:space="0" w:color="000001"/>
+              <w:bottom w:val="single" w:sz="4" w:space="0" w:color="000001"/>
+              <w:right w:val="single" w:sz="4" w:space="0" w:color="000001"/>
+            </w:tcBorders>
+            <w:shd w:val="clear" w:color="auto" w:fill="auto"/>
+            <w:tcMar>
+              <w:left w:w="-5" w:type="dxa"/>
+            </w:tcMar>
+          </w:tcPr>
+          <w:p>
+            <w:pPr>
+              <w:pStyle w:val="Dokumentinfos"/>
+              <w:jc w:val="center"/>
+            </w:pPr>
+            <w:r>
+              <w:t>Benjamin Weigl</w:t>
+            </w:r>
+          </w:p>
+        </w:tc>
+        <w:tc>
+          <w:tcPr>
+            <w:tcW w:w="1159" w:type="dxa"/>
+            <w:tcBorders>
+              <w:top w:val="nil"/>
+              <w:left w:val="single" w:sz="4" w:space="0" w:color="000001"/>
+              <w:bottom w:val="single" w:sz="4" w:space="0" w:color="000001"/>
+              <w:right w:val="single" w:sz="4" w:space="0" w:color="000001"/>
+            </w:tcBorders>
+            <w:shd w:val="clear" w:color="auto" w:fill="auto"/>
+            <w:tcMar>
+              <w:left w:w="-5" w:type="dxa"/>
+            </w:tcMar>
+          </w:tcPr>
+          <w:p>
+            <w:pPr>
+              <w:pStyle w:val="Dokumentinfos"/>
+              <w:jc w:val="center"/>
+            </w:pPr>
+            <w:r>
+              <w:t>OK</w:t>
+            </w:r>
+          </w:p>
+        </w:tc>
+      </w:tr>
+      <w:tr>
+        <w:tc>
+          <w:tcPr>
+            <w:tcW w:w="631" w:type="dxa"/>
+            <w:tcBorders>
+              <w:top w:val="nil"/>
+              <w:left w:val="single" w:sz="4" w:space="0" w:color="000001"/>
+              <w:bottom w:val="single" w:sz="4" w:space="0" w:color="000001"/>
+              <w:right w:val="single" w:sz="4" w:space="0" w:color="000001"/>
+            </w:tcBorders>
+            <w:shd w:val="clear" w:color="auto" w:fill="auto"/>
+            <w:tcMar>
+              <w:left w:w="-5" w:type="dxa"/>
+            </w:tcMar>
+          </w:tcPr>
+          <w:p>
+            <w:pPr>
+              <w:pStyle w:val="Dokumentinfos"/>
+              <w:jc w:val="center"/>
+            </w:pPr>
+            <w:r>
+              <w:t>3</w:t>
+            </w:r>
+          </w:p>
+        </w:tc>
+        <w:tc>
+          <w:tcPr>
+            <w:tcW w:w="1265" w:type="dxa"/>
+            <w:tcBorders>
+              <w:top w:val="nil"/>
+              <w:left w:val="single" w:sz="4" w:space="0" w:color="000001"/>
+              <w:bottom w:val="single" w:sz="4" w:space="0" w:color="000001"/>
+              <w:right w:val="single" w:sz="4" w:space="0" w:color="000001"/>
+            </w:tcBorders>
+            <w:shd w:val="clear" w:color="auto" w:fill="auto"/>
+            <w:tcMar>
+              <w:left w:w="-5" w:type="dxa"/>
+            </w:tcMar>
+          </w:tcPr>
+          <w:p>
+            <w:pPr>
+              <w:pStyle w:val="Dokumentinfos"/>
+              <w:jc w:val="center"/>
+            </w:pPr>
+            <w:r>
+              <w:t>26.05.2015</w:t>
+            </w:r>
+          </w:p>
+        </w:tc>
+        <w:tc>
+          <w:tcPr>
+            <w:tcW w:w="1352" w:type="dxa"/>
+            <w:tcBorders>
+              <w:top w:val="nil"/>
+              <w:left w:val="single" w:sz="4" w:space="0" w:color="000001"/>
+              <w:bottom w:val="single" w:sz="4" w:space="0" w:color="000001"/>
+              <w:right w:val="single" w:sz="4" w:space="0" w:color="000001"/>
+            </w:tcBorders>
+            <w:shd w:val="clear" w:color="auto" w:fill="auto"/>
+            <w:tcMar>
+              <w:left w:w="-5" w:type="dxa"/>
+            </w:tcMar>
+          </w:tcPr>
+          <w:p>
+            <w:pPr>
+              <w:pStyle w:val="Dokumentinfos"/>
+              <w:jc w:val="center"/>
+            </w:pPr>
+            <w:r>
+              <w:t>1.2</w:t>
+            </w:r>
+          </w:p>
+        </w:tc>
+        <w:tc>
+          <w:tcPr>
+            <w:tcW w:w="1181" w:type="dxa"/>
+            <w:tcBorders>
+              <w:top w:val="nil"/>
+              <w:left w:val="single" w:sz="4" w:space="0" w:color="000001"/>
+              <w:bottom w:val="single" w:sz="4" w:space="0" w:color="000001"/>
+              <w:right w:val="single" w:sz="4" w:space="0" w:color="000001"/>
+            </w:tcBorders>
+            <w:shd w:val="clear" w:color="auto" w:fill="auto"/>
+            <w:tcMar>
+              <w:left w:w="-5" w:type="dxa"/>
+            </w:tcMar>
+          </w:tcPr>
+          <w:p>
+            <w:pPr>
+              <w:pStyle w:val="Dokumentinfos"/>
+              <w:jc w:val="center"/>
+            </w:pPr>
+            <w:r>
+              <w:t>3</w:t>
+            </w:r>
+          </w:p>
+        </w:tc>
+        <w:tc>
+          <w:tcPr>
+            <w:tcW w:w="2733" w:type="dxa"/>
+            <w:tcBorders>
+              <w:top w:val="nil"/>
+              <w:left w:val="single" w:sz="4" w:space="0" w:color="000001"/>
+              <w:bottom w:val="single" w:sz="4" w:space="0" w:color="000001"/>
+              <w:right w:val="single" w:sz="4" w:space="0" w:color="000001"/>
+            </w:tcBorders>
+            <w:shd w:val="clear" w:color="auto" w:fill="auto"/>
+            <w:tcMar>
+              <w:left w:w="-5" w:type="dxa"/>
+            </w:tcMar>
+          </w:tcPr>
+          <w:p>
+            <w:pPr>
+              <w:pStyle w:val="Dokumentinfos"/>
+              <w:jc w:val="center"/>
+            </w:pPr>
+            <w:r>
+              <w:t>Proof of Concept + Schnittstellenbeschreibung</w:t>
+            </w:r>
+          </w:p>
+        </w:tc>
+        <w:tc>
+          <w:tcPr>
+            <w:tcW w:w="1009" w:type="dxa"/>
+            <w:tcBorders>
+              <w:top w:val="nil"/>
+              <w:left w:val="single" w:sz="4" w:space="0" w:color="000001"/>
+              <w:bottom w:val="single" w:sz="4" w:space="0" w:color="000001"/>
+              <w:right w:val="single" w:sz="4" w:space="0" w:color="000001"/>
+            </w:tcBorders>
+            <w:shd w:val="clear" w:color="auto" w:fill="auto"/>
+            <w:tcMar>
+              <w:left w:w="-5" w:type="dxa"/>
+            </w:tcMar>
+          </w:tcPr>
+          <w:p>
+            <w:pPr>
+              <w:pStyle w:val="Dokumentinfos"/>
+              <w:jc w:val="center"/>
+            </w:pPr>
+            <w:r>
+              <w:t>Benjamin Weigl</w:t>
+            </w:r>
+          </w:p>
+        </w:tc>
+        <w:tc>
+          <w:tcPr>
+            <w:tcW w:w="1159" w:type="dxa"/>
+            <w:tcBorders>
+              <w:top w:val="nil"/>
+              <w:left w:val="single" w:sz="4" w:space="0" w:color="000001"/>
+              <w:bottom w:val="single" w:sz="4" w:space="0" w:color="000001"/>
+              <w:right w:val="single" w:sz="4" w:space="0" w:color="000001"/>
+            </w:tcBorders>
+            <w:shd w:val="clear" w:color="auto" w:fill="auto"/>
+            <w:tcMar>
+              <w:left w:w="-5" w:type="dxa"/>
+            </w:tcMar>
+          </w:tcPr>
+          <w:p>
+            <w:pPr>
+              <w:pStyle w:val="Dokumentinfos"/>
+              <w:jc w:val="center"/>
+            </w:pPr>
+            <w:r>
+              <w:t>OK</w:t>
+            </w:r>
+          </w:p>
+        </w:tc>
+      </w:tr>
+      <w:tr>
+        <w:tc>
+          <w:tcPr>
+            <w:tcW w:w="631" w:type="dxa"/>
+            <w:tcBorders>
+              <w:top w:val="nil"/>
+              <w:left w:val="single" w:sz="4" w:space="0" w:color="000001"/>
+              <w:bottom w:val="single" w:sz="4" w:space="0" w:color="000001"/>
+              <w:right w:val="single" w:sz="4" w:space="0" w:color="000001"/>
+            </w:tcBorders>
+            <w:shd w:val="clear" w:color="auto" w:fill="auto"/>
+            <w:tcMar>
+              <w:left w:w="-5" w:type="dxa"/>
+            </w:tcMar>
+          </w:tcPr>
+          <w:p>
+            <w:pPr>
+              <w:pStyle w:val="Dokumentinfos"/>
+              <w:jc w:val="center"/>
+            </w:pPr>
+            <w:r>
+              <w:t>4</w:t>
+            </w:r>
+          </w:p>
+        </w:tc>
+        <w:tc>
+          <w:tcPr>
+            <w:tcW w:w="1265" w:type="dxa"/>
+            <w:tcBorders>
+              <w:top w:val="nil"/>
+              <w:left w:val="single" w:sz="4" w:space="0" w:color="000001"/>
+              <w:bottom w:val="single" w:sz="4" w:space="0" w:color="000001"/>
+              <w:right w:val="single" w:sz="4" w:space="0" w:color="000001"/>
+            </w:tcBorders>
+            <w:shd w:val="clear" w:color="auto" w:fill="auto"/>
+            <w:tcMar>
+              <w:left w:w="-5" w:type="dxa"/>
+            </w:tcMar>
+          </w:tcPr>
+          <w:p>
+            <w:pPr>
+              <w:pStyle w:val="Dokumentinfos"/>
+              <w:jc w:val="center"/>
+            </w:pPr>
+            <w:r>
+              <w:t>27.05.2015</w:t>
+            </w:r>
+          </w:p>
+        </w:tc>
+        <w:tc>
+          <w:tcPr>
+            <w:tcW w:w="1352" w:type="dxa"/>
+            <w:tcBorders>
+              <w:top w:val="nil"/>
+              <w:left w:val="single" w:sz="4" w:space="0" w:color="000001"/>
+              <w:bottom w:val="single" w:sz="4" w:space="0" w:color="000001"/>
+              <w:right w:val="single" w:sz="4" w:space="0" w:color="000001"/>
+            </w:tcBorders>
+            <w:shd w:val="clear" w:color="auto" w:fill="auto"/>
+            <w:tcMar>
+              <w:left w:w="-5" w:type="dxa"/>
+            </w:tcMar>
+          </w:tcPr>
+          <w:p>
+            <w:pPr>
+              <w:pStyle w:val="Dokumentinfos"/>
+              <w:jc w:val="center"/>
+            </w:pPr>
+            <w:r>
+              <w:t>1.3</w:t>
+            </w:r>
+          </w:p>
+        </w:tc>
+        <w:tc>
+          <w:tcPr>
+            <w:tcW w:w="1181" w:type="dxa"/>
+            <w:tcBorders>
+              <w:top w:val="nil"/>
+              <w:left w:val="single" w:sz="4" w:space="0" w:color="000001"/>
+              <w:bottom w:val="single" w:sz="4" w:space="0" w:color="000001"/>
+              <w:right w:val="single" w:sz="4" w:space="0" w:color="000001"/>
+            </w:tcBorders>
+            <w:shd w:val="clear" w:color="auto" w:fill="auto"/>
+            <w:tcMar>
+              <w:left w:w="-5" w:type="dxa"/>
+            </w:tcMar>
+          </w:tcPr>
+          <w:p>
+            <w:pPr>
+              <w:pStyle w:val="Dokumentinfos"/>
+              <w:jc w:val="center"/>
+            </w:pPr>
+            <w:r>
+              <w:t>3</w:t>
+            </w:r>
+          </w:p>
+        </w:tc>
+        <w:tc>
+          <w:tcPr>
+            <w:tcW w:w="2733" w:type="dxa"/>
+            <w:tcBorders>
+              <w:top w:val="nil"/>
+              <w:left w:val="single" w:sz="4" w:space="0" w:color="000001"/>
+              <w:bottom w:val="single" w:sz="4" w:space="0" w:color="000001"/>
+              <w:right w:val="single" w:sz="4" w:space="0" w:color="000001"/>
+            </w:tcBorders>
+            <w:shd w:val="clear" w:color="auto" w:fill="auto"/>
+            <w:tcMar>
+              <w:left w:w="-5" w:type="dxa"/>
+            </w:tcMar>
+          </w:tcPr>
+          <w:p>
+            <w:pPr>
+              <w:pStyle w:val="Dokumentinfos"/>
+              <w:jc w:val="center"/>
+            </w:pPr>
+            <w:r>
+              <w:t>Designabsicherung</w:t>
+            </w:r>
+          </w:p>
+        </w:tc>
+        <w:tc>
+          <w:tcPr>
+            <w:tcW w:w="1009" w:type="dxa"/>
+            <w:tcBorders>
+              <w:top w:val="nil"/>
+              <w:left w:val="single" w:sz="4" w:space="0" w:color="000001"/>
+              <w:bottom w:val="single" w:sz="4" w:space="0" w:color="000001"/>
+              <w:right w:val="single" w:sz="4" w:space="0" w:color="000001"/>
+            </w:tcBorders>
+            <w:shd w:val="clear" w:color="auto" w:fill="auto"/>
+            <w:tcMar>
+              <w:left w:w="-5" w:type="dxa"/>
+            </w:tcMar>
+          </w:tcPr>
+          <w:p>
+            <w:pPr>
+              <w:pStyle w:val="Dokumentinfos"/>
+              <w:jc w:val="center"/>
+            </w:pPr>
+            <w:r>
+              <w:t>Benjamin Weigl</w:t>
+            </w:r>
+          </w:p>
+        </w:tc>
+        <w:tc>
+          <w:tcPr>
+            <w:tcW w:w="1159" w:type="dxa"/>
+            <w:tcBorders>
+              <w:top w:val="nil"/>
+              <w:left w:val="single" w:sz="4" w:space="0" w:color="000001"/>
+              <w:bottom w:val="single" w:sz="4" w:space="0" w:color="000001"/>
+              <w:right w:val="single" w:sz="4" w:space="0" w:color="000001"/>
+            </w:tcBorders>
+            <w:shd w:val="clear" w:color="auto" w:fill="auto"/>
+            <w:tcMar>
+              <w:left w:w="-5" w:type="dxa"/>
+            </w:tcMar>
+          </w:tcPr>
+          <w:p>
+            <w:pPr>
+              <w:pStyle w:val="Dokumentinfos"/>
+              <w:jc w:val="center"/>
+            </w:pPr>
+            <w:r>
+              <w:t>OK</w:t>
+            </w:r>
+          </w:p>
+        </w:tc>
+      </w:tr>
+    </w:tbl>
+    <w:p>
+      <w:pPr>
+        <w:pStyle w:val="Inhalt"/>
+        <w:spacing w:before="600" w:after="120"/>
+      </w:pPr>
+      <w:r>
+        <w:t>Prüfverzeichnis</w:t>
+      </w:r>
+    </w:p>
+    <w:p>
+      <w:pPr>
+        <w:widowControl/>
+        <w:spacing w:after="240"/>
+        <w:jc w:val="both"/>
+        <w:rPr>
+          <w:rFonts w:ascii="Arial" w:eastAsia="Arial" w:hAnsi="Arial"/>
+          <w:lang w:val="de-DE" w:eastAsia="de-DE" w:bidi="ar-SA"/>
+        </w:rPr>
+      </w:pPr>
+      <w:r>
+        <w:rPr>
+          <w:rFonts w:ascii="Arial" w:eastAsia="Arial" w:hAnsi="Arial"/>
+          <w:lang w:val="de-DE" w:eastAsia="de-DE" w:bidi="ar-SA"/>
+        </w:rPr>
+        <w:t>Die folgende Tabelle zeigt einen Überblick über alle Prüfungen – sowohl Eigenprüfungen wie auch Prüfungen durch eigenständige Qualitätssicherung – des vorliegenden Dokumentes.</w:t>
+      </w:r>
+    </w:p>
+    <w:tbl>
+      <w:tblPr>
+        <w:tblW w:w="0" w:type="auto"/>
+        <w:tblInd w:w="-108" w:type="dxa"/>
+        <w:tblBorders>
+          <w:top w:val="single" w:sz="4" w:space="0" w:color="000001"/>
+          <w:left w:val="single" w:sz="4" w:space="0" w:color="000001"/>
+          <w:bottom w:val="single" w:sz="4" w:space="0" w:color="000001"/>
+          <w:right w:val="single" w:sz="4" w:space="0" w:color="000001"/>
+          <w:insideH w:val="single" w:sz="4" w:space="0" w:color="000001"/>
+          <w:insideV w:val="single" w:sz="4" w:space="0" w:color="000001"/>
+        </w:tblBorders>
+        <w:tblLayout w:type="fixed"/>
+        <w:tblCellMar>
+          <w:left w:w="-5" w:type="dxa"/>
+          <w:right w:w="0" w:type="dxa"/>
+        </w:tblCellMar>
+        <w:tblLook w:val="0000" w:firstRow="0" w:lastRow="0" w:firstColumn="0" w:lastColumn="0" w:noHBand="0" w:noVBand="0"/>
+      </w:tblPr>
+      <w:tblGrid>
+        <w:gridCol w:w="1106"/>
+        <w:gridCol w:w="1972"/>
+        <w:gridCol w:w="12"/>
+        <w:gridCol w:w="3119"/>
+        <w:gridCol w:w="1701"/>
+        <w:gridCol w:w="1420"/>
+      </w:tblGrid>
+      <w:tr>
+        <w:tc>
+          <w:tcPr>
+            <w:tcW w:w="1106" w:type="dxa"/>
+            <w:tcBorders>
+              <w:top w:val="single" w:sz="4" w:space="0" w:color="000001"/>
+              <w:left w:val="single" w:sz="4" w:space="0" w:color="000001"/>
+              <w:bottom w:val="single" w:sz="4" w:space="0" w:color="000001"/>
+              <w:right w:val="single" w:sz="4" w:space="0" w:color="000001"/>
+            </w:tcBorders>
+            <w:shd w:val="clear" w:color="auto" w:fill="C0C0C0"/>
+            <w:tcMar>
+              <w:left w:w="-5" w:type="dxa"/>
+            </w:tcMar>
+            <w:vAlign w:val="center"/>
+          </w:tcPr>
+          <w:p>
+            <w:pPr>
+              <w:pStyle w:val="Dokumentinfos"/>
+              <w:jc w:val="center"/>
+              <w:rPr>
+                <w:rFonts w:eastAsia="Arial"/>
+              </w:rPr>
+            </w:pPr>
+            <w:r>
+              <w:rPr>
+                <w:rFonts w:eastAsia="Arial"/>
+              </w:rPr>
+              <w:t>Datum</w:t>
+            </w:r>
+          </w:p>
+        </w:tc>
+        <w:tc>
+          <w:tcPr>
+            <w:tcW w:w="1984" w:type="dxa"/>
             <w:gridSpan w:val="2"/>
             <w:tcBorders>
               <w:top w:val="single" w:sz="4" w:space="0" w:color="000001"/>
@@ -1251,19 +1939,17 @@
                 <w:rFonts w:eastAsia="Arial"/>
               </w:rPr>
             </w:pPr>
-            <w:proofErr w:type="spellStart"/>
-            <w:r>
-              <w:rPr>
-                <w:rFonts w:eastAsia="Arial"/>
-              </w:rPr>
-              <w:t>Änderung</w:t>
-            </w:r>
-            <w:proofErr w:type="spellEnd"/>
+            <w:r>
+              <w:rPr>
+                <w:rFonts w:eastAsia="Arial"/>
+              </w:rPr>
+              <w:t>Geprüfte Version</w:t>
+            </w:r>
           </w:p>
         </w:tc>
         <w:tc>
           <w:tcPr>
-            <w:tcW w:w="747" w:type="dxa"/>
+            <w:tcW w:w="3119" w:type="dxa"/>
             <w:tcBorders>
               <w:top w:val="single" w:sz="4" w:space="0" w:color="000001"/>
               <w:left w:val="single" w:sz="4" w:space="0" w:color="000001"/>
@@ -1284,34 +1970,17 @@
                 <w:rFonts w:eastAsia="Arial"/>
               </w:rPr>
             </w:pPr>
-            <w:proofErr w:type="spellStart"/>
-            <w:r>
-              <w:rPr>
-                <w:rFonts w:eastAsia="Arial"/>
-              </w:rPr>
-              <w:t>Geänderte</w:t>
-            </w:r>
-            <w:proofErr w:type="spellEnd"/>
-            <w:r>
-              <w:rPr>
-                <w:rFonts w:eastAsia="Arial"/>
-              </w:rPr>
-              <w:t xml:space="preserve"> </w:t>
-            </w:r>
-            <w:proofErr w:type="spellStart"/>
-            <w:r>
-              <w:rPr>
-                <w:rFonts w:eastAsia="Arial"/>
-              </w:rPr>
-              <w:t>Kapitel</w:t>
-            </w:r>
-            <w:proofErr w:type="spellEnd"/>
+            <w:r>
+              <w:rPr>
+                <w:rFonts w:eastAsia="Arial"/>
+              </w:rPr>
+              <w:t>Anmerkungen</w:t>
+            </w:r>
           </w:p>
         </w:tc>
         <w:tc>
           <w:tcPr>
-            <w:tcW w:w="746" w:type="dxa"/>
-            <w:gridSpan w:val="2"/>
+            <w:tcW w:w="1701" w:type="dxa"/>
             <w:tcBorders>
               <w:top w:val="single" w:sz="4" w:space="0" w:color="000001"/>
               <w:left w:val="single" w:sz="4" w:space="0" w:color="000001"/>
@@ -1332,402 +2001,17 @@
                 <w:rFonts w:eastAsia="Arial"/>
               </w:rPr>
             </w:pPr>
-            <w:proofErr w:type="spellStart"/>
-            <w:r>
-              <w:rPr>
-                <w:rFonts w:eastAsia="Arial"/>
-              </w:rPr>
-              <w:t>Beschreibung</w:t>
-            </w:r>
-            <w:proofErr w:type="spellEnd"/>
-            <w:r>
-              <w:rPr>
-                <w:rFonts w:eastAsia="Arial"/>
-              </w:rPr>
-              <w:t xml:space="preserve"> der </w:t>
-            </w:r>
-            <w:proofErr w:type="spellStart"/>
-            <w:r>
-              <w:rPr>
-                <w:rFonts w:eastAsia="Arial"/>
-              </w:rPr>
-              <w:t>Änderung</w:t>
-            </w:r>
-            <w:proofErr w:type="spellEnd"/>
+            <w:r>
+              <w:rPr>
+                <w:rFonts w:eastAsia="Arial"/>
+              </w:rPr>
+              <w:t>Prüfer</w:t>
+            </w:r>
           </w:p>
         </w:tc>
         <w:tc>
           <w:tcPr>
-            <w:tcW w:w="747" w:type="dxa"/>
-            <w:gridSpan w:val="2"/>
-            <w:tcBorders>
-              <w:top w:val="single" w:sz="4" w:space="0" w:color="000001"/>
-              <w:left w:val="single" w:sz="4" w:space="0" w:color="000001"/>
-              <w:bottom w:val="single" w:sz="4" w:space="0" w:color="000001"/>
-              <w:right w:val="single" w:sz="4" w:space="0" w:color="000001"/>
-            </w:tcBorders>
-            <w:shd w:val="clear" w:color="auto" w:fill="C0C0C0"/>
-            <w:tcMar>
-              <w:left w:w="-5" w:type="dxa"/>
-            </w:tcMar>
-            <w:vAlign w:val="center"/>
-          </w:tcPr>
-          <w:p>
-            <w:pPr>
-              <w:pStyle w:val="Dokumentinfos"/>
-              <w:jc w:val="center"/>
-              <w:rPr>
-                <w:rFonts w:eastAsia="Arial"/>
-              </w:rPr>
-            </w:pPr>
-            <w:proofErr w:type="spellStart"/>
-            <w:r>
-              <w:rPr>
-                <w:rFonts w:eastAsia="Arial"/>
-              </w:rPr>
-              <w:t>Autor</w:t>
-            </w:r>
-            <w:proofErr w:type="spellEnd"/>
-          </w:p>
-        </w:tc>
-        <w:tc>
-          <w:tcPr>
-            <w:tcW w:w="746" w:type="dxa"/>
-            <w:gridSpan w:val="2"/>
-            <w:tcBorders>
-              <w:top w:val="single" w:sz="4" w:space="0" w:color="000001"/>
-              <w:left w:val="single" w:sz="4" w:space="0" w:color="000001"/>
-              <w:bottom w:val="single" w:sz="4" w:space="0" w:color="000001"/>
-              <w:right w:val="single" w:sz="4" w:space="0" w:color="000001"/>
-            </w:tcBorders>
-            <w:shd w:val="clear" w:color="auto" w:fill="C0C0C0"/>
-            <w:tcMar>
-              <w:left w:w="-5" w:type="dxa"/>
-            </w:tcMar>
-            <w:vAlign w:val="center"/>
-          </w:tcPr>
-          <w:p>
-            <w:pPr>
-              <w:pStyle w:val="Dokumentinfos"/>
-              <w:jc w:val="center"/>
-              <w:rPr>
-                <w:rFonts w:eastAsia="Arial"/>
-              </w:rPr>
-            </w:pPr>
-            <w:proofErr w:type="spellStart"/>
-            <w:r>
-              <w:rPr>
-                <w:rFonts w:eastAsia="Arial"/>
-              </w:rPr>
-              <w:t>Zustand</w:t>
-            </w:r>
-            <w:proofErr w:type="spellEnd"/>
-          </w:p>
-        </w:tc>
-        <w:tc>
-          <w:tcPr>
-            <w:tcW w:w="747" w:type="dxa"/>
-            <w:tcBorders>
-              <w:top w:val="single" w:sz="4" w:space="0" w:color="000001"/>
-              <w:left w:val="single" w:sz="4" w:space="0" w:color="000001"/>
-              <w:bottom w:val="single" w:sz="4" w:space="0" w:color="000001"/>
-              <w:right w:val="single" w:sz="4" w:space="0" w:color="000001"/>
-            </w:tcBorders>
-            <w:shd w:val="clear" w:color="auto" w:fill="C0C0C0"/>
-            <w:tcMar>
-              <w:left w:w="-5" w:type="dxa"/>
-            </w:tcMar>
-            <w:vAlign w:val="center"/>
-          </w:tcPr>
-          <w:p>
-            <w:pPr>
-              <w:pStyle w:val="Dokumentinfos"/>
-              <w:jc w:val="center"/>
-              <w:rPr>
-                <w:rFonts w:eastAsia="Droid Sans Fallback"/>
-              </w:rPr>
-            </w:pPr>
-          </w:p>
-        </w:tc>
-        <w:tc>
-          <w:tcPr>
-            <w:tcW w:w="746" w:type="dxa"/>
-            <w:tcBorders>
-              <w:top w:val="single" w:sz="4" w:space="0" w:color="000001"/>
-              <w:left w:val="single" w:sz="4" w:space="0" w:color="000001"/>
-              <w:bottom w:val="single" w:sz="4" w:space="0" w:color="000001"/>
-              <w:right w:val="single" w:sz="4" w:space="0" w:color="000001"/>
-            </w:tcBorders>
-            <w:shd w:val="clear" w:color="auto" w:fill="C0C0C0"/>
-            <w:tcMar>
-              <w:left w:w="-5" w:type="dxa"/>
-            </w:tcMar>
-            <w:vAlign w:val="center"/>
-          </w:tcPr>
-          <w:p>
-            <w:pPr>
-              <w:pStyle w:val="Dokumentinfos"/>
-              <w:jc w:val="center"/>
-              <w:rPr>
-                <w:rFonts w:eastAsia="Droid Sans Fallback"/>
-              </w:rPr>
-            </w:pPr>
-          </w:p>
-        </w:tc>
-        <w:tc>
-          <w:tcPr>
-            <w:tcW w:w="747" w:type="dxa"/>
-            <w:tcBorders>
-              <w:top w:val="single" w:sz="4" w:space="0" w:color="000001"/>
-              <w:left w:val="single" w:sz="4" w:space="0" w:color="000001"/>
-              <w:bottom w:val="single" w:sz="4" w:space="0" w:color="000001"/>
-              <w:right w:val="single" w:sz="4" w:space="0" w:color="000001"/>
-            </w:tcBorders>
-            <w:shd w:val="clear" w:color="auto" w:fill="C0C0C0"/>
-            <w:tcMar>
-              <w:left w:w="-5" w:type="dxa"/>
-            </w:tcMar>
-            <w:vAlign w:val="center"/>
-          </w:tcPr>
-          <w:p>
-            <w:pPr>
-              <w:pStyle w:val="Dokumentinfos"/>
-              <w:jc w:val="center"/>
-              <w:rPr>
-                <w:rFonts w:eastAsia="Droid Sans Fallback"/>
-              </w:rPr>
-            </w:pPr>
-          </w:p>
-        </w:tc>
-        <w:tc>
-          <w:tcPr>
-            <w:tcW w:w="746" w:type="dxa"/>
-            <w:gridSpan w:val="2"/>
-            <w:tcBorders>
-              <w:top w:val="single" w:sz="4" w:space="0" w:color="000001"/>
-              <w:left w:val="single" w:sz="4" w:space="0" w:color="000001"/>
-              <w:bottom w:val="single" w:sz="4" w:space="0" w:color="000001"/>
-              <w:right w:val="single" w:sz="4" w:space="0" w:color="000001"/>
-            </w:tcBorders>
-            <w:shd w:val="clear" w:color="auto" w:fill="C0C0C0"/>
-            <w:tcMar>
-              <w:left w:w="-5" w:type="dxa"/>
-            </w:tcMar>
-            <w:vAlign w:val="center"/>
-          </w:tcPr>
-          <w:p>
-            <w:pPr>
-              <w:pStyle w:val="Dokumentinfos"/>
-              <w:jc w:val="center"/>
-              <w:rPr>
-                <w:rFonts w:eastAsia="Droid Sans Fallback"/>
-              </w:rPr>
-            </w:pPr>
-          </w:p>
-        </w:tc>
-        <w:tc>
-          <w:tcPr>
-            <w:tcW w:w="747" w:type="dxa"/>
-            <w:tcBorders>
-              <w:top w:val="single" w:sz="4" w:space="0" w:color="000001"/>
-              <w:left w:val="single" w:sz="4" w:space="0" w:color="000001"/>
-              <w:bottom w:val="single" w:sz="4" w:space="0" w:color="000001"/>
-              <w:right w:val="single" w:sz="4" w:space="0" w:color="000001"/>
-            </w:tcBorders>
-            <w:shd w:val="clear" w:color="auto" w:fill="C0C0C0"/>
-            <w:tcMar>
-              <w:left w:w="-5" w:type="dxa"/>
-            </w:tcMar>
-            <w:vAlign w:val="center"/>
-          </w:tcPr>
-          <w:p>
-            <w:pPr>
-              <w:pStyle w:val="Dokumentinfos"/>
-              <w:jc w:val="center"/>
-              <w:rPr>
-                <w:rFonts w:eastAsia="Droid Sans Fallback"/>
-              </w:rPr>
-            </w:pPr>
-          </w:p>
-        </w:tc>
-        <w:tc>
-          <w:tcPr>
-            <w:tcW w:w="747" w:type="dxa"/>
-            <w:gridSpan w:val="2"/>
-            <w:tcBorders>
-              <w:top w:val="single" w:sz="4" w:space="0" w:color="000001"/>
-              <w:left w:val="single" w:sz="4" w:space="0" w:color="000001"/>
-              <w:bottom w:val="single" w:sz="4" w:space="0" w:color="000001"/>
-              <w:right w:val="single" w:sz="4" w:space="0" w:color="000001"/>
-            </w:tcBorders>
-            <w:shd w:val="clear" w:color="auto" w:fill="C0C0C0"/>
-            <w:tcMar>
-              <w:left w:w="-5" w:type="dxa"/>
-            </w:tcMar>
-            <w:vAlign w:val="center"/>
-          </w:tcPr>
-          <w:p>
-            <w:pPr>
-              <w:pStyle w:val="Dokumentinfos"/>
-              <w:jc w:val="center"/>
-              <w:rPr>
-                <w:rFonts w:eastAsia="Droid Sans Fallback"/>
-              </w:rPr>
-            </w:pPr>
-          </w:p>
-        </w:tc>
-        <w:tc>
-          <w:tcPr>
-            <w:tcW w:w="746" w:type="dxa"/>
-            <w:tcBorders>
-              <w:top w:val="single" w:sz="4" w:space="0" w:color="000001"/>
-              <w:left w:val="single" w:sz="4" w:space="0" w:color="000001"/>
-              <w:bottom w:val="single" w:sz="4" w:space="0" w:color="000001"/>
-              <w:right w:val="single" w:sz="4" w:space="0" w:color="000001"/>
-            </w:tcBorders>
-            <w:shd w:val="clear" w:color="auto" w:fill="C0C0C0"/>
-            <w:tcMar>
-              <w:left w:w="-5" w:type="dxa"/>
-            </w:tcMar>
-            <w:vAlign w:val="center"/>
-          </w:tcPr>
-          <w:p>
-            <w:pPr>
-              <w:pStyle w:val="Dokumentinfos"/>
-              <w:jc w:val="center"/>
-              <w:rPr>
-                <w:rFonts w:eastAsia="Droid Sans Fallback"/>
-              </w:rPr>
-            </w:pPr>
-          </w:p>
-        </w:tc>
-      </w:tr>
-      <w:tr>
-        <w:tc>
-          <w:tcPr>
-            <w:tcW w:w="462" w:type="dxa"/>
-            <w:tcBorders>
-              <w:top w:val="single" w:sz="4" w:space="0" w:color="000001"/>
-              <w:left w:val="single" w:sz="4" w:space="0" w:color="000001"/>
-              <w:bottom w:val="single" w:sz="4" w:space="0" w:color="000001"/>
-              <w:right w:val="single" w:sz="4" w:space="0" w:color="000001"/>
-            </w:tcBorders>
-            <w:shd w:val="clear" w:color="auto" w:fill="C0C0C0"/>
-            <w:tcMar>
-              <w:left w:w="-5" w:type="dxa"/>
-            </w:tcMar>
-            <w:vAlign w:val="center"/>
-          </w:tcPr>
-          <w:p>
-            <w:pPr>
-              <w:pStyle w:val="Dokumentinfos"/>
-              <w:jc w:val="center"/>
-              <w:rPr>
-                <w:rFonts w:eastAsia="Arial"/>
-              </w:rPr>
-            </w:pPr>
-            <w:r>
-              <w:rPr>
-                <w:rFonts w:eastAsia="Arial"/>
-              </w:rPr>
-              <w:t>Nr.</w:t>
-            </w:r>
-          </w:p>
-        </w:tc>
-        <w:tc>
-          <w:tcPr>
-            <w:tcW w:w="1047" w:type="dxa"/>
-            <w:gridSpan w:val="3"/>
-            <w:tcBorders>
-              <w:top w:val="single" w:sz="4" w:space="0" w:color="000001"/>
-              <w:left w:val="single" w:sz="4" w:space="0" w:color="000001"/>
-              <w:bottom w:val="single" w:sz="4" w:space="0" w:color="000001"/>
-              <w:right w:val="single" w:sz="4" w:space="0" w:color="000001"/>
-            </w:tcBorders>
-            <w:shd w:val="clear" w:color="auto" w:fill="C0C0C0"/>
-            <w:tcMar>
-              <w:left w:w="-5" w:type="dxa"/>
-            </w:tcMar>
-            <w:vAlign w:val="center"/>
-          </w:tcPr>
-          <w:p>
-            <w:pPr>
-              <w:pStyle w:val="Dokumentinfos"/>
-              <w:jc w:val="center"/>
-              <w:rPr>
-                <w:rFonts w:eastAsia="Arial"/>
-              </w:rPr>
-            </w:pPr>
-            <w:r>
-              <w:rPr>
-                <w:rFonts w:eastAsia="Arial"/>
-              </w:rPr>
-              <w:t>Datum</w:t>
-            </w:r>
-          </w:p>
-        </w:tc>
-        <w:tc>
-          <w:tcPr>
-            <w:tcW w:w="884" w:type="dxa"/>
-            <w:gridSpan w:val="2"/>
-            <w:tcBorders>
-              <w:top w:val="single" w:sz="4" w:space="0" w:color="000001"/>
-              <w:left w:val="single" w:sz="4" w:space="0" w:color="000001"/>
-              <w:bottom w:val="single" w:sz="4" w:space="0" w:color="000001"/>
-              <w:right w:val="single" w:sz="4" w:space="0" w:color="000001"/>
-            </w:tcBorders>
-            <w:shd w:val="clear" w:color="auto" w:fill="C0C0C0"/>
-            <w:tcMar>
-              <w:left w:w="-5" w:type="dxa"/>
-            </w:tcMar>
-            <w:vAlign w:val="center"/>
-          </w:tcPr>
-          <w:p>
-            <w:pPr>
-              <w:pStyle w:val="Dokumentinfos"/>
-              <w:jc w:val="center"/>
-              <w:rPr>
-                <w:rFonts w:eastAsia="Arial"/>
-              </w:rPr>
-            </w:pPr>
-            <w:r>
-              <w:rPr>
-                <w:rFonts w:eastAsia="Arial"/>
-              </w:rPr>
-              <w:t>Version</w:t>
-            </w:r>
-          </w:p>
-        </w:tc>
-        <w:tc>
-          <w:tcPr>
-            <w:tcW w:w="1240" w:type="dxa"/>
-            <w:gridSpan w:val="2"/>
-            <w:tcBorders>
-              <w:top w:val="single" w:sz="4" w:space="0" w:color="000001"/>
-              <w:left w:val="single" w:sz="4" w:space="0" w:color="000001"/>
-              <w:bottom w:val="single" w:sz="4" w:space="0" w:color="000001"/>
-              <w:right w:val="single" w:sz="4" w:space="0" w:color="000001"/>
-            </w:tcBorders>
-            <w:shd w:val="clear" w:color="auto" w:fill="C0C0C0"/>
-            <w:tcMar>
-              <w:left w:w="-5" w:type="dxa"/>
-            </w:tcMar>
-            <w:vAlign w:val="center"/>
-          </w:tcPr>
-          <w:p>
-            <w:pPr>
-              <w:pStyle w:val="Dokumentinfos"/>
-              <w:jc w:val="center"/>
-              <w:rPr>
-                <w:rFonts w:eastAsia="Arial"/>
-              </w:rPr>
-            </w:pPr>
-          </w:p>
-        </w:tc>
-        <w:tc>
-          <w:tcPr>
-            <w:tcW w:w="2836" w:type="dxa"/>
-            <w:gridSpan w:val="5"/>
+            <w:tcW w:w="1420" w:type="dxa"/>
             <w:tcBorders>
               <w:top w:val="single" w:sz="4" w:space="0" w:color="000001"/>
               <w:left w:val="single" w:sz="4" w:space="0" w:color="000001"/>
@@ -1747,65 +2031,19 @@
                 <w:rFonts w:eastAsia="Arial"/>
               </w:rPr>
             </w:pPr>
-          </w:p>
-        </w:tc>
-        <w:tc>
-          <w:tcPr>
-            <w:tcW w:w="1061" w:type="dxa"/>
-            <w:gridSpan w:val="3"/>
-            <w:tcBorders>
-              <w:top w:val="single" w:sz="4" w:space="0" w:color="000001"/>
-              <w:left w:val="single" w:sz="4" w:space="0" w:color="000001"/>
-              <w:bottom w:val="single" w:sz="4" w:space="0" w:color="000001"/>
-              <w:right w:val="single" w:sz="4" w:space="0" w:color="000001"/>
-            </w:tcBorders>
-            <w:shd w:val="clear" w:color="auto" w:fill="C0C0C0"/>
-            <w:tcMar>
-              <w:left w:w="-5" w:type="dxa"/>
-            </w:tcMar>
-            <w:vAlign w:val="center"/>
-          </w:tcPr>
-          <w:p>
-            <w:pPr>
-              <w:pStyle w:val="Dokumentinfos"/>
-              <w:jc w:val="center"/>
-              <w:rPr>
-                <w:rFonts w:eastAsia="Arial"/>
-              </w:rPr>
-            </w:pPr>
-          </w:p>
-        </w:tc>
-        <w:tc>
-          <w:tcPr>
-            <w:tcW w:w="1428" w:type="dxa"/>
-            <w:gridSpan w:val="2"/>
-            <w:tcBorders>
-              <w:top w:val="single" w:sz="4" w:space="0" w:color="000001"/>
-              <w:left w:val="single" w:sz="4" w:space="0" w:color="000001"/>
-              <w:bottom w:val="single" w:sz="4" w:space="0" w:color="000001"/>
-              <w:right w:val="single" w:sz="4" w:space="0" w:color="000001"/>
-            </w:tcBorders>
-            <w:shd w:val="clear" w:color="auto" w:fill="C0C0C0"/>
-            <w:tcMar>
-              <w:left w:w="-5" w:type="dxa"/>
-            </w:tcMar>
-            <w:vAlign w:val="center"/>
-          </w:tcPr>
-          <w:p>
-            <w:pPr>
-              <w:pStyle w:val="Dokumentinfos"/>
-              <w:jc w:val="center"/>
-              <w:rPr>
-                <w:rFonts w:eastAsia="Arial"/>
-              </w:rPr>
-            </w:pPr>
+            <w:r>
+              <w:rPr>
+                <w:rFonts w:eastAsia="Arial"/>
+              </w:rPr>
+              <w:t>Neuer Produktzustand</w:t>
+            </w:r>
           </w:p>
         </w:tc>
       </w:tr>
       <w:tr>
         <w:tc>
           <w:tcPr>
-            <w:tcW w:w="462" w:type="dxa"/>
+            <w:tcW w:w="1106" w:type="dxa"/>
             <w:tcBorders>
               <w:top w:val="single" w:sz="4" w:space="0" w:color="000001"/>
               <w:left w:val="single" w:sz="4" w:space="0" w:color="000001"/>
@@ -1825,18 +2063,11 @@
                 <w:rFonts w:eastAsia="Arial"/>
               </w:rPr>
             </w:pPr>
-            <w:r>
-              <w:rPr>
-                <w:rFonts w:eastAsia="Arial"/>
-              </w:rPr>
-              <w:t>1</w:t>
-            </w:r>
           </w:p>
         </w:tc>
         <w:tc>
           <w:tcPr>
-            <w:tcW w:w="1047" w:type="dxa"/>
-            <w:gridSpan w:val="3"/>
+            <w:tcW w:w="1972" w:type="dxa"/>
             <w:tcBorders>
               <w:top w:val="single" w:sz="4" w:space="0" w:color="000001"/>
               <w:left w:val="single" w:sz="4" w:space="0" w:color="000001"/>
@@ -1856,17 +2087,11 @@
                 <w:rFonts w:eastAsia="Arial"/>
               </w:rPr>
             </w:pPr>
-            <w:r>
-              <w:rPr>
-                <w:rFonts w:eastAsia="Arial"/>
-              </w:rPr>
-              <w:t>18.05.2015</w:t>
-            </w:r>
           </w:p>
         </w:tc>
         <w:tc>
           <w:tcPr>
-            <w:tcW w:w="884" w:type="dxa"/>
+            <w:tcW w:w="3131" w:type="dxa"/>
             <w:gridSpan w:val="2"/>
             <w:tcBorders>
               <w:top w:val="single" w:sz="4" w:space="0" w:color="000001"/>
@@ -1887,18 +2112,11 @@
                 <w:rFonts w:eastAsia="Arial"/>
               </w:rPr>
             </w:pPr>
-            <w:r>
-              <w:rPr>
-                <w:rFonts w:eastAsia="Arial"/>
-              </w:rPr>
-              <w:t>1.0</w:t>
-            </w:r>
           </w:p>
         </w:tc>
         <w:tc>
           <w:tcPr>
-            <w:tcW w:w="1240" w:type="dxa"/>
-            <w:gridSpan w:val="2"/>
+            <w:tcW w:w="1701" w:type="dxa"/>
             <w:tcBorders>
               <w:top w:val="single" w:sz="4" w:space="0" w:color="000001"/>
               <w:left w:val="single" w:sz="4" w:space="0" w:color="000001"/>
@@ -1918,20 +2136,11 @@
                 <w:rFonts w:eastAsia="Arial"/>
               </w:rPr>
             </w:pPr>
-            <w:proofErr w:type="spellStart"/>
-            <w:r>
-              <w:rPr>
-                <w:rFonts w:eastAsia="Arial"/>
-              </w:rPr>
-              <w:t>Alle</w:t>
-            </w:r>
-            <w:proofErr w:type="spellEnd"/>
           </w:p>
         </w:tc>
         <w:tc>
           <w:tcPr>
-            <w:tcW w:w="2836" w:type="dxa"/>
-            <w:gridSpan w:val="5"/>
+            <w:tcW w:w="1420" w:type="dxa"/>
             <w:tcBorders>
               <w:top w:val="single" w:sz="4" w:space="0" w:color="000001"/>
               <w:left w:val="single" w:sz="4" w:space="0" w:color="000001"/>
@@ -1951,1208 +2160,6 @@
                 <w:rFonts w:eastAsia="Arial"/>
               </w:rPr>
             </w:pPr>
-            <w:proofErr w:type="spellStart"/>
-            <w:r>
-              <w:rPr>
-                <w:rFonts w:eastAsia="Arial"/>
-              </w:rPr>
-              <w:t>Initiale</w:t>
-            </w:r>
-            <w:proofErr w:type="spellEnd"/>
-            <w:r>
-              <w:rPr>
-                <w:rFonts w:eastAsia="Arial"/>
-              </w:rPr>
-              <w:t xml:space="preserve"> </w:t>
-            </w:r>
-            <w:proofErr w:type="spellStart"/>
-            <w:r>
-              <w:rPr>
-                <w:rFonts w:eastAsia="Arial"/>
-              </w:rPr>
-              <w:t>Produkterstellung</w:t>
-            </w:r>
-            <w:proofErr w:type="spellEnd"/>
-          </w:p>
-        </w:tc>
-        <w:tc>
-          <w:tcPr>
-            <w:tcW w:w="1061" w:type="dxa"/>
-            <w:gridSpan w:val="3"/>
-            <w:tcBorders>
-              <w:top w:val="single" w:sz="4" w:space="0" w:color="000001"/>
-              <w:left w:val="single" w:sz="4" w:space="0" w:color="000001"/>
-              <w:bottom w:val="single" w:sz="4" w:space="0" w:color="000001"/>
-              <w:right w:val="single" w:sz="4" w:space="0" w:color="000001"/>
-            </w:tcBorders>
-            <w:shd w:val="clear" w:color="auto" w:fill="auto"/>
-            <w:tcMar>
-              <w:left w:w="-5" w:type="dxa"/>
-            </w:tcMar>
-          </w:tcPr>
-          <w:p>
-            <w:pPr>
-              <w:pStyle w:val="Dokumentinfos"/>
-              <w:jc w:val="center"/>
-              <w:rPr>
-                <w:rFonts w:eastAsia="Arial"/>
-              </w:rPr>
-            </w:pPr>
-            <w:r>
-              <w:rPr>
-                <w:rFonts w:eastAsia="Arial"/>
-              </w:rPr>
-              <w:t xml:space="preserve">Benjamin </w:t>
-            </w:r>
-            <w:proofErr w:type="spellStart"/>
-            <w:r>
-              <w:rPr>
-                <w:rFonts w:eastAsia="Arial"/>
-              </w:rPr>
-              <w:t>Weigl</w:t>
-            </w:r>
-            <w:proofErr w:type="spellEnd"/>
-          </w:p>
-        </w:tc>
-        <w:tc>
-          <w:tcPr>
-            <w:tcW w:w="1428" w:type="dxa"/>
-            <w:gridSpan w:val="2"/>
-            <w:tcBorders>
-              <w:top w:val="single" w:sz="4" w:space="0" w:color="000001"/>
-              <w:left w:val="single" w:sz="4" w:space="0" w:color="000001"/>
-              <w:bottom w:val="single" w:sz="4" w:space="0" w:color="000001"/>
-              <w:right w:val="single" w:sz="4" w:space="0" w:color="000001"/>
-            </w:tcBorders>
-            <w:shd w:val="clear" w:color="auto" w:fill="auto"/>
-            <w:tcMar>
-              <w:left w:w="-5" w:type="dxa"/>
-            </w:tcMar>
-          </w:tcPr>
-          <w:p>
-            <w:pPr>
-              <w:pStyle w:val="Dokumentinfos"/>
-              <w:jc w:val="center"/>
-              <w:rPr>
-                <w:rFonts w:eastAsia="Arial"/>
-              </w:rPr>
-            </w:pPr>
-            <w:r>
-              <w:rPr>
-                <w:rFonts w:eastAsia="Arial"/>
-              </w:rPr>
-              <w:t>OK</w:t>
-            </w:r>
-          </w:p>
-        </w:tc>
-      </w:tr>
-      <w:tr>
-        <w:tc>
-          <w:tcPr>
-            <w:tcW w:w="462" w:type="dxa"/>
-            <w:tcBorders>
-              <w:top w:val="nil"/>
-              <w:left w:val="single" w:sz="4" w:space="0" w:color="000001"/>
-              <w:bottom w:val="single" w:sz="4" w:space="0" w:color="000001"/>
-              <w:right w:val="single" w:sz="4" w:space="0" w:color="000001"/>
-            </w:tcBorders>
-            <w:shd w:val="clear" w:color="auto" w:fill="auto"/>
-            <w:tcMar>
-              <w:left w:w="-5" w:type="dxa"/>
-            </w:tcMar>
-          </w:tcPr>
-          <w:p>
-            <w:pPr>
-              <w:pStyle w:val="Dokumentinfos"/>
-              <w:jc w:val="center"/>
-            </w:pPr>
-            <w:r>
-              <w:t>2</w:t>
-            </w:r>
-          </w:p>
-        </w:tc>
-        <w:tc>
-          <w:tcPr>
-            <w:tcW w:w="1047" w:type="dxa"/>
-            <w:gridSpan w:val="3"/>
-            <w:tcBorders>
-              <w:top w:val="nil"/>
-              <w:left w:val="single" w:sz="4" w:space="0" w:color="000001"/>
-              <w:bottom w:val="single" w:sz="4" w:space="0" w:color="000001"/>
-              <w:right w:val="single" w:sz="4" w:space="0" w:color="000001"/>
-            </w:tcBorders>
-            <w:shd w:val="clear" w:color="auto" w:fill="auto"/>
-            <w:tcMar>
-              <w:left w:w="-5" w:type="dxa"/>
-            </w:tcMar>
-          </w:tcPr>
-          <w:p>
-            <w:pPr>
-              <w:pStyle w:val="Dokumentinfos"/>
-              <w:jc w:val="center"/>
-            </w:pPr>
-            <w:r>
-              <w:t>18.05.2015</w:t>
-            </w:r>
-          </w:p>
-        </w:tc>
-        <w:tc>
-          <w:tcPr>
-            <w:tcW w:w="884" w:type="dxa"/>
-            <w:gridSpan w:val="2"/>
-            <w:tcBorders>
-              <w:top w:val="nil"/>
-              <w:left w:val="single" w:sz="4" w:space="0" w:color="000001"/>
-              <w:bottom w:val="single" w:sz="4" w:space="0" w:color="000001"/>
-              <w:right w:val="single" w:sz="4" w:space="0" w:color="000001"/>
-            </w:tcBorders>
-            <w:shd w:val="clear" w:color="auto" w:fill="auto"/>
-            <w:tcMar>
-              <w:left w:w="-5" w:type="dxa"/>
-            </w:tcMar>
-          </w:tcPr>
-          <w:p>
-            <w:pPr>
-              <w:pStyle w:val="Dokumentinfos"/>
-              <w:jc w:val="center"/>
-            </w:pPr>
-            <w:r>
-              <w:t>1.1</w:t>
-            </w:r>
-          </w:p>
-        </w:tc>
-        <w:tc>
-          <w:tcPr>
-            <w:tcW w:w="1240" w:type="dxa"/>
-            <w:gridSpan w:val="2"/>
-            <w:tcBorders>
-              <w:top w:val="nil"/>
-              <w:left w:val="single" w:sz="4" w:space="0" w:color="000001"/>
-              <w:bottom w:val="single" w:sz="4" w:space="0" w:color="000001"/>
-              <w:right w:val="single" w:sz="4" w:space="0" w:color="000001"/>
-            </w:tcBorders>
-            <w:shd w:val="clear" w:color="auto" w:fill="auto"/>
-            <w:tcMar>
-              <w:left w:w="-5" w:type="dxa"/>
-            </w:tcMar>
-          </w:tcPr>
-          <w:p>
-            <w:pPr>
-              <w:pStyle w:val="Dokumentinfos"/>
-              <w:jc w:val="center"/>
-            </w:pPr>
-            <w:r>
-              <w:t>3</w:t>
-            </w:r>
-          </w:p>
-        </w:tc>
-        <w:tc>
-          <w:tcPr>
-            <w:tcW w:w="2836" w:type="dxa"/>
-            <w:gridSpan w:val="5"/>
-            <w:tcBorders>
-              <w:top w:val="nil"/>
-              <w:left w:val="single" w:sz="4" w:space="0" w:color="000001"/>
-              <w:bottom w:val="single" w:sz="4" w:space="0" w:color="000001"/>
-              <w:right w:val="single" w:sz="4" w:space="0" w:color="000001"/>
-            </w:tcBorders>
-            <w:shd w:val="clear" w:color="auto" w:fill="auto"/>
-            <w:tcMar>
-              <w:left w:w="-5" w:type="dxa"/>
-            </w:tcMar>
-          </w:tcPr>
-          <w:p>
-            <w:pPr>
-              <w:pStyle w:val="Dokumentinfos"/>
-              <w:jc w:val="center"/>
-              <w:rPr>
-                <w:lang w:val="de-DE"/>
-              </w:rPr>
-            </w:pPr>
-            <w:r>
-              <w:rPr>
-                <w:lang w:val="de-DE"/>
-              </w:rPr>
-              <w:t>Übersicht über die Zerlegung des Systems</w:t>
-            </w:r>
-          </w:p>
-        </w:tc>
-        <w:tc>
-          <w:tcPr>
-            <w:tcW w:w="1061" w:type="dxa"/>
-            <w:gridSpan w:val="3"/>
-            <w:tcBorders>
-              <w:top w:val="nil"/>
-              <w:left w:val="single" w:sz="4" w:space="0" w:color="000001"/>
-              <w:bottom w:val="single" w:sz="4" w:space="0" w:color="000001"/>
-              <w:right w:val="single" w:sz="4" w:space="0" w:color="000001"/>
-            </w:tcBorders>
-            <w:shd w:val="clear" w:color="auto" w:fill="auto"/>
-            <w:tcMar>
-              <w:left w:w="-5" w:type="dxa"/>
-            </w:tcMar>
-          </w:tcPr>
-          <w:p>
-            <w:pPr>
-              <w:pStyle w:val="Dokumentinfos"/>
-              <w:jc w:val="center"/>
-            </w:pPr>
-            <w:r>
-              <w:t xml:space="preserve">Benjamin </w:t>
-            </w:r>
-            <w:proofErr w:type="spellStart"/>
-            <w:r>
-              <w:t>Weigl</w:t>
-            </w:r>
-            <w:proofErr w:type="spellEnd"/>
-          </w:p>
-        </w:tc>
-        <w:tc>
-          <w:tcPr>
-            <w:tcW w:w="1428" w:type="dxa"/>
-            <w:gridSpan w:val="2"/>
-            <w:tcBorders>
-              <w:top w:val="nil"/>
-              <w:left w:val="single" w:sz="4" w:space="0" w:color="000001"/>
-              <w:bottom w:val="single" w:sz="4" w:space="0" w:color="000001"/>
-              <w:right w:val="single" w:sz="4" w:space="0" w:color="000001"/>
-            </w:tcBorders>
-            <w:shd w:val="clear" w:color="auto" w:fill="auto"/>
-            <w:tcMar>
-              <w:left w:w="-5" w:type="dxa"/>
-            </w:tcMar>
-          </w:tcPr>
-          <w:p>
-            <w:pPr>
-              <w:pStyle w:val="Dokumentinfos"/>
-              <w:jc w:val="center"/>
-            </w:pPr>
-            <w:r>
-              <w:t>OK</w:t>
-            </w:r>
-          </w:p>
-        </w:tc>
-      </w:tr>
-      <w:tr>
-        <w:tc>
-          <w:tcPr>
-            <w:tcW w:w="462" w:type="dxa"/>
-            <w:tcBorders>
-              <w:top w:val="nil"/>
-              <w:left w:val="single" w:sz="4" w:space="0" w:color="000001"/>
-              <w:bottom w:val="single" w:sz="4" w:space="0" w:color="000001"/>
-              <w:right w:val="single" w:sz="4" w:space="0" w:color="000001"/>
-            </w:tcBorders>
-            <w:shd w:val="clear" w:color="auto" w:fill="auto"/>
-            <w:tcMar>
-              <w:left w:w="-5" w:type="dxa"/>
-            </w:tcMar>
-          </w:tcPr>
-          <w:p>
-            <w:pPr>
-              <w:pStyle w:val="Dokumentinfos"/>
-              <w:jc w:val="center"/>
-            </w:pPr>
-            <w:r>
-              <w:t>3</w:t>
-            </w:r>
-          </w:p>
-        </w:tc>
-        <w:tc>
-          <w:tcPr>
-            <w:tcW w:w="1047" w:type="dxa"/>
-            <w:gridSpan w:val="3"/>
-            <w:tcBorders>
-              <w:top w:val="nil"/>
-              <w:left w:val="single" w:sz="4" w:space="0" w:color="000001"/>
-              <w:bottom w:val="single" w:sz="4" w:space="0" w:color="000001"/>
-              <w:right w:val="single" w:sz="4" w:space="0" w:color="000001"/>
-            </w:tcBorders>
-            <w:shd w:val="clear" w:color="auto" w:fill="auto"/>
-            <w:tcMar>
-              <w:left w:w="-5" w:type="dxa"/>
-            </w:tcMar>
-          </w:tcPr>
-          <w:p>
-            <w:pPr>
-              <w:pStyle w:val="Dokumentinfos"/>
-              <w:jc w:val="center"/>
-            </w:pPr>
-            <w:r>
-              <w:t>26.05.2015</w:t>
-            </w:r>
-          </w:p>
-        </w:tc>
-        <w:tc>
-          <w:tcPr>
-            <w:tcW w:w="884" w:type="dxa"/>
-            <w:gridSpan w:val="2"/>
-            <w:tcBorders>
-              <w:top w:val="nil"/>
-              <w:left w:val="single" w:sz="4" w:space="0" w:color="000001"/>
-              <w:bottom w:val="single" w:sz="4" w:space="0" w:color="000001"/>
-              <w:right w:val="single" w:sz="4" w:space="0" w:color="000001"/>
-            </w:tcBorders>
-            <w:shd w:val="clear" w:color="auto" w:fill="auto"/>
-            <w:tcMar>
-              <w:left w:w="-5" w:type="dxa"/>
-            </w:tcMar>
-          </w:tcPr>
-          <w:p>
-            <w:pPr>
-              <w:pStyle w:val="Dokumentinfos"/>
-              <w:jc w:val="center"/>
-            </w:pPr>
-            <w:r>
-              <w:t>1.2</w:t>
-            </w:r>
-          </w:p>
-        </w:tc>
-        <w:tc>
-          <w:tcPr>
-            <w:tcW w:w="1240" w:type="dxa"/>
-            <w:gridSpan w:val="2"/>
-            <w:tcBorders>
-              <w:top w:val="nil"/>
-              <w:left w:val="single" w:sz="4" w:space="0" w:color="000001"/>
-              <w:bottom w:val="single" w:sz="4" w:space="0" w:color="000001"/>
-              <w:right w:val="single" w:sz="4" w:space="0" w:color="000001"/>
-            </w:tcBorders>
-            <w:shd w:val="clear" w:color="auto" w:fill="auto"/>
-            <w:tcMar>
-              <w:left w:w="-5" w:type="dxa"/>
-            </w:tcMar>
-          </w:tcPr>
-          <w:p>
-            <w:pPr>
-              <w:pStyle w:val="Dokumentinfos"/>
-              <w:jc w:val="center"/>
-            </w:pPr>
-            <w:r>
-              <w:t>3</w:t>
-            </w:r>
-          </w:p>
-        </w:tc>
-        <w:tc>
-          <w:tcPr>
-            <w:tcW w:w="2836" w:type="dxa"/>
-            <w:gridSpan w:val="5"/>
-            <w:tcBorders>
-              <w:top w:val="nil"/>
-              <w:left w:val="single" w:sz="4" w:space="0" w:color="000001"/>
-              <w:bottom w:val="single" w:sz="4" w:space="0" w:color="000001"/>
-              <w:right w:val="single" w:sz="4" w:space="0" w:color="000001"/>
-            </w:tcBorders>
-            <w:shd w:val="clear" w:color="auto" w:fill="auto"/>
-            <w:tcMar>
-              <w:left w:w="-5" w:type="dxa"/>
-            </w:tcMar>
-          </w:tcPr>
-          <w:p>
-            <w:pPr>
-              <w:pStyle w:val="Dokumentinfos"/>
-              <w:jc w:val="center"/>
-            </w:pPr>
-            <w:r>
-              <w:t xml:space="preserve">Proof of Concept + </w:t>
-            </w:r>
-            <w:proofErr w:type="spellStart"/>
-            <w:r>
-              <w:t>Schnittstellenbeschreibung</w:t>
-            </w:r>
-            <w:proofErr w:type="spellEnd"/>
-          </w:p>
-        </w:tc>
-        <w:tc>
-          <w:tcPr>
-            <w:tcW w:w="1061" w:type="dxa"/>
-            <w:gridSpan w:val="3"/>
-            <w:tcBorders>
-              <w:top w:val="nil"/>
-              <w:left w:val="single" w:sz="4" w:space="0" w:color="000001"/>
-              <w:bottom w:val="single" w:sz="4" w:space="0" w:color="000001"/>
-              <w:right w:val="single" w:sz="4" w:space="0" w:color="000001"/>
-            </w:tcBorders>
-            <w:shd w:val="clear" w:color="auto" w:fill="auto"/>
-            <w:tcMar>
-              <w:left w:w="-5" w:type="dxa"/>
-            </w:tcMar>
-          </w:tcPr>
-          <w:p>
-            <w:pPr>
-              <w:pStyle w:val="Dokumentinfos"/>
-              <w:jc w:val="center"/>
-            </w:pPr>
-            <w:r>
-              <w:t xml:space="preserve">Benjamin </w:t>
-            </w:r>
-            <w:proofErr w:type="spellStart"/>
-            <w:r>
-              <w:t>Weigl</w:t>
-            </w:r>
-            <w:proofErr w:type="spellEnd"/>
-          </w:p>
-        </w:tc>
-        <w:tc>
-          <w:tcPr>
-            <w:tcW w:w="1428" w:type="dxa"/>
-            <w:gridSpan w:val="2"/>
-            <w:tcBorders>
-              <w:top w:val="nil"/>
-              <w:left w:val="single" w:sz="4" w:space="0" w:color="000001"/>
-              <w:bottom w:val="single" w:sz="4" w:space="0" w:color="000001"/>
-              <w:right w:val="single" w:sz="4" w:space="0" w:color="000001"/>
-            </w:tcBorders>
-            <w:shd w:val="clear" w:color="auto" w:fill="auto"/>
-            <w:tcMar>
-              <w:left w:w="-5" w:type="dxa"/>
-            </w:tcMar>
-          </w:tcPr>
-          <w:p>
-            <w:pPr>
-              <w:pStyle w:val="Dokumentinfos"/>
-              <w:jc w:val="center"/>
-            </w:pPr>
-            <w:r>
-              <w:t>OK</w:t>
-            </w:r>
-          </w:p>
-        </w:tc>
-      </w:tr>
-      <w:tr>
-        <w:tc>
-          <w:tcPr>
-            <w:tcW w:w="462" w:type="dxa"/>
-            <w:tcBorders>
-              <w:top w:val="nil"/>
-              <w:left w:val="single" w:sz="4" w:space="0" w:color="000001"/>
-              <w:bottom w:val="single" w:sz="4" w:space="0" w:color="000001"/>
-              <w:right w:val="single" w:sz="4" w:space="0" w:color="000001"/>
-            </w:tcBorders>
-            <w:shd w:val="clear" w:color="auto" w:fill="auto"/>
-            <w:tcMar>
-              <w:left w:w="-5" w:type="dxa"/>
-            </w:tcMar>
-          </w:tcPr>
-          <w:p>
-            <w:pPr>
-              <w:pStyle w:val="Dokumentinfos"/>
-              <w:jc w:val="center"/>
-            </w:pPr>
-            <w:r>
-              <w:t>4</w:t>
-            </w:r>
-          </w:p>
-        </w:tc>
-        <w:tc>
-          <w:tcPr>
-            <w:tcW w:w="1047" w:type="dxa"/>
-            <w:gridSpan w:val="3"/>
-            <w:tcBorders>
-              <w:top w:val="nil"/>
-              <w:left w:val="single" w:sz="4" w:space="0" w:color="000001"/>
-              <w:bottom w:val="single" w:sz="4" w:space="0" w:color="000001"/>
-              <w:right w:val="single" w:sz="4" w:space="0" w:color="000001"/>
-            </w:tcBorders>
-            <w:shd w:val="clear" w:color="auto" w:fill="auto"/>
-            <w:tcMar>
-              <w:left w:w="-5" w:type="dxa"/>
-            </w:tcMar>
-          </w:tcPr>
-          <w:p>
-            <w:pPr>
-              <w:pStyle w:val="Dokumentinfos"/>
-              <w:jc w:val="center"/>
-            </w:pPr>
-            <w:r>
-              <w:t>27.05.2015</w:t>
-            </w:r>
-          </w:p>
-        </w:tc>
-        <w:tc>
-          <w:tcPr>
-            <w:tcW w:w="884" w:type="dxa"/>
-            <w:gridSpan w:val="2"/>
-            <w:tcBorders>
-              <w:top w:val="nil"/>
-              <w:left w:val="single" w:sz="4" w:space="0" w:color="000001"/>
-              <w:bottom w:val="single" w:sz="4" w:space="0" w:color="000001"/>
-              <w:right w:val="single" w:sz="4" w:space="0" w:color="000001"/>
-            </w:tcBorders>
-            <w:shd w:val="clear" w:color="auto" w:fill="auto"/>
-            <w:tcMar>
-              <w:left w:w="-5" w:type="dxa"/>
-            </w:tcMar>
-          </w:tcPr>
-          <w:p>
-            <w:pPr>
-              <w:pStyle w:val="Dokumentinfos"/>
-              <w:jc w:val="center"/>
-            </w:pPr>
-            <w:r>
-              <w:t>1.3</w:t>
-            </w:r>
-          </w:p>
-        </w:tc>
-        <w:tc>
-          <w:tcPr>
-            <w:tcW w:w="1240" w:type="dxa"/>
-            <w:gridSpan w:val="2"/>
-            <w:tcBorders>
-              <w:top w:val="nil"/>
-              <w:left w:val="single" w:sz="4" w:space="0" w:color="000001"/>
-              <w:bottom w:val="single" w:sz="4" w:space="0" w:color="000001"/>
-              <w:right w:val="single" w:sz="4" w:space="0" w:color="000001"/>
-            </w:tcBorders>
-            <w:shd w:val="clear" w:color="auto" w:fill="auto"/>
-            <w:tcMar>
-              <w:left w:w="-5" w:type="dxa"/>
-            </w:tcMar>
-          </w:tcPr>
-          <w:p>
-            <w:pPr>
-              <w:pStyle w:val="Dokumentinfos"/>
-              <w:jc w:val="center"/>
-            </w:pPr>
-            <w:r>
-              <w:t>3</w:t>
-            </w:r>
-          </w:p>
-        </w:tc>
-        <w:tc>
-          <w:tcPr>
-            <w:tcW w:w="2836" w:type="dxa"/>
-            <w:gridSpan w:val="5"/>
-            <w:tcBorders>
-              <w:top w:val="nil"/>
-              <w:left w:val="single" w:sz="4" w:space="0" w:color="000001"/>
-              <w:bottom w:val="single" w:sz="4" w:space="0" w:color="000001"/>
-              <w:right w:val="single" w:sz="4" w:space="0" w:color="000001"/>
-            </w:tcBorders>
-            <w:shd w:val="clear" w:color="auto" w:fill="auto"/>
-            <w:tcMar>
-              <w:left w:w="-5" w:type="dxa"/>
-            </w:tcMar>
-          </w:tcPr>
-          <w:p>
-            <w:pPr>
-              <w:pStyle w:val="Dokumentinfos"/>
-              <w:jc w:val="center"/>
-            </w:pPr>
-            <w:proofErr w:type="spellStart"/>
-            <w:r>
-              <w:t>Designabsicherung</w:t>
-            </w:r>
-            <w:proofErr w:type="spellEnd"/>
-          </w:p>
-        </w:tc>
-        <w:tc>
-          <w:tcPr>
-            <w:tcW w:w="1061" w:type="dxa"/>
-            <w:gridSpan w:val="3"/>
-            <w:tcBorders>
-              <w:top w:val="nil"/>
-              <w:left w:val="single" w:sz="4" w:space="0" w:color="000001"/>
-              <w:bottom w:val="single" w:sz="4" w:space="0" w:color="000001"/>
-              <w:right w:val="single" w:sz="4" w:space="0" w:color="000001"/>
-            </w:tcBorders>
-            <w:shd w:val="clear" w:color="auto" w:fill="auto"/>
-            <w:tcMar>
-              <w:left w:w="-5" w:type="dxa"/>
-            </w:tcMar>
-          </w:tcPr>
-          <w:p>
-            <w:pPr>
-              <w:pStyle w:val="Dokumentinfos"/>
-              <w:jc w:val="center"/>
-            </w:pPr>
-            <w:r>
-              <w:t xml:space="preserve">Benjamin </w:t>
-            </w:r>
-            <w:proofErr w:type="spellStart"/>
-            <w:r>
-              <w:t>Weigl</w:t>
-            </w:r>
-            <w:proofErr w:type="spellEnd"/>
-          </w:p>
-        </w:tc>
-        <w:tc>
-          <w:tcPr>
-            <w:tcW w:w="1428" w:type="dxa"/>
-            <w:gridSpan w:val="2"/>
-            <w:tcBorders>
-              <w:top w:val="nil"/>
-              <w:left w:val="single" w:sz="4" w:space="0" w:color="000001"/>
-              <w:bottom w:val="single" w:sz="4" w:space="0" w:color="000001"/>
-              <w:right w:val="single" w:sz="4" w:space="0" w:color="000001"/>
-            </w:tcBorders>
-            <w:shd w:val="clear" w:color="auto" w:fill="auto"/>
-            <w:tcMar>
-              <w:left w:w="-5" w:type="dxa"/>
-            </w:tcMar>
-          </w:tcPr>
-          <w:p>
-            <w:pPr>
-              <w:pStyle w:val="Dokumentinfos"/>
-              <w:jc w:val="center"/>
-            </w:pPr>
-            <w:r>
-              <w:t>OK</w:t>
-            </w:r>
-          </w:p>
-        </w:tc>
-      </w:tr>
-    </w:tbl>
-    <w:p>
-      <w:pPr>
-        <w:pStyle w:val="Inhalt"/>
-        <w:spacing w:before="600" w:after="120"/>
-      </w:pPr>
-      <w:r>
-        <w:t>Prüfverzeichnis</w:t>
-      </w:r>
-    </w:p>
-    <w:p>
-      <w:pPr>
-        <w:widowControl/>
-        <w:spacing w:after="240"/>
-        <w:jc w:val="both"/>
-        <w:rPr>
-          <w:rFonts w:ascii="Arial" w:eastAsia="Arial" w:hAnsi="Arial"/>
-          <w:lang w:val="de-DE" w:eastAsia="de-DE" w:bidi="ar-SA"/>
-        </w:rPr>
-      </w:pPr>
-      <w:r>
-        <w:rPr>
-          <w:rFonts w:ascii="Arial" w:eastAsia="Arial" w:hAnsi="Arial"/>
-          <w:lang w:val="de-DE" w:eastAsia="de-DE" w:bidi="ar-SA"/>
-        </w:rPr>
-        <w:t>Die folgende Tabelle zeigt einen Überblick über alle Prüfungen – sowohl Eigenprüfungen wie auch Prüfungen durch eigenständige Qualitätssicherung – des vorliegenden Dokumentes.</w:t>
-      </w:r>
-    </w:p>
-    <w:tbl>
-      <w:tblPr>
-        <w:tblW w:w="0" w:type="auto"/>
-        <w:tblInd w:w="-108" w:type="dxa"/>
-        <w:tblBorders>
-          <w:top w:val="single" w:sz="4" w:space="0" w:color="000001"/>
-          <w:left w:val="single" w:sz="4" w:space="0" w:color="000001"/>
-          <w:bottom w:val="single" w:sz="4" w:space="0" w:color="000001"/>
-          <w:right w:val="single" w:sz="4" w:space="0" w:color="000001"/>
-          <w:insideH w:val="single" w:sz="4" w:space="0" w:color="000001"/>
-          <w:insideV w:val="single" w:sz="4" w:space="0" w:color="000001"/>
-        </w:tblBorders>
-        <w:tblCellMar>
-          <w:left w:w="-5" w:type="dxa"/>
-          <w:right w:w="0" w:type="dxa"/>
-        </w:tblCellMar>
-        <w:tblLook w:val="0000" w:firstRow="0" w:lastRow="0" w:firstColumn="0" w:lastColumn="0" w:noHBand="0" w:noVBand="0"/>
-      </w:tblPr>
-      <w:tblGrid>
-        <w:gridCol w:w="725"/>
-        <w:gridCol w:w="632"/>
-        <w:gridCol w:w="157"/>
-        <w:gridCol w:w="1256"/>
-        <w:gridCol w:w="308"/>
-        <w:gridCol w:w="410"/>
-        <w:gridCol w:w="1400"/>
-        <w:gridCol w:w="635"/>
-        <w:gridCol w:w="634"/>
-        <w:gridCol w:w="635"/>
-        <w:gridCol w:w="123"/>
-        <w:gridCol w:w="511"/>
-        <w:gridCol w:w="542"/>
-        <w:gridCol w:w="93"/>
-        <w:gridCol w:w="635"/>
-        <w:gridCol w:w="634"/>
-      </w:tblGrid>
-      <w:tr>
-        <w:tc>
-          <w:tcPr>
-            <w:tcW w:w="746" w:type="dxa"/>
-            <w:tcBorders>
-              <w:top w:val="single" w:sz="4" w:space="0" w:color="000001"/>
-              <w:left w:val="single" w:sz="4" w:space="0" w:color="000001"/>
-              <w:bottom w:val="single" w:sz="4" w:space="0" w:color="000001"/>
-              <w:right w:val="single" w:sz="4" w:space="0" w:color="000001"/>
-            </w:tcBorders>
-            <w:shd w:val="clear" w:color="auto" w:fill="C0C0C0"/>
-            <w:tcMar>
-              <w:left w:w="-5" w:type="dxa"/>
-            </w:tcMar>
-            <w:vAlign w:val="center"/>
-          </w:tcPr>
-          <w:p>
-            <w:pPr>
-              <w:pStyle w:val="Dokumentinfos"/>
-              <w:jc w:val="center"/>
-              <w:rPr>
-                <w:rFonts w:eastAsia="Arial"/>
-              </w:rPr>
-            </w:pPr>
-            <w:r>
-              <w:rPr>
-                <w:rFonts w:eastAsia="Arial"/>
-              </w:rPr>
-              <w:t>Datum</w:t>
-            </w:r>
-          </w:p>
-        </w:tc>
-        <w:tc>
-          <w:tcPr>
-            <w:tcW w:w="747" w:type="dxa"/>
-            <w:gridSpan w:val="2"/>
-            <w:tcBorders>
-              <w:top w:val="single" w:sz="4" w:space="0" w:color="000001"/>
-              <w:left w:val="single" w:sz="4" w:space="0" w:color="000001"/>
-              <w:bottom w:val="single" w:sz="4" w:space="0" w:color="000001"/>
-              <w:right w:val="single" w:sz="4" w:space="0" w:color="000001"/>
-            </w:tcBorders>
-            <w:shd w:val="clear" w:color="auto" w:fill="C0C0C0"/>
-            <w:tcMar>
-              <w:left w:w="-5" w:type="dxa"/>
-            </w:tcMar>
-            <w:vAlign w:val="center"/>
-          </w:tcPr>
-          <w:p>
-            <w:pPr>
-              <w:pStyle w:val="Dokumentinfos"/>
-              <w:jc w:val="center"/>
-              <w:rPr>
-                <w:rFonts w:eastAsia="Arial"/>
-              </w:rPr>
-            </w:pPr>
-            <w:proofErr w:type="spellStart"/>
-            <w:r>
-              <w:rPr>
-                <w:rFonts w:eastAsia="Arial"/>
-              </w:rPr>
-              <w:t>Geprüfte</w:t>
-            </w:r>
-            <w:proofErr w:type="spellEnd"/>
-            <w:r>
-              <w:rPr>
-                <w:rFonts w:eastAsia="Arial"/>
-              </w:rPr>
-              <w:t xml:space="preserve"> Version</w:t>
-            </w:r>
-          </w:p>
-        </w:tc>
-        <w:tc>
-          <w:tcPr>
-            <w:tcW w:w="746" w:type="dxa"/>
-            <w:tcBorders>
-              <w:top w:val="single" w:sz="4" w:space="0" w:color="000001"/>
-              <w:left w:val="single" w:sz="4" w:space="0" w:color="000001"/>
-              <w:bottom w:val="single" w:sz="4" w:space="0" w:color="000001"/>
-              <w:right w:val="single" w:sz="4" w:space="0" w:color="000001"/>
-            </w:tcBorders>
-            <w:shd w:val="clear" w:color="auto" w:fill="C0C0C0"/>
-            <w:tcMar>
-              <w:left w:w="-5" w:type="dxa"/>
-            </w:tcMar>
-            <w:vAlign w:val="center"/>
-          </w:tcPr>
-          <w:p>
-            <w:pPr>
-              <w:pStyle w:val="Dokumentinfos"/>
-              <w:jc w:val="center"/>
-              <w:rPr>
-                <w:rFonts w:eastAsia="Arial"/>
-              </w:rPr>
-            </w:pPr>
-            <w:proofErr w:type="spellStart"/>
-            <w:r>
-              <w:rPr>
-                <w:rFonts w:eastAsia="Arial"/>
-              </w:rPr>
-              <w:t>Anmerkungen</w:t>
-            </w:r>
-            <w:proofErr w:type="spellEnd"/>
-          </w:p>
-        </w:tc>
-        <w:tc>
-          <w:tcPr>
-            <w:tcW w:w="747" w:type="dxa"/>
-            <w:gridSpan w:val="2"/>
-            <w:tcBorders>
-              <w:top w:val="single" w:sz="4" w:space="0" w:color="000001"/>
-              <w:left w:val="single" w:sz="4" w:space="0" w:color="000001"/>
-              <w:bottom w:val="single" w:sz="4" w:space="0" w:color="000001"/>
-              <w:right w:val="single" w:sz="4" w:space="0" w:color="000001"/>
-            </w:tcBorders>
-            <w:shd w:val="clear" w:color="auto" w:fill="C0C0C0"/>
-            <w:tcMar>
-              <w:left w:w="-5" w:type="dxa"/>
-            </w:tcMar>
-            <w:vAlign w:val="center"/>
-          </w:tcPr>
-          <w:p>
-            <w:pPr>
-              <w:pStyle w:val="Dokumentinfos"/>
-              <w:jc w:val="center"/>
-              <w:rPr>
-                <w:rFonts w:eastAsia="Arial"/>
-              </w:rPr>
-            </w:pPr>
-            <w:proofErr w:type="spellStart"/>
-            <w:r>
-              <w:rPr>
-                <w:rFonts w:eastAsia="Arial"/>
-              </w:rPr>
-              <w:t>Prüfer</w:t>
-            </w:r>
-            <w:proofErr w:type="spellEnd"/>
-          </w:p>
-        </w:tc>
-        <w:tc>
-          <w:tcPr>
-            <w:tcW w:w="746" w:type="dxa"/>
-            <w:tcBorders>
-              <w:top w:val="single" w:sz="4" w:space="0" w:color="000001"/>
-              <w:left w:val="single" w:sz="4" w:space="0" w:color="000001"/>
-              <w:bottom w:val="single" w:sz="4" w:space="0" w:color="000001"/>
-              <w:right w:val="single" w:sz="4" w:space="0" w:color="000001"/>
-            </w:tcBorders>
-            <w:shd w:val="clear" w:color="auto" w:fill="C0C0C0"/>
-            <w:tcMar>
-              <w:left w:w="-5" w:type="dxa"/>
-            </w:tcMar>
-          </w:tcPr>
-          <w:p>
-            <w:pPr>
-              <w:pStyle w:val="Dokumentinfos"/>
-              <w:jc w:val="center"/>
-              <w:rPr>
-                <w:rFonts w:eastAsia="Arial"/>
-              </w:rPr>
-            </w:pPr>
-            <w:proofErr w:type="spellStart"/>
-            <w:r>
-              <w:rPr>
-                <w:rFonts w:eastAsia="Arial"/>
-              </w:rPr>
-              <w:t>Neuer</w:t>
-            </w:r>
-            <w:proofErr w:type="spellEnd"/>
-            <w:r>
-              <w:rPr>
-                <w:rFonts w:eastAsia="Arial"/>
-              </w:rPr>
-              <w:t xml:space="preserve"> </w:t>
-            </w:r>
-            <w:proofErr w:type="spellStart"/>
-            <w:r>
-              <w:rPr>
-                <w:rFonts w:eastAsia="Arial"/>
-              </w:rPr>
-              <w:t>Produktzustand</w:t>
-            </w:r>
-            <w:proofErr w:type="spellEnd"/>
-          </w:p>
-        </w:tc>
-        <w:tc>
-          <w:tcPr>
-            <w:tcW w:w="747" w:type="dxa"/>
-            <w:tcBorders>
-              <w:top w:val="single" w:sz="4" w:space="0" w:color="000001"/>
-              <w:left w:val="single" w:sz="4" w:space="0" w:color="000001"/>
-              <w:bottom w:val="single" w:sz="4" w:space="0" w:color="000001"/>
-              <w:right w:val="single" w:sz="4" w:space="0" w:color="000001"/>
-            </w:tcBorders>
-            <w:shd w:val="clear" w:color="auto" w:fill="C0C0C0"/>
-            <w:tcMar>
-              <w:left w:w="-5" w:type="dxa"/>
-            </w:tcMar>
-            <w:vAlign w:val="center"/>
-          </w:tcPr>
-          <w:p>
-            <w:pPr>
-              <w:pStyle w:val="Dokumentinfos"/>
-              <w:jc w:val="center"/>
-              <w:rPr>
-                <w:rFonts w:eastAsia="Droid Sans Fallback"/>
-              </w:rPr>
-            </w:pPr>
-          </w:p>
-        </w:tc>
-        <w:tc>
-          <w:tcPr>
-            <w:tcW w:w="746" w:type="dxa"/>
-            <w:tcBorders>
-              <w:top w:val="single" w:sz="4" w:space="0" w:color="000001"/>
-              <w:left w:val="single" w:sz="4" w:space="0" w:color="000001"/>
-              <w:bottom w:val="single" w:sz="4" w:space="0" w:color="000001"/>
-              <w:right w:val="single" w:sz="4" w:space="0" w:color="000001"/>
-            </w:tcBorders>
-            <w:shd w:val="clear" w:color="auto" w:fill="C0C0C0"/>
-            <w:tcMar>
-              <w:left w:w="-5" w:type="dxa"/>
-            </w:tcMar>
-            <w:vAlign w:val="center"/>
-          </w:tcPr>
-          <w:p>
-            <w:pPr>
-              <w:pStyle w:val="Dokumentinfos"/>
-              <w:jc w:val="center"/>
-              <w:rPr>
-                <w:rFonts w:eastAsia="Droid Sans Fallback"/>
-              </w:rPr>
-            </w:pPr>
-          </w:p>
-        </w:tc>
-        <w:tc>
-          <w:tcPr>
-            <w:tcW w:w="747" w:type="dxa"/>
-            <w:tcBorders>
-              <w:top w:val="single" w:sz="4" w:space="0" w:color="000001"/>
-              <w:left w:val="single" w:sz="4" w:space="0" w:color="000001"/>
-              <w:bottom w:val="single" w:sz="4" w:space="0" w:color="000001"/>
-              <w:right w:val="single" w:sz="4" w:space="0" w:color="000001"/>
-            </w:tcBorders>
-            <w:shd w:val="clear" w:color="auto" w:fill="C0C0C0"/>
-            <w:tcMar>
-              <w:left w:w="-5" w:type="dxa"/>
-            </w:tcMar>
-            <w:vAlign w:val="center"/>
-          </w:tcPr>
-          <w:p>
-            <w:pPr>
-              <w:pStyle w:val="Dokumentinfos"/>
-              <w:jc w:val="center"/>
-              <w:rPr>
-                <w:rFonts w:eastAsia="Droid Sans Fallback"/>
-              </w:rPr>
-            </w:pPr>
-          </w:p>
-        </w:tc>
-        <w:tc>
-          <w:tcPr>
-            <w:tcW w:w="746" w:type="dxa"/>
-            <w:gridSpan w:val="2"/>
-            <w:tcBorders>
-              <w:top w:val="single" w:sz="4" w:space="0" w:color="000001"/>
-              <w:left w:val="single" w:sz="4" w:space="0" w:color="000001"/>
-              <w:bottom w:val="single" w:sz="4" w:space="0" w:color="000001"/>
-              <w:right w:val="single" w:sz="4" w:space="0" w:color="000001"/>
-            </w:tcBorders>
-            <w:shd w:val="clear" w:color="auto" w:fill="C0C0C0"/>
-            <w:tcMar>
-              <w:left w:w="-5" w:type="dxa"/>
-            </w:tcMar>
-            <w:vAlign w:val="center"/>
-          </w:tcPr>
-          <w:p>
-            <w:pPr>
-              <w:pStyle w:val="Dokumentinfos"/>
-              <w:jc w:val="center"/>
-              <w:rPr>
-                <w:rFonts w:eastAsia="Droid Sans Fallback"/>
-              </w:rPr>
-            </w:pPr>
-          </w:p>
-        </w:tc>
-        <w:tc>
-          <w:tcPr>
-            <w:tcW w:w="747" w:type="dxa"/>
-            <w:gridSpan w:val="2"/>
-            <w:tcBorders>
-              <w:top w:val="single" w:sz="4" w:space="0" w:color="000001"/>
-              <w:left w:val="single" w:sz="4" w:space="0" w:color="000001"/>
-              <w:bottom w:val="single" w:sz="4" w:space="0" w:color="000001"/>
-              <w:right w:val="single" w:sz="4" w:space="0" w:color="000001"/>
-            </w:tcBorders>
-            <w:shd w:val="clear" w:color="auto" w:fill="C0C0C0"/>
-            <w:tcMar>
-              <w:left w:w="-5" w:type="dxa"/>
-            </w:tcMar>
-            <w:vAlign w:val="center"/>
-          </w:tcPr>
-          <w:p>
-            <w:pPr>
-              <w:pStyle w:val="Dokumentinfos"/>
-              <w:jc w:val="center"/>
-              <w:rPr>
-                <w:rFonts w:eastAsia="Droid Sans Fallback"/>
-              </w:rPr>
-            </w:pPr>
-          </w:p>
-        </w:tc>
-        <w:tc>
-          <w:tcPr>
-            <w:tcW w:w="747" w:type="dxa"/>
-            <w:tcBorders>
-              <w:top w:val="single" w:sz="4" w:space="0" w:color="000001"/>
-              <w:left w:val="single" w:sz="4" w:space="0" w:color="000001"/>
-              <w:bottom w:val="single" w:sz="4" w:space="0" w:color="000001"/>
-              <w:right w:val="single" w:sz="4" w:space="0" w:color="000001"/>
-            </w:tcBorders>
-            <w:shd w:val="clear" w:color="auto" w:fill="C0C0C0"/>
-            <w:tcMar>
-              <w:left w:w="-5" w:type="dxa"/>
-            </w:tcMar>
-            <w:vAlign w:val="center"/>
-          </w:tcPr>
-          <w:p>
-            <w:pPr>
-              <w:pStyle w:val="Dokumentinfos"/>
-              <w:jc w:val="center"/>
-              <w:rPr>
-                <w:rFonts w:eastAsia="Droid Sans Fallback"/>
-              </w:rPr>
-            </w:pPr>
-          </w:p>
-        </w:tc>
-        <w:tc>
-          <w:tcPr>
-            <w:tcW w:w="746" w:type="dxa"/>
-            <w:tcBorders>
-              <w:top w:val="single" w:sz="4" w:space="0" w:color="000001"/>
-              <w:left w:val="single" w:sz="4" w:space="0" w:color="000001"/>
-              <w:bottom w:val="single" w:sz="4" w:space="0" w:color="000001"/>
-              <w:right w:val="single" w:sz="4" w:space="0" w:color="000001"/>
-            </w:tcBorders>
-            <w:shd w:val="clear" w:color="auto" w:fill="C0C0C0"/>
-            <w:tcMar>
-              <w:left w:w="-5" w:type="dxa"/>
-            </w:tcMar>
-            <w:vAlign w:val="center"/>
-          </w:tcPr>
-          <w:p>
-            <w:pPr>
-              <w:pStyle w:val="Dokumentinfos"/>
-              <w:jc w:val="center"/>
-              <w:rPr>
-                <w:rFonts w:eastAsia="Droid Sans Fallback"/>
-              </w:rPr>
-            </w:pPr>
-          </w:p>
-        </w:tc>
-      </w:tr>
-      <w:tr>
-        <w:tc>
-          <w:tcPr>
-            <w:tcW w:w="1347" w:type="dxa"/>
-            <w:gridSpan w:val="2"/>
-            <w:tcBorders>
-              <w:top w:val="single" w:sz="4" w:space="0" w:color="000001"/>
-              <w:left w:val="single" w:sz="4" w:space="0" w:color="000001"/>
-              <w:bottom w:val="single" w:sz="4" w:space="0" w:color="000001"/>
-              <w:right w:val="single" w:sz="4" w:space="0" w:color="000001"/>
-            </w:tcBorders>
-            <w:shd w:val="clear" w:color="auto" w:fill="auto"/>
-            <w:tcMar>
-              <w:left w:w="-5" w:type="dxa"/>
-            </w:tcMar>
-          </w:tcPr>
-          <w:p>
-            <w:pPr>
-              <w:pStyle w:val="Dokumentinfos"/>
-              <w:jc w:val="center"/>
-              <w:rPr>
-                <w:rFonts w:eastAsia="Arial"/>
-              </w:rPr>
-            </w:pPr>
-          </w:p>
-        </w:tc>
-        <w:tc>
-          <w:tcPr>
-            <w:tcW w:w="1202" w:type="dxa"/>
-            <w:gridSpan w:val="3"/>
-            <w:tcBorders>
-              <w:top w:val="single" w:sz="4" w:space="0" w:color="000001"/>
-              <w:left w:val="single" w:sz="4" w:space="0" w:color="000001"/>
-              <w:bottom w:val="single" w:sz="4" w:space="0" w:color="000001"/>
-              <w:right w:val="single" w:sz="4" w:space="0" w:color="000001"/>
-            </w:tcBorders>
-            <w:shd w:val="clear" w:color="auto" w:fill="auto"/>
-            <w:tcMar>
-              <w:left w:w="-5" w:type="dxa"/>
-            </w:tcMar>
-          </w:tcPr>
-          <w:p>
-            <w:pPr>
-              <w:pStyle w:val="Dokumentinfos"/>
-              <w:jc w:val="center"/>
-              <w:rPr>
-                <w:rFonts w:eastAsia="Arial"/>
-              </w:rPr>
-            </w:pPr>
-          </w:p>
-        </w:tc>
-        <w:tc>
-          <w:tcPr>
-            <w:tcW w:w="3567" w:type="dxa"/>
-            <w:gridSpan w:val="6"/>
-            <w:tcBorders>
-              <w:top w:val="single" w:sz="4" w:space="0" w:color="000001"/>
-              <w:left w:val="single" w:sz="4" w:space="0" w:color="000001"/>
-              <w:bottom w:val="single" w:sz="4" w:space="0" w:color="000001"/>
-              <w:right w:val="single" w:sz="4" w:space="0" w:color="000001"/>
-            </w:tcBorders>
-            <w:shd w:val="clear" w:color="auto" w:fill="auto"/>
-            <w:tcMar>
-              <w:left w:w="-5" w:type="dxa"/>
-            </w:tcMar>
-          </w:tcPr>
-          <w:p>
-            <w:pPr>
-              <w:pStyle w:val="Dokumentinfos"/>
-              <w:jc w:val="center"/>
-              <w:rPr>
-                <w:rFonts w:eastAsia="Arial"/>
-              </w:rPr>
-            </w:pPr>
-          </w:p>
-        </w:tc>
-        <w:tc>
-          <w:tcPr>
-            <w:tcW w:w="1240" w:type="dxa"/>
-            <w:gridSpan w:val="2"/>
-            <w:tcBorders>
-              <w:top w:val="single" w:sz="4" w:space="0" w:color="000001"/>
-              <w:left w:val="single" w:sz="4" w:space="0" w:color="000001"/>
-              <w:bottom w:val="single" w:sz="4" w:space="0" w:color="000001"/>
-              <w:right w:val="single" w:sz="4" w:space="0" w:color="000001"/>
-            </w:tcBorders>
-            <w:shd w:val="clear" w:color="auto" w:fill="auto"/>
-            <w:tcMar>
-              <w:left w:w="-5" w:type="dxa"/>
-            </w:tcMar>
-          </w:tcPr>
-          <w:p>
-            <w:pPr>
-              <w:pStyle w:val="Dokumentinfos"/>
-              <w:jc w:val="center"/>
-              <w:rPr>
-                <w:rFonts w:eastAsia="Arial"/>
-              </w:rPr>
-            </w:pPr>
-          </w:p>
-        </w:tc>
-        <w:tc>
-          <w:tcPr>
-            <w:tcW w:w="1602" w:type="dxa"/>
-            <w:gridSpan w:val="3"/>
-            <w:tcBorders>
-              <w:top w:val="single" w:sz="4" w:space="0" w:color="000001"/>
-              <w:left w:val="single" w:sz="4" w:space="0" w:color="000001"/>
-              <w:bottom w:val="single" w:sz="4" w:space="0" w:color="000001"/>
-              <w:right w:val="single" w:sz="4" w:space="0" w:color="000001"/>
-            </w:tcBorders>
-            <w:shd w:val="clear" w:color="auto" w:fill="auto"/>
-            <w:tcMar>
-              <w:left w:w="-5" w:type="dxa"/>
-            </w:tcMar>
-          </w:tcPr>
-          <w:p>
-            <w:pPr>
-              <w:pStyle w:val="Dokumentinfos"/>
-              <w:jc w:val="center"/>
-              <w:rPr>
-                <w:rFonts w:eastAsia="Arial"/>
-              </w:rPr>
-            </w:pPr>
           </w:p>
         </w:tc>
       </w:tr>
@@ -3197,7 +2204,6 @@
           <w:docPartUnique/>
         </w:docPartObj>
       </w:sdtPr>
-      <w:sdtEndPr/>
       <w:sdtContent>
         <w:p>
           <w:pPr>
@@ -3976,11 +2982,11 @@
           <w:lang w:val="de-DE" w:eastAsia="de-DE" w:bidi="ar-SA"/>
         </w:rPr>
       </w:pPr>
-      <w:bookmarkStart w:id="2" w:name="_Toc707540111111"/>
-      <w:bookmarkStart w:id="3" w:name="Bookmark11111"/>
+      <w:bookmarkStart w:id="3" w:name="_Toc707540111111"/>
+      <w:bookmarkStart w:id="4" w:name="Bookmark11111"/>
       <w:bookmarkEnd w:id="1"/>
-      <w:bookmarkEnd w:id="2"/>
       <w:bookmarkEnd w:id="3"/>
+      <w:bookmarkEnd w:id="4"/>
       <w:r>
         <w:br w:type="page"/>
       </w:r>
@@ -4012,12 +3018,12 @@
         <w:ind w:left="0" w:firstLine="0"/>
         <w:jc w:val="both"/>
       </w:pPr>
-      <w:bookmarkStart w:id="4" w:name="_Toc420498295"/>
+      <w:bookmarkStart w:id="5" w:name="_Toc420498295"/>
       <w:r>
         <w:lastRenderedPageBreak/>
         <w:t>Einleitung</w:t>
       </w:r>
-      <w:bookmarkEnd w:id="4"/>
+      <w:bookmarkEnd w:id="5"/>
     </w:p>
     <w:p>
       <w:pPr>
@@ -4189,57 +3195,29 @@
         <w:rPr>
           <w:color w:val="000000"/>
         </w:rPr>
-        <w:t xml:space="preserve">Designabsicherung: Zeigt für ausgewählte „architektur-relevante“ </w:t>
+        <w:t>Designabsicherung: Zeigt für ausgewählte „architektur-relevante“ Use-Case-Szenarien, dass und wie diese mit dem gewählten Systementwurf realisierbar sind.</w:t>
       </w:r>
-      <w:proofErr w:type="spellStart"/>
+    </w:p>
+    <w:p>
+      <w:pPr>
+        <w:pStyle w:val="VMBeschreibung"/>
+        <w:rPr>
+          <w:color w:val="000000"/>
+        </w:rPr>
+      </w:pPr>
+    </w:p>
+    <w:p>
+      <w:pPr>
+        <w:pStyle w:val="VMBeschreibung"/>
+        <w:rPr>
+          <w:color w:val="000000"/>
+        </w:rPr>
+      </w:pPr>
       <w:r>
         <w:rPr>
           <w:color w:val="000000"/>
         </w:rPr>
-        <w:t>Use</w:t>
-      </w:r>
-      <w:proofErr w:type="spellEnd"/>
-      <w:r>
-        <w:rPr>
-          <w:color w:val="000000"/>
-        </w:rPr>
-        <w:t>-Case-Szenarien, dass und wie diese mit dem gewählten Systementwurf realisierbar sind.</w:t>
-      </w:r>
-    </w:p>
-    <w:p>
-      <w:pPr>
-        <w:pStyle w:val="VMBeschreibung"/>
-        <w:rPr>
-          <w:color w:val="000000"/>
-        </w:rPr>
-      </w:pPr>
-    </w:p>
-    <w:p>
-      <w:pPr>
-        <w:pStyle w:val="VMBeschreibung"/>
-        <w:rPr>
-          <w:color w:val="000000"/>
-        </w:rPr>
-      </w:pPr>
-      <w:r>
-        <w:rPr>
-          <w:color w:val="000000"/>
-        </w:rPr>
-        <w:t xml:space="preserve">Der Systementwurf wird auf Grundlage der funktionalen und nicht-funktionalen Anforderungen sowie des konzeptuellen Datenmodells gewonnen, etwa indem man für ausgewählte „architektur-relevante“ </w:t>
-      </w:r>
-      <w:proofErr w:type="spellStart"/>
-      <w:r>
-        <w:rPr>
-          <w:color w:val="000000"/>
-        </w:rPr>
-        <w:t>Use</w:t>
-      </w:r>
-      <w:proofErr w:type="spellEnd"/>
-      <w:r>
-        <w:rPr>
-          <w:color w:val="000000"/>
-        </w:rPr>
-        <w:t>-Case-Szenarien untersucht, welche Teile des Systems zur Realisierung in welcher Weise zusammenarbeiten müssen.</w:t>
+        <w:t>Der Systementwurf wird auf Grundlage der funktionalen und nicht-funktionalen Anforderungen sowie des konzeptuellen Datenmodells gewonnen, etwa indem man für ausgewählte „architektur-relevante“ Use-Case-Szenarien untersucht, welche Teile des Systems zur Realisierung in welcher Weise zusammenarbeiten müssen.</w:t>
       </w:r>
     </w:p>
     <w:p>
@@ -4350,8 +3328,8 @@
           <w:lang w:val="de-DE" w:eastAsia="de-DE" w:bidi="ar-SA"/>
         </w:rPr>
       </w:pPr>
-      <w:bookmarkStart w:id="5" w:name="_Toc382581490"/>
-      <w:bookmarkEnd w:id="5"/>
+      <w:bookmarkStart w:id="6" w:name="_Toc382581490"/>
+      <w:bookmarkEnd w:id="6"/>
       <w:r>
         <w:rPr>
           <w:lang w:val="de-DE"/>
@@ -4386,12 +3364,12 @@
         <w:ind w:left="0" w:firstLine="0"/>
         <w:jc w:val="both"/>
       </w:pPr>
-      <w:bookmarkStart w:id="6" w:name="_Toc420498296"/>
+      <w:bookmarkStart w:id="7" w:name="_Toc420498296"/>
       <w:r>
         <w:lastRenderedPageBreak/>
         <w:t>Architekturprinzipien und Entwurfsalternativen</w:t>
       </w:r>
-      <w:bookmarkEnd w:id="6"/>
+      <w:bookmarkEnd w:id="7"/>
     </w:p>
     <w:p>
       <w:pPr>
@@ -4410,7 +3388,6 @@
           <w:color w:val="000000"/>
         </w:rPr>
       </w:pPr>
-      <w:proofErr w:type="spellStart"/>
       <w:r>
         <w:rPr>
           <w:b/>
@@ -4419,7 +3396,6 @@
         </w:rPr>
         <w:t>GraphFrameWork</w:t>
       </w:r>
-      <w:proofErr w:type="spellEnd"/>
     </w:p>
     <w:p>
       <w:pPr>
@@ -4428,70 +3404,14 @@
           <w:color w:val="000000"/>
         </w:rPr>
       </w:pPr>
-      <w:bookmarkStart w:id="7" w:name="__DdeLink__757_373430675"/>
+      <w:bookmarkStart w:id="8" w:name="__DdeLink__757_373430675"/>
       <w:r>
         <w:rPr>
           <w:color w:val="000000"/>
         </w:rPr>
-        <w:t>Bei dem Entwurf der Systemarchitektur wurde darauf geachtet, die Kopplung gering und die Kohäsion möglichst hoch zu gestalten. Zusätzlich sind Paradigmen wie das „</w:t>
+        <w:t>Bei dem Entwurf der Systemarchitektur wurde darauf geachtet, die Kopplung gering und die Kohäsion möglichst hoch zu gestalten. Zusätzlich sind Paradigmen wie das „Don't talk to strangers“ Prinzip umgesetzt.</w:t>
       </w:r>
-      <w:proofErr w:type="spellStart"/>
-      <w:r>
-        <w:rPr>
-          <w:color w:val="000000"/>
-        </w:rPr>
-        <w:t>Don't</w:t>
-      </w:r>
-      <w:proofErr w:type="spellEnd"/>
-      <w:r>
-        <w:rPr>
-          <w:color w:val="000000"/>
-        </w:rPr>
-        <w:t xml:space="preserve"> </w:t>
-      </w:r>
-      <w:proofErr w:type="spellStart"/>
-      <w:r>
-        <w:rPr>
-          <w:color w:val="000000"/>
-        </w:rPr>
-        <w:t>talk</w:t>
-      </w:r>
-      <w:proofErr w:type="spellEnd"/>
-      <w:r>
-        <w:rPr>
-          <w:color w:val="000000"/>
-        </w:rPr>
-        <w:t xml:space="preserve"> </w:t>
-      </w:r>
-      <w:proofErr w:type="spellStart"/>
-      <w:r>
-        <w:rPr>
-          <w:color w:val="000000"/>
-        </w:rPr>
-        <w:t>to</w:t>
-      </w:r>
-      <w:proofErr w:type="spellEnd"/>
-      <w:r>
-        <w:rPr>
-          <w:color w:val="000000"/>
-        </w:rPr>
-        <w:t xml:space="preserve"> </w:t>
-      </w:r>
-      <w:proofErr w:type="spellStart"/>
-      <w:r>
-        <w:rPr>
-          <w:color w:val="000000"/>
-        </w:rPr>
-        <w:t>strangers</w:t>
-      </w:r>
-      <w:proofErr w:type="spellEnd"/>
-      <w:r>
-        <w:rPr>
-          <w:color w:val="000000"/>
-        </w:rPr>
-        <w:t>“ Prinzip umgesetzt.</w:t>
-      </w:r>
-      <w:bookmarkEnd w:id="7"/>
+      <w:bookmarkEnd w:id="8"/>
       <w:r>
         <w:rPr>
           <w:color w:val="000000"/>
@@ -4530,7 +3450,6 @@
           <w:lang w:val="de-DE" w:eastAsia="de-DE" w:bidi="ar-SA"/>
         </w:rPr>
       </w:pPr>
-      <w:proofErr w:type="spellStart"/>
       <w:r>
         <w:rPr>
           <w:rFonts w:ascii="Arial" w:eastAsia="Arial" w:hAnsi="Arial"/>
@@ -4542,7 +3461,6 @@
         </w:rPr>
         <w:t>GraphVisualisierer</w:t>
       </w:r>
-      <w:proofErr w:type="spellEnd"/>
     </w:p>
     <w:p>
       <w:pPr>
@@ -4557,72 +3475,8 @@
           <w:rFonts w:eastAsia="Arial"/>
           <w:color w:val="000000"/>
         </w:rPr>
-        <w:t>Bei dem Entwurf der Systemarchitektur wurde darauf geachtet, die Kopplung gering und die Kohäsion möglichst hoch zu gestalten. Zusätzlich sind Paradigmen wie das „</w:t>
+        <w:t>Bei dem Entwurf der Systemarchitektur wurde darauf geachtet, die Kopplung gering und die Kohäsion möglichst hoch zu gestalten. Zusätzlich sind Paradigmen wie das „Don't talk to strangers“ Prinzip umgesetzt. Im Allgemeinen wurde hier der MVVM-Ansatz von Microsoft umgesetzt.</w:t>
       </w:r>
-      <w:proofErr w:type="spellStart"/>
-      <w:r>
-        <w:rPr>
-          <w:rFonts w:eastAsia="Arial"/>
-          <w:color w:val="000000"/>
-        </w:rPr>
-        <w:t>Don't</w:t>
-      </w:r>
-      <w:proofErr w:type="spellEnd"/>
-      <w:r>
-        <w:rPr>
-          <w:rFonts w:eastAsia="Arial"/>
-          <w:color w:val="000000"/>
-        </w:rPr>
-        <w:t xml:space="preserve"> </w:t>
-      </w:r>
-      <w:proofErr w:type="spellStart"/>
-      <w:r>
-        <w:rPr>
-          <w:rFonts w:eastAsia="Arial"/>
-          <w:color w:val="000000"/>
-        </w:rPr>
-        <w:t>talk</w:t>
-      </w:r>
-      <w:proofErr w:type="spellEnd"/>
-      <w:r>
-        <w:rPr>
-          <w:rFonts w:eastAsia="Arial"/>
-          <w:color w:val="000000"/>
-        </w:rPr>
-        <w:t xml:space="preserve"> </w:t>
-      </w:r>
-      <w:proofErr w:type="spellStart"/>
-      <w:r>
-        <w:rPr>
-          <w:rFonts w:eastAsia="Arial"/>
-          <w:color w:val="000000"/>
-        </w:rPr>
-        <w:t>to</w:t>
-      </w:r>
-      <w:proofErr w:type="spellEnd"/>
-      <w:r>
-        <w:rPr>
-          <w:rFonts w:eastAsia="Arial"/>
-          <w:color w:val="000000"/>
-        </w:rPr>
-        <w:t xml:space="preserve"> </w:t>
-      </w:r>
-      <w:proofErr w:type="spellStart"/>
-      <w:r>
-        <w:rPr>
-          <w:rFonts w:eastAsia="Arial"/>
-          <w:color w:val="000000"/>
-        </w:rPr>
-        <w:t>strangers</w:t>
-      </w:r>
-      <w:proofErr w:type="spellEnd"/>
-      <w:r>
-        <w:rPr>
-          <w:rFonts w:eastAsia="Arial"/>
-          <w:color w:val="000000"/>
-        </w:rPr>
-        <w:t>“ Prinzip umgesetzt. Im Allgemeinen wurde hier der MVVM-Ansatz von Microsoft umgesetzt.</w:t>
-      </w:r>
     </w:p>
     <w:p>
       <w:pPr>
@@ -4630,8 +3484,8 @@
           <w:lang w:val="de-DE"/>
         </w:rPr>
       </w:pPr>
-      <w:bookmarkStart w:id="8" w:name="_Toc382581491"/>
-      <w:bookmarkEnd w:id="8"/>
+      <w:bookmarkStart w:id="9" w:name="_Toc382581491"/>
+      <w:bookmarkEnd w:id="9"/>
     </w:p>
     <w:p>
       <w:pPr>
@@ -4673,7 +3527,7 @@
           <w:lang w:val="de-DE" w:eastAsia="de-DE" w:bidi="ar-SA"/>
         </w:rPr>
         <w:drawing>
-          <wp:inline distT="0" distB="0" distL="0" distR="0" wp14:anchorId="3E12AC89" wp14:editId="6D71DCB5">
+          <wp:inline distT="0" distB="0" distL="0" distR="0">
             <wp:extent cx="2758157" cy="1375258"/>
             <wp:effectExtent l="0" t="0" r="0" b="0"/>
             <wp:docPr id="1" name="Picture"/>
@@ -4690,7 +3544,7 @@
                     </pic:cNvPicPr>
                   </pic:nvPicPr>
                   <pic:blipFill>
-                    <a:blip r:embed="rId9"/>
+                    <a:blip r:embed="rId8"/>
                     <a:stretch>
                       <a:fillRect/>
                     </a:stretch>
@@ -4797,14 +3651,14 @@
         <w:ind w:left="0" w:firstLine="0"/>
         <w:jc w:val="both"/>
       </w:pPr>
-      <w:bookmarkStart w:id="9" w:name="_Toc382581492"/>
-      <w:bookmarkStart w:id="10" w:name="_Toc420498297"/>
-      <w:bookmarkEnd w:id="9"/>
+      <w:bookmarkStart w:id="10" w:name="_Toc382581492"/>
+      <w:bookmarkStart w:id="11" w:name="_Toc420498297"/>
+      <w:bookmarkEnd w:id="10"/>
       <w:r>
         <w:lastRenderedPageBreak/>
         <w:t>Schnittstellenübersicht</w:t>
       </w:r>
-      <w:bookmarkEnd w:id="10"/>
+      <w:bookmarkEnd w:id="11"/>
     </w:p>
     <w:p>
       <w:pPr>
@@ -4888,8 +3742,8 @@
           <w:lang w:val="de-DE" w:eastAsia="de-DE" w:bidi="ar-SA"/>
         </w:rPr>
       </w:pPr>
-      <w:bookmarkStart w:id="11" w:name="_Toc382581493"/>
-      <w:bookmarkEnd w:id="11"/>
+      <w:bookmarkStart w:id="12" w:name="_Toc382581493"/>
+      <w:bookmarkEnd w:id="12"/>
       <w:r>
         <w:br w:type="page"/>
       </w:r>
@@ -4920,12 +3774,12 @@
         <w:ind w:left="0" w:firstLine="0"/>
         <w:jc w:val="both"/>
       </w:pPr>
-      <w:bookmarkStart w:id="12" w:name="_Toc420498298"/>
+      <w:bookmarkStart w:id="13" w:name="_Toc420498298"/>
       <w:r>
         <w:lastRenderedPageBreak/>
         <w:t>Systemkomponenten</w:t>
       </w:r>
-      <w:bookmarkEnd w:id="12"/>
+      <w:bookmarkEnd w:id="13"/>
     </w:p>
     <w:p>
       <w:pPr>
@@ -4952,17 +3806,8 @@
           <w:rFonts w:ascii="Arial" w:eastAsia="Arial" w:hAnsi="Arial"/>
           <w:lang w:val="de-DE" w:eastAsia="de-DE" w:bidi="ar-SA"/>
         </w:rPr>
-        <w:t xml:space="preserve">Systemkomponenten </w:t>
+        <w:t>Systemkomponenten GraphFrameWork</w:t>
       </w:r>
-      <w:proofErr w:type="spellStart"/>
-      <w:r>
-        <w:rPr>
-          <w:rFonts w:ascii="Arial" w:eastAsia="Arial" w:hAnsi="Arial"/>
-          <w:lang w:val="de-DE" w:eastAsia="de-DE" w:bidi="ar-SA"/>
-        </w:rPr>
-        <w:t>GraphFrameWork</w:t>
-      </w:r>
-      <w:proofErr w:type="spellEnd"/>
     </w:p>
     <w:p>
       <w:pPr>
@@ -4970,14 +3815,13 @@
         <w:ind w:hanging="1418"/>
         <w:jc w:val="right"/>
       </w:pPr>
-      <w:bookmarkStart w:id="13" w:name="_GoBack"/>
       <w:r>
         <w:rPr>
           <w:noProof/>
           <w:lang w:val="de-DE" w:eastAsia="de-DE" w:bidi="ar-SA"/>
         </w:rPr>
         <w:drawing>
-          <wp:inline distT="0" distB="0" distL="0" distR="0" wp14:anchorId="20D35286" wp14:editId="6611A496">
+          <wp:inline distT="0" distB="0" distL="0" distR="0">
             <wp:extent cx="7988198" cy="5135267"/>
             <wp:effectExtent l="0" t="1428750" r="0" b="1398905"/>
             <wp:docPr id="2" name="Picture"/>
@@ -4994,11 +3838,11 @@
                     </pic:cNvPicPr>
                   </pic:nvPicPr>
                   <pic:blipFill>
-                    <a:blip r:embed="rId10">
+                    <a:blip r:embed="rId9">
                       <a:extLst>
                         <a:ext uri="{BEBA8EAE-BF5A-486C-A8C5-ECC9F3942E4B}">
                           <a14:imgProps xmlns:a14="http://schemas.microsoft.com/office/drawing/2010/main">
-                            <a14:imgLayer r:embed="rId11">
+                            <a14:imgLayer r:embed="rId10">
                               <a14:imgEffect>
                                 <a14:sharpenSoften amount="23000"/>
                               </a14:imgEffect>
@@ -5033,7 +3877,6 @@
           </wp:inline>
         </w:drawing>
       </w:r>
-      <w:bookmarkEnd w:id="13"/>
     </w:p>
     <w:p>
       <w:pPr>
@@ -5061,17 +3904,8 @@
           <w:lang w:val="de-DE" w:eastAsia="de-DE" w:bidi="ar-SA"/>
         </w:rPr>
         <w:lastRenderedPageBreak/>
-        <w:t xml:space="preserve">Systemkomponenten </w:t>
+        <w:t>Systemkomponenten GraphVisualizer</w:t>
       </w:r>
-      <w:proofErr w:type="spellStart"/>
-      <w:r>
-        <w:rPr>
-          <w:rFonts w:ascii="Arial" w:eastAsia="Arial" w:hAnsi="Arial"/>
-          <w:lang w:val="de-DE" w:eastAsia="de-DE" w:bidi="ar-SA"/>
-        </w:rPr>
-        <w:t>GraphVisualizer</w:t>
-      </w:r>
-      <w:proofErr w:type="spellEnd"/>
     </w:p>
     <w:p>
       <w:pPr>
@@ -5093,7 +3927,7 @@
           <w:lang w:val="de-DE" w:eastAsia="de-DE" w:bidi="ar-SA"/>
         </w:rPr>
         <w:drawing>
-          <wp:inline distT="0" distB="0" distL="0" distR="0" wp14:anchorId="3DA75C7A" wp14:editId="58938E02">
+          <wp:inline distT="0" distB="0" distL="0" distR="0">
             <wp:extent cx="8352000" cy="6696707"/>
             <wp:effectExtent l="0" t="819150" r="0" b="809625"/>
             <wp:docPr id="6" name="Grafik 6" descr="F:\Benni\Tool_Klassendiagramm.png"/>
@@ -5110,7 +3944,7 @@
                     </pic:cNvPicPr>
                   </pic:nvPicPr>
                   <pic:blipFill>
-                    <a:blip r:embed="rId12">
+                    <a:blip r:embed="rId11">
                       <a:extLst>
                         <a:ext uri="{28A0092B-C50C-407E-A947-70E740481C1C}">
                           <a14:useLocalDpi xmlns:a14="http://schemas.microsoft.com/office/drawing/2010/main" val="0"/>
@@ -5213,29 +4047,7 @@
           <w:szCs w:val="20"/>
           <w:lang w:val="de-DE" w:eastAsia="de-DE" w:bidi="ar-SA"/>
         </w:rPr>
-        <w:t xml:space="preserve">Für die Szenarien ausgewählter („architektur-relevanter“) Anwendungsfälle soll die Zusammenarbeit der beteiligten Systemkomponenten (z.B. in einem Sequenzdiagramm) </w:t>
-      </w:r>
-      <w:proofErr w:type="spellStart"/>
-      <w:r>
-        <w:rPr>
-          <w:rFonts w:ascii="Arial" w:eastAsia="Arial" w:hAnsi="Arial"/>
-          <w:color w:val="333397"/>
-          <w:sz w:val="20"/>
-          <w:szCs w:val="20"/>
-          <w:lang w:val="de-DE" w:eastAsia="de-DE" w:bidi="ar-SA"/>
-        </w:rPr>
-        <w:t>dargegelegt</w:t>
-      </w:r>
-      <w:proofErr w:type="spellEnd"/>
-      <w:r>
-        <w:rPr>
-          <w:rFonts w:ascii="Arial" w:eastAsia="Arial" w:hAnsi="Arial"/>
-          <w:color w:val="333397"/>
-          <w:sz w:val="20"/>
-          <w:szCs w:val="20"/>
-          <w:lang w:val="de-DE" w:eastAsia="de-DE" w:bidi="ar-SA"/>
-        </w:rPr>
-        <w:t xml:space="preserve"> sein. Die Darlegung soll davon überzeugen, dass der gewählte Systementwurf für die Realisierung der Szenarien wirklich tauglich ist.</w:t>
+        <w:t>Für die Szenarien ausgewählter („architektur-relevanter“) Anwendungsfälle soll die Zusammenarbeit der beteiligten Systemkomponenten (z.B. in einem Sequenzdiagramm) dargegelegt sein. Die Darlegung soll davon überzeugen, dass der gewählte Systementwurf für die Realisierung der Szenarien wirklich tauglich ist.</w:t>
       </w:r>
     </w:p>
     <w:p>
@@ -5250,7 +4062,7 @@
           <w:lang w:val="de-DE" w:eastAsia="de-DE" w:bidi="ar-SA"/>
         </w:rPr>
         <w:drawing>
-          <wp:inline distT="0" distB="0" distL="0" distR="0" wp14:anchorId="2CC8BE8C" wp14:editId="2C42D082">
+          <wp:inline distT="0" distB="0" distL="0" distR="0">
             <wp:extent cx="4574902" cy="7044538"/>
             <wp:effectExtent l="0" t="0" r="0" b="0"/>
             <wp:docPr id="4" name="Picture"/>
@@ -5267,7 +4079,7 @@
                     </pic:cNvPicPr>
                   </pic:nvPicPr>
                   <pic:blipFill rotWithShape="1">
-                    <a:blip r:embed="rId13"/>
+                    <a:blip r:embed="rId12"/>
                     <a:srcRect l="11080" t="6645" r="9677" b="7067"/>
                     <a:stretch/>
                   </pic:blipFill>
@@ -5308,7 +4120,7 @@
         </w:rPr>
         <w:lastRenderedPageBreak/>
         <w:drawing>
-          <wp:inline distT="0" distB="0" distL="0" distR="0" wp14:anchorId="5015E2D6" wp14:editId="72AC014F">
+          <wp:inline distT="0" distB="0" distL="0" distR="0">
             <wp:extent cx="5744210" cy="8122920"/>
             <wp:effectExtent l="0" t="0" r="0" b="0"/>
             <wp:docPr id="5" name="Picture"/>
@@ -5325,7 +4137,7 @@
                     </pic:cNvPicPr>
                   </pic:nvPicPr>
                   <pic:blipFill>
-                    <a:blip r:embed="rId14"/>
+                    <a:blip r:embed="rId13"/>
                     <a:stretch>
                       <a:fillRect/>
                     </a:stretch>
@@ -5511,8 +4323,8 @@
       </w:pPr>
     </w:p>
     <w:sectPr>
-      <w:headerReference w:type="default" r:id="rId15"/>
-      <w:footerReference w:type="default" r:id="rId16"/>
+      <w:headerReference w:type="default" r:id="rId14"/>
+      <w:footerReference w:type="default" r:id="rId15"/>
       <w:pgSz w:w="11906" w:h="16838"/>
       <w:pgMar w:top="1418" w:right="1418" w:bottom="1134" w:left="1276" w:header="709" w:footer="436" w:gutter="0"/>
       <w:cols w:space="720"/>
@@ -5525,7 +4337,7 @@
 </file>
 
 <file path=word/endnotes.xml><?xml version="1.0" encoding="utf-8"?>
-<w:endnotes xmlns:wpc="http://schemas.microsoft.com/office/word/2010/wordprocessingCanvas" xmlns:mc="http://schemas.openxmlformats.org/markup-compatibility/2006" xmlns:o="urn:schemas-microsoft-com:office:office" xmlns:r="http://schemas.openxmlformats.org/officeDocument/2006/relationships" xmlns:m="http://schemas.openxmlformats.org/officeDocument/2006/math" xmlns:v="urn:schemas-microsoft-com:vml" xmlns:wp14="http://schemas.microsoft.com/office/word/2010/wordprocessingDrawing" xmlns:wp="http://schemas.openxmlformats.org/drawingml/2006/wordprocessingDrawing" xmlns:w10="urn:schemas-microsoft-com:office:word" xmlns:w="http://schemas.openxmlformats.org/wordprocessingml/2006/main" xmlns:w14="http://schemas.microsoft.com/office/word/2010/wordml" xmlns:wpg="http://schemas.microsoft.com/office/word/2010/wordprocessingGroup" xmlns:wpi="http://schemas.microsoft.com/office/word/2010/wordprocessingInk" xmlns:wne="http://schemas.microsoft.com/office/word/2006/wordml" xmlns:wps="http://schemas.microsoft.com/office/word/2010/wordprocessingShape" mc:Ignorable="w14 wp14">
+<w:endnotes xmlns:wpc="http://schemas.microsoft.com/office/word/2010/wordprocessingCanvas" xmlns:mc="http://schemas.openxmlformats.org/markup-compatibility/2006" xmlns:o="urn:schemas-microsoft-com:office:office" xmlns:r="http://schemas.openxmlformats.org/officeDocument/2006/relationships" xmlns:m="http://schemas.openxmlformats.org/officeDocument/2006/math" xmlns:v="urn:schemas-microsoft-com:vml" xmlns:wp14="http://schemas.microsoft.com/office/word/2010/wordprocessingDrawing" xmlns:wp="http://schemas.openxmlformats.org/drawingml/2006/wordprocessingDrawing" xmlns:w10="urn:schemas-microsoft-com:office:word" xmlns:w="http://schemas.openxmlformats.org/wordprocessingml/2006/main" xmlns:w14="http://schemas.microsoft.com/office/word/2010/wordml" xmlns:w15="http://schemas.microsoft.com/office/word/2012/wordml" xmlns:wpg="http://schemas.microsoft.com/office/word/2010/wordprocessingGroup" xmlns:wpi="http://schemas.microsoft.com/office/word/2010/wordprocessingInk" xmlns:wne="http://schemas.microsoft.com/office/word/2006/wordml" xmlns:wps="http://schemas.microsoft.com/office/word/2010/wordprocessingShape" mc:Ignorable="w14 w15 wp14">
   <w:endnote w:type="separator" w:id="-1">
     <w:p>
       <w:r>
@@ -5544,7 +4356,7 @@
 </file>
 
 <file path=word/footer1.xml><?xml version="1.0" encoding="utf-8"?>
-<w:ftr xmlns:wpc="http://schemas.microsoft.com/office/word/2010/wordprocessingCanvas" xmlns:mc="http://schemas.openxmlformats.org/markup-compatibility/2006" xmlns:o="urn:schemas-microsoft-com:office:office" xmlns:r="http://schemas.openxmlformats.org/officeDocument/2006/relationships" xmlns:m="http://schemas.openxmlformats.org/officeDocument/2006/math" xmlns:v="urn:schemas-microsoft-com:vml" xmlns:wp14="http://schemas.microsoft.com/office/word/2010/wordprocessingDrawing" xmlns:wp="http://schemas.openxmlformats.org/drawingml/2006/wordprocessingDrawing" xmlns:w10="urn:schemas-microsoft-com:office:word" xmlns:w="http://schemas.openxmlformats.org/wordprocessingml/2006/main" xmlns:w14="http://schemas.microsoft.com/office/word/2010/wordml" xmlns:wpg="http://schemas.microsoft.com/office/word/2010/wordprocessingGroup" xmlns:wpi="http://schemas.microsoft.com/office/word/2010/wordprocessingInk" xmlns:wne="http://schemas.microsoft.com/office/word/2006/wordml" xmlns:wps="http://schemas.microsoft.com/office/word/2010/wordprocessingShape" mc:Ignorable="w14 wp14">
+<w:ftr xmlns:wpc="http://schemas.microsoft.com/office/word/2010/wordprocessingCanvas" xmlns:mc="http://schemas.openxmlformats.org/markup-compatibility/2006" xmlns:o="urn:schemas-microsoft-com:office:office" xmlns:r="http://schemas.openxmlformats.org/officeDocument/2006/relationships" xmlns:m="http://schemas.openxmlformats.org/officeDocument/2006/math" xmlns:v="urn:schemas-microsoft-com:vml" xmlns:wp14="http://schemas.microsoft.com/office/word/2010/wordprocessingDrawing" xmlns:wp="http://schemas.openxmlformats.org/drawingml/2006/wordprocessingDrawing" xmlns:w10="urn:schemas-microsoft-com:office:word" xmlns:w="http://schemas.openxmlformats.org/wordprocessingml/2006/main" xmlns:w14="http://schemas.microsoft.com/office/word/2010/wordml" xmlns:w15="http://schemas.microsoft.com/office/word/2012/wordml" xmlns:wpg="http://schemas.microsoft.com/office/word/2010/wordprocessingGroup" xmlns:wpi="http://schemas.microsoft.com/office/word/2010/wordprocessingInk" xmlns:wne="http://schemas.microsoft.com/office/word/2006/wordml" xmlns:wps="http://schemas.microsoft.com/office/word/2010/wordprocessingShape" mc:Ignorable="w14 w15 wp14">
   <w:tbl>
     <w:tblPr>
       <w:tblW w:w="0" w:type="auto"/>
@@ -5658,7 +4470,7 @@
             <w:rPr>
               <w:noProof/>
             </w:rPr>
-            <w:t>7</w:t>
+            <w:t>2</w:t>
           </w:r>
           <w:r>
             <w:fldChar w:fldCharType="end"/>
@@ -5861,7 +4673,7 @@
 </file>
 
 <file path=word/footnotes.xml><?xml version="1.0" encoding="utf-8"?>
-<w:footnotes xmlns:wpc="http://schemas.microsoft.com/office/word/2010/wordprocessingCanvas" xmlns:mc="http://schemas.openxmlformats.org/markup-compatibility/2006" xmlns:o="urn:schemas-microsoft-com:office:office" xmlns:r="http://schemas.openxmlformats.org/officeDocument/2006/relationships" xmlns:m="http://schemas.openxmlformats.org/officeDocument/2006/math" xmlns:v="urn:schemas-microsoft-com:vml" xmlns:wp14="http://schemas.microsoft.com/office/word/2010/wordprocessingDrawing" xmlns:wp="http://schemas.openxmlformats.org/drawingml/2006/wordprocessingDrawing" xmlns:w10="urn:schemas-microsoft-com:office:word" xmlns:w="http://schemas.openxmlformats.org/wordprocessingml/2006/main" xmlns:w14="http://schemas.microsoft.com/office/word/2010/wordml" xmlns:wpg="http://schemas.microsoft.com/office/word/2010/wordprocessingGroup" xmlns:wpi="http://schemas.microsoft.com/office/word/2010/wordprocessingInk" xmlns:wne="http://schemas.microsoft.com/office/word/2006/wordml" xmlns:wps="http://schemas.microsoft.com/office/word/2010/wordprocessingShape" mc:Ignorable="w14 wp14">
+<w:footnotes xmlns:wpc="http://schemas.microsoft.com/office/word/2010/wordprocessingCanvas" xmlns:mc="http://schemas.openxmlformats.org/markup-compatibility/2006" xmlns:o="urn:schemas-microsoft-com:office:office" xmlns:r="http://schemas.openxmlformats.org/officeDocument/2006/relationships" xmlns:m="http://schemas.openxmlformats.org/officeDocument/2006/math" xmlns:v="urn:schemas-microsoft-com:vml" xmlns:wp14="http://schemas.microsoft.com/office/word/2010/wordprocessingDrawing" xmlns:wp="http://schemas.openxmlformats.org/drawingml/2006/wordprocessingDrawing" xmlns:w10="urn:schemas-microsoft-com:office:word" xmlns:w="http://schemas.openxmlformats.org/wordprocessingml/2006/main" xmlns:w14="http://schemas.microsoft.com/office/word/2010/wordml" xmlns:w15="http://schemas.microsoft.com/office/word/2012/wordml" xmlns:wpg="http://schemas.microsoft.com/office/word/2010/wordprocessingGroup" xmlns:wpi="http://schemas.microsoft.com/office/word/2010/wordprocessingInk" xmlns:wne="http://schemas.microsoft.com/office/word/2006/wordml" xmlns:wps="http://schemas.microsoft.com/office/word/2010/wordprocessingShape" mc:Ignorable="w14 w15 wp14">
   <w:footnote w:type="separator" w:id="-1">
     <w:p/>
   </w:footnote>
@@ -5908,7 +4720,7 @@
 </file>
 
 <file path=word/header1.xml><?xml version="1.0" encoding="utf-8"?>
-<w:hdr xmlns:wpc="http://schemas.microsoft.com/office/word/2010/wordprocessingCanvas" xmlns:mc="http://schemas.openxmlformats.org/markup-compatibility/2006" xmlns:o="urn:schemas-microsoft-com:office:office" xmlns:r="http://schemas.openxmlformats.org/officeDocument/2006/relationships" xmlns:m="http://schemas.openxmlformats.org/officeDocument/2006/math" xmlns:v="urn:schemas-microsoft-com:vml" xmlns:wp14="http://schemas.microsoft.com/office/word/2010/wordprocessingDrawing" xmlns:wp="http://schemas.openxmlformats.org/drawingml/2006/wordprocessingDrawing" xmlns:w10="urn:schemas-microsoft-com:office:word" xmlns:w="http://schemas.openxmlformats.org/wordprocessingml/2006/main" xmlns:w14="http://schemas.microsoft.com/office/word/2010/wordml" xmlns:wpg="http://schemas.microsoft.com/office/word/2010/wordprocessingGroup" xmlns:wpi="http://schemas.microsoft.com/office/word/2010/wordprocessingInk" xmlns:wne="http://schemas.microsoft.com/office/word/2006/wordml" xmlns:wps="http://schemas.microsoft.com/office/word/2010/wordprocessingShape" mc:Ignorable="w14 wp14">
+<w:hdr xmlns:wpc="http://schemas.microsoft.com/office/word/2010/wordprocessingCanvas" xmlns:mc="http://schemas.openxmlformats.org/markup-compatibility/2006" xmlns:o="urn:schemas-microsoft-com:office:office" xmlns:r="http://schemas.openxmlformats.org/officeDocument/2006/relationships" xmlns:m="http://schemas.openxmlformats.org/officeDocument/2006/math" xmlns:v="urn:schemas-microsoft-com:vml" xmlns:wp14="http://schemas.microsoft.com/office/word/2010/wordprocessingDrawing" xmlns:wp="http://schemas.openxmlformats.org/drawingml/2006/wordprocessingDrawing" xmlns:w10="urn:schemas-microsoft-com:office:word" xmlns:w="http://schemas.openxmlformats.org/wordprocessingml/2006/main" xmlns:w14="http://schemas.microsoft.com/office/word/2010/wordml" xmlns:w15="http://schemas.microsoft.com/office/word/2012/wordml" xmlns:wpg="http://schemas.microsoft.com/office/word/2010/wordprocessingGroup" xmlns:wpi="http://schemas.microsoft.com/office/word/2010/wordprocessingInk" xmlns:wne="http://schemas.microsoft.com/office/word/2006/wordml" xmlns:wps="http://schemas.microsoft.com/office/word/2010/wordprocessingShape" mc:Ignorable="w14 w15 wp14">
   <w:p>
     <w:pPr>
       <w:pStyle w:val="Kopfzeile"/>
@@ -5928,8 +4740,8 @@
 </file>
 
 <file path=word/numbering.xml><?xml version="1.0" encoding="utf-8"?>
-<w:numbering xmlns:wpc="http://schemas.microsoft.com/office/word/2010/wordprocessingCanvas" xmlns:mc="http://schemas.openxmlformats.org/markup-compatibility/2006" xmlns:o="urn:schemas-microsoft-com:office:office" xmlns:r="http://schemas.openxmlformats.org/officeDocument/2006/relationships" xmlns:m="http://schemas.openxmlformats.org/officeDocument/2006/math" xmlns:v="urn:schemas-microsoft-com:vml" xmlns:wp14="http://schemas.microsoft.com/office/word/2010/wordprocessingDrawing" xmlns:wp="http://schemas.openxmlformats.org/drawingml/2006/wordprocessingDrawing" xmlns:w10="urn:schemas-microsoft-com:office:word" xmlns:w="http://schemas.openxmlformats.org/wordprocessingml/2006/main" xmlns:w14="http://schemas.microsoft.com/office/word/2010/wordml" xmlns:wpg="http://schemas.microsoft.com/office/word/2010/wordprocessingGroup" xmlns:wpi="http://schemas.microsoft.com/office/word/2010/wordprocessingInk" xmlns:wne="http://schemas.microsoft.com/office/word/2006/wordml" xmlns:wps="http://schemas.microsoft.com/office/word/2010/wordprocessingShape" mc:Ignorable="w14 wp14">
-  <w:abstractNum w:abstractNumId="0">
+<w:numbering xmlns:wpc="http://schemas.microsoft.com/office/word/2010/wordprocessingCanvas" xmlns:mc="http://schemas.openxmlformats.org/markup-compatibility/2006" xmlns:o="urn:schemas-microsoft-com:office:office" xmlns:r="http://schemas.openxmlformats.org/officeDocument/2006/relationships" xmlns:m="http://schemas.openxmlformats.org/officeDocument/2006/math" xmlns:v="urn:schemas-microsoft-com:vml" xmlns:wp14="http://schemas.microsoft.com/office/word/2010/wordprocessingDrawing" xmlns:wp="http://schemas.openxmlformats.org/drawingml/2006/wordprocessingDrawing" xmlns:w10="urn:schemas-microsoft-com:office:word" xmlns:w="http://schemas.openxmlformats.org/wordprocessingml/2006/main" xmlns:w14="http://schemas.microsoft.com/office/word/2010/wordml" xmlns:w15="http://schemas.microsoft.com/office/word/2012/wordml" xmlns:wpg="http://schemas.microsoft.com/office/word/2010/wordprocessingGroup" xmlns:wpi="http://schemas.microsoft.com/office/word/2010/wordprocessingInk" xmlns:wne="http://schemas.microsoft.com/office/word/2006/wordml" xmlns:wps="http://schemas.microsoft.com/office/word/2010/wordprocessingShape" mc:Ignorable="w14 w15 wp14">
+  <w:abstractNum w:abstractNumId="0" w15:restartNumberingAfterBreak="0">
     <w:nsid w:val="28172784"/>
     <w:multiLevelType w:val="multilevel"/>
     <w:tmpl w:val="3A1E0040"/>
@@ -6043,7 +4855,7 @@
       </w:rPr>
     </w:lvl>
   </w:abstractNum>
-  <w:abstractNum w:abstractNumId="1">
+  <w:abstractNum w:abstractNumId="1" w15:restartNumberingAfterBreak="0">
     <w:nsid w:val="47BA6A3C"/>
     <w:multiLevelType w:val="multilevel"/>
     <w:tmpl w:val="B23EABA6"/>
@@ -6156,7 +4968,7 @@
       </w:rPr>
     </w:lvl>
   </w:abstractNum>
-  <w:abstractNum w:abstractNumId="2">
+  <w:abstractNum w:abstractNumId="2" w15:restartNumberingAfterBreak="0">
     <w:nsid w:val="59B95CA6"/>
     <w:multiLevelType w:val="multilevel"/>
     <w:tmpl w:val="33D8302A"/>
@@ -6278,7 +5090,7 @@
       </w:pPr>
     </w:lvl>
   </w:abstractNum>
-  <w:abstractNum w:abstractNumId="3">
+  <w:abstractNum w:abstractNumId="3" w15:restartNumberingAfterBreak="0">
     <w:nsid w:val="798C52FD"/>
     <w:multiLevelType w:val="multilevel"/>
     <w:tmpl w:val="E8A6D0D8"/>
@@ -6380,7 +5192,7 @@
 </file>
 
 <file path=word/styles.xml><?xml version="1.0" encoding="utf-8"?>
-<w:styles xmlns:mc="http://schemas.openxmlformats.org/markup-compatibility/2006" xmlns:r="http://schemas.openxmlformats.org/officeDocument/2006/relationships" xmlns:w="http://schemas.openxmlformats.org/wordprocessingml/2006/main" xmlns:w14="http://schemas.microsoft.com/office/word/2010/wordml" mc:Ignorable="w14">
+<w:styles xmlns:mc="http://schemas.openxmlformats.org/markup-compatibility/2006" xmlns:r="http://schemas.openxmlformats.org/officeDocument/2006/relationships" xmlns:w="http://schemas.openxmlformats.org/wordprocessingml/2006/main" xmlns:w14="http://schemas.microsoft.com/office/word/2010/wordml" xmlns:w15="http://schemas.microsoft.com/office/word/2012/wordml" mc:Ignorable="w14 w15">
   <w:docDefaults>
     <w:rPrDefault>
       <w:rPr>
@@ -6392,144 +5204,378 @@
     </w:rPrDefault>
     <w:pPrDefault/>
   </w:docDefaults>
-  <w:latentStyles w:defLockedState="0" w:defUIPriority="99" w:defSemiHidden="1" w:defUnhideWhenUsed="1" w:defQFormat="0" w:count="267">
-    <w:lsdException w:name="Normal" w:semiHidden="0" w:uiPriority="0" w:unhideWhenUsed="0" w:qFormat="1"/>
-    <w:lsdException w:name="heading 1" w:semiHidden="0" w:uiPriority="0" w:unhideWhenUsed="0" w:qFormat="1"/>
-    <w:lsdException w:name="heading 2" w:uiPriority="9" w:qFormat="1"/>
-    <w:lsdException w:name="heading 3" w:uiPriority="9" w:qFormat="1"/>
-    <w:lsdException w:name="heading 4" w:uiPriority="9" w:qFormat="1"/>
-    <w:lsdException w:name="heading 5" w:uiPriority="9" w:qFormat="1"/>
-    <w:lsdException w:name="heading 6" w:uiPriority="9" w:qFormat="1"/>
-    <w:lsdException w:name="heading 7" w:uiPriority="9" w:qFormat="1"/>
-    <w:lsdException w:name="heading 8" w:uiPriority="9" w:qFormat="1"/>
-    <w:lsdException w:name="heading 9" w:uiPriority="9" w:qFormat="1"/>
-    <w:lsdException w:name="toc 1" w:uiPriority="39"/>
-    <w:lsdException w:name="toc 2" w:uiPriority="39"/>
-    <w:lsdException w:name="toc 3" w:uiPriority="39"/>
-    <w:lsdException w:name="toc 4" w:uiPriority="39"/>
-    <w:lsdException w:name="toc 5" w:uiPriority="39"/>
-    <w:lsdException w:name="toc 6" w:uiPriority="39"/>
-    <w:lsdException w:name="toc 7" w:uiPriority="39"/>
-    <w:lsdException w:name="toc 8" w:uiPriority="39"/>
-    <w:lsdException w:name="toc 9" w:uiPriority="39"/>
-    <w:lsdException w:name="caption" w:uiPriority="35" w:qFormat="1"/>
-    <w:lsdException w:name="Title" w:semiHidden="0" w:uiPriority="10" w:unhideWhenUsed="0" w:qFormat="1"/>
-    <w:lsdException w:name="Default Paragraph Font" w:uiPriority="1"/>
-    <w:lsdException w:name="Subtitle" w:semiHidden="0" w:uiPriority="11" w:unhideWhenUsed="0" w:qFormat="1"/>
-    <w:lsdException w:name="Strong" w:semiHidden="0" w:uiPriority="22" w:unhideWhenUsed="0" w:qFormat="1"/>
-    <w:lsdException w:name="Emphasis" w:semiHidden="0" w:uiPriority="20" w:unhideWhenUsed="0" w:qFormat="1"/>
-    <w:lsdException w:name="Table Grid" w:semiHidden="0" w:uiPriority="59" w:unhideWhenUsed="0"/>
-    <w:lsdException w:name="Placeholder Text" w:unhideWhenUsed="0"/>
-    <w:lsdException w:name="No Spacing" w:semiHidden="0" w:uiPriority="1" w:unhideWhenUsed="0" w:qFormat="1"/>
-    <w:lsdException w:name="Light Shading" w:semiHidden="0" w:uiPriority="60" w:unhideWhenUsed="0"/>
-    <w:lsdException w:name="Light List" w:semiHidden="0" w:uiPriority="61" w:unhideWhenUsed="0"/>
-    <w:lsdException w:name="Light Grid" w:semiHidden="0" w:uiPriority="62" w:unhideWhenUsed="0"/>
-    <w:lsdException w:name="Medium Shading 1" w:semiHidden="0" w:uiPriority="63" w:unhideWhenUsed="0"/>
-    <w:lsdException w:name="Medium Shading 2" w:semiHidden="0" w:uiPriority="64" w:unhideWhenUsed="0"/>
-    <w:lsdException w:name="Medium List 1" w:semiHidden="0" w:uiPriority="65" w:unhideWhenUsed="0"/>
-    <w:lsdException w:name="Medium List 2" w:semiHidden="0" w:uiPriority="66" w:unhideWhenUsed="0"/>
-    <w:lsdException w:name="Medium Grid 1" w:semiHidden="0" w:uiPriority="67" w:unhideWhenUsed="0"/>
-    <w:lsdException w:name="Medium Grid 2" w:semiHidden="0" w:uiPriority="68" w:unhideWhenUsed="0"/>
-    <w:lsdException w:name="Medium Grid 3" w:semiHidden="0" w:uiPriority="69" w:unhideWhenUsed="0"/>
-    <w:lsdException w:name="Dark List" w:semiHidden="0" w:uiPriority="70" w:unhideWhenUsed="0"/>
-    <w:lsdException w:name="Colorful Shading" w:semiHidden="0" w:uiPriority="71" w:unhideWhenUsed="0"/>
-    <w:lsdException w:name="Colorful List" w:semiHidden="0" w:uiPriority="72" w:unhideWhenUsed="0"/>
-    <w:lsdException w:name="Colorful Grid" w:semiHidden="0" w:uiPriority="73" w:unhideWhenUsed="0"/>
-    <w:lsdException w:name="Light Shading Accent 1" w:semiHidden="0" w:uiPriority="60" w:unhideWhenUsed="0"/>
-    <w:lsdException w:name="Light List Accent 1" w:semiHidden="0" w:uiPriority="61" w:unhideWhenUsed="0"/>
-    <w:lsdException w:name="Light Grid Accent 1" w:semiHidden="0" w:uiPriority="62" w:unhideWhenUsed="0"/>
-    <w:lsdException w:name="Medium Shading 1 Accent 1" w:semiHidden="0" w:uiPriority="63" w:unhideWhenUsed="0"/>
-    <w:lsdException w:name="Medium Shading 2 Accent 1" w:semiHidden="0" w:uiPriority="64" w:unhideWhenUsed="0"/>
-    <w:lsdException w:name="Medium List 1 Accent 1" w:semiHidden="0" w:uiPriority="65" w:unhideWhenUsed="0"/>
-    <w:lsdException w:name="Revision" w:unhideWhenUsed="0"/>
-    <w:lsdException w:name="List Paragraph" w:semiHidden="0" w:uiPriority="34" w:unhideWhenUsed="0" w:qFormat="1"/>
-    <w:lsdException w:name="Quote" w:semiHidden="0" w:uiPriority="29" w:unhideWhenUsed="0" w:qFormat="1"/>
-    <w:lsdException w:name="Intense Quote" w:semiHidden="0" w:uiPriority="30" w:unhideWhenUsed="0" w:qFormat="1"/>
-    <w:lsdException w:name="Medium List 2 Accent 1" w:semiHidden="0" w:uiPriority="66" w:unhideWhenUsed="0"/>
-    <w:lsdException w:name="Medium Grid 1 Accent 1" w:semiHidden="0" w:uiPriority="67" w:unhideWhenUsed="0"/>
-    <w:lsdException w:name="Medium Grid 2 Accent 1" w:semiHidden="0" w:uiPriority="68" w:unhideWhenUsed="0"/>
-    <w:lsdException w:name="Medium Grid 3 Accent 1" w:semiHidden="0" w:uiPriority="69" w:unhideWhenUsed="0"/>
-    <w:lsdException w:name="Dark List Accent 1" w:semiHidden="0" w:uiPriority="70" w:unhideWhenUsed="0"/>
-    <w:lsdException w:name="Colorful Shading Accent 1" w:semiHidden="0" w:uiPriority="71" w:unhideWhenUsed="0"/>
-    <w:lsdException w:name="Colorful List Accent 1" w:semiHidden="0" w:uiPriority="72" w:unhideWhenUsed="0"/>
-    <w:lsdException w:name="Colorful Grid Accent 1" w:semiHidden="0" w:uiPriority="73" w:unhideWhenUsed="0"/>
-    <w:lsdException w:name="Light Shading Accent 2" w:semiHidden="0" w:uiPriority="60" w:unhideWhenUsed="0"/>
-    <w:lsdException w:name="Light List Accent 2" w:semiHidden="0" w:uiPriority="61" w:unhideWhenUsed="0"/>
-    <w:lsdException w:name="Light Grid Accent 2" w:semiHidden="0" w:uiPriority="62" w:unhideWhenUsed="0"/>
-    <w:lsdException w:name="Medium Shading 1 Accent 2" w:semiHidden="0" w:uiPriority="63" w:unhideWhenUsed="0"/>
-    <w:lsdException w:name="Medium Shading 2 Accent 2" w:semiHidden="0" w:uiPriority="64" w:unhideWhenUsed="0"/>
-    <w:lsdException w:name="Medium List 1 Accent 2" w:semiHidden="0" w:uiPriority="65" w:unhideWhenUsed="0"/>
-    <w:lsdException w:name="Medium List 2 Accent 2" w:semiHidden="0" w:uiPriority="66" w:unhideWhenUsed="0"/>
-    <w:lsdException w:name="Medium Grid 1 Accent 2" w:semiHidden="0" w:uiPriority="67" w:unhideWhenUsed="0"/>
-    <w:lsdException w:name="Medium Grid 2 Accent 2" w:semiHidden="0" w:uiPriority="68" w:unhideWhenUsed="0"/>
-    <w:lsdException w:name="Medium Grid 3 Accent 2" w:semiHidden="0" w:uiPriority="69" w:unhideWhenUsed="0"/>
-    <w:lsdException w:name="Dark List Accent 2" w:semiHidden="0" w:uiPriority="70" w:unhideWhenUsed="0"/>
-    <w:lsdException w:name="Colorful Shading Accent 2" w:semiHidden="0" w:uiPriority="71" w:unhideWhenUsed="0"/>
-    <w:lsdException w:name="Colorful List Accent 2" w:semiHidden="0" w:uiPriority="72" w:unhideWhenUsed="0"/>
-    <w:lsdException w:name="Colorful Grid Accent 2" w:semiHidden="0" w:uiPriority="73" w:unhideWhenUsed="0"/>
-    <w:lsdException w:name="Light Shading Accent 3" w:semiHidden="0" w:uiPriority="60" w:unhideWhenUsed="0"/>
-    <w:lsdException w:name="Light List Accent 3" w:semiHidden="0" w:uiPriority="61" w:unhideWhenUsed="0"/>
-    <w:lsdException w:name="Light Grid Accent 3" w:semiHidden="0" w:uiPriority="62" w:unhideWhenUsed="0"/>
-    <w:lsdException w:name="Medium Shading 1 Accent 3" w:semiHidden="0" w:uiPriority="63" w:unhideWhenUsed="0"/>
-    <w:lsdException w:name="Medium Shading 2 Accent 3" w:semiHidden="0" w:uiPriority="64" w:unhideWhenUsed="0"/>
-    <w:lsdException w:name="Medium List 1 Accent 3" w:semiHidden="0" w:uiPriority="65" w:unhideWhenUsed="0"/>
-    <w:lsdException w:name="Medium List 2 Accent 3" w:semiHidden="0" w:uiPriority="66" w:unhideWhenUsed="0"/>
-    <w:lsdException w:name="Medium Grid 1 Accent 3" w:semiHidden="0" w:uiPriority="67" w:unhideWhenUsed="0"/>
-    <w:lsdException w:name="Medium Grid 2 Accent 3" w:semiHidden="0" w:uiPriority="68" w:unhideWhenUsed="0"/>
-    <w:lsdException w:name="Medium Grid 3 Accent 3" w:semiHidden="0" w:uiPriority="69" w:unhideWhenUsed="0"/>
-    <w:lsdException w:name="Dark List Accent 3" w:semiHidden="0" w:uiPriority="70" w:unhideWhenUsed="0"/>
-    <w:lsdException w:name="Colorful Shading Accent 3" w:semiHidden="0" w:uiPriority="71" w:unhideWhenUsed="0"/>
-    <w:lsdException w:name="Colorful List Accent 3" w:semiHidden="0" w:uiPriority="72" w:unhideWhenUsed="0"/>
-    <w:lsdException w:name="Colorful Grid Accent 3" w:semiHidden="0" w:uiPriority="73" w:unhideWhenUsed="0"/>
-    <w:lsdException w:name="Light Shading Accent 4" w:semiHidden="0" w:uiPriority="60" w:unhideWhenUsed="0"/>
-    <w:lsdException w:name="Light List Accent 4" w:semiHidden="0" w:uiPriority="61" w:unhideWhenUsed="0"/>
-    <w:lsdException w:name="Light Grid Accent 4" w:semiHidden="0" w:uiPriority="62" w:unhideWhenUsed="0"/>
-    <w:lsdException w:name="Medium Shading 1 Accent 4" w:semiHidden="0" w:uiPriority="63" w:unhideWhenUsed="0"/>
-    <w:lsdException w:name="Medium Shading 2 Accent 4" w:semiHidden="0" w:uiPriority="64" w:unhideWhenUsed="0"/>
-    <w:lsdException w:name="Medium List 1 Accent 4" w:semiHidden="0" w:uiPriority="65" w:unhideWhenUsed="0"/>
-    <w:lsdException w:name="Medium List 2 Accent 4" w:semiHidden="0" w:uiPriority="66" w:unhideWhenUsed="0"/>
-    <w:lsdException w:name="Medium Grid 1 Accent 4" w:semiHidden="0" w:uiPriority="67" w:unhideWhenUsed="0"/>
-    <w:lsdException w:name="Medium Grid 2 Accent 4" w:semiHidden="0" w:uiPriority="68" w:unhideWhenUsed="0"/>
-    <w:lsdException w:name="Medium Grid 3 Accent 4" w:semiHidden="0" w:uiPriority="69" w:unhideWhenUsed="0"/>
-    <w:lsdException w:name="Dark List Accent 4" w:semiHidden="0" w:uiPriority="70" w:unhideWhenUsed="0"/>
-    <w:lsdException w:name="Colorful Shading Accent 4" w:semiHidden="0" w:uiPriority="71" w:unhideWhenUsed="0"/>
-    <w:lsdException w:name="Colorful List Accent 4" w:semiHidden="0" w:uiPriority="72" w:unhideWhenUsed="0"/>
-    <w:lsdException w:name="Colorful Grid Accent 4" w:semiHidden="0" w:uiPriority="73" w:unhideWhenUsed="0"/>
-    <w:lsdException w:name="Light Shading Accent 5" w:semiHidden="0" w:uiPriority="60" w:unhideWhenUsed="0"/>
-    <w:lsdException w:name="Light List Accent 5" w:semiHidden="0" w:uiPriority="61" w:unhideWhenUsed="0"/>
-    <w:lsdException w:name="Light Grid Accent 5" w:semiHidden="0" w:uiPriority="62" w:unhideWhenUsed="0"/>
-    <w:lsdException w:name="Medium Shading 1 Accent 5" w:semiHidden="0" w:uiPriority="63" w:unhideWhenUsed="0"/>
-    <w:lsdException w:name="Medium Shading 2 Accent 5" w:semiHidden="0" w:uiPriority="64" w:unhideWhenUsed="0"/>
-    <w:lsdException w:name="Medium List 1 Accent 5" w:semiHidden="0" w:uiPriority="65" w:unhideWhenUsed="0"/>
-    <w:lsdException w:name="Medium List 2 Accent 5" w:semiHidden="0" w:uiPriority="66" w:unhideWhenUsed="0"/>
-    <w:lsdException w:name="Medium Grid 1 Accent 5" w:semiHidden="0" w:uiPriority="67" w:unhideWhenUsed="0"/>
-    <w:lsdException w:name="Medium Grid 2 Accent 5" w:semiHidden="0" w:uiPriority="68" w:unhideWhenUsed="0"/>
-    <w:lsdException w:name="Medium Grid 3 Accent 5" w:semiHidden="0" w:uiPriority="69" w:unhideWhenUsed="0"/>
-    <w:lsdException w:name="Dark List Accent 5" w:semiHidden="0" w:uiPriority="70" w:unhideWhenUsed="0"/>
-    <w:lsdException w:name="Colorful Shading Accent 5" w:semiHidden="0" w:uiPriority="71" w:unhideWhenUsed="0"/>
-    <w:lsdException w:name="Colorful List Accent 5" w:semiHidden="0" w:uiPriority="72" w:unhideWhenUsed="0"/>
-    <w:lsdException w:name="Colorful Grid Accent 5" w:semiHidden="0" w:uiPriority="73" w:unhideWhenUsed="0"/>
-    <w:lsdException w:name="Light Shading Accent 6" w:semiHidden="0" w:uiPriority="60" w:unhideWhenUsed="0"/>
-    <w:lsdException w:name="Light List Accent 6" w:semiHidden="0" w:uiPriority="61" w:unhideWhenUsed="0"/>
-    <w:lsdException w:name="Light Grid Accent 6" w:semiHidden="0" w:uiPriority="62" w:unhideWhenUsed="0"/>
-    <w:lsdException w:name="Medium Shading 1 Accent 6" w:semiHidden="0" w:uiPriority="63" w:unhideWhenUsed="0"/>
-    <w:lsdException w:name="Medium Shading 2 Accent 6" w:semiHidden="0" w:uiPriority="64" w:unhideWhenUsed="0"/>
-    <w:lsdException w:name="Medium List 1 Accent 6" w:semiHidden="0" w:uiPriority="65" w:unhideWhenUsed="0"/>
-    <w:lsdException w:name="Medium List 2 Accent 6" w:semiHidden="0" w:uiPriority="66" w:unhideWhenUsed="0"/>
-    <w:lsdException w:name="Medium Grid 1 Accent 6" w:semiHidden="0" w:uiPriority="67" w:unhideWhenUsed="0"/>
-    <w:lsdException w:name="Medium Grid 2 Accent 6" w:semiHidden="0" w:uiPriority="68" w:unhideWhenUsed="0"/>
-    <w:lsdException w:name="Medium Grid 3 Accent 6" w:semiHidden="0" w:uiPriority="69" w:unhideWhenUsed="0"/>
-    <w:lsdException w:name="Dark List Accent 6" w:semiHidden="0" w:uiPriority="70" w:unhideWhenUsed="0"/>
-    <w:lsdException w:name="Colorful Shading Accent 6" w:semiHidden="0" w:uiPriority="71" w:unhideWhenUsed="0"/>
-    <w:lsdException w:name="Colorful List Accent 6" w:semiHidden="0" w:uiPriority="72" w:unhideWhenUsed="0"/>
-    <w:lsdException w:name="Colorful Grid Accent 6" w:semiHidden="0" w:uiPriority="73" w:unhideWhenUsed="0"/>
-    <w:lsdException w:name="Subtle Emphasis" w:semiHidden="0" w:uiPriority="19" w:unhideWhenUsed="0" w:qFormat="1"/>
-    <w:lsdException w:name="Intense Emphasis" w:semiHidden="0" w:uiPriority="21" w:unhideWhenUsed="0" w:qFormat="1"/>
-    <w:lsdException w:name="Subtle Reference" w:semiHidden="0" w:uiPriority="31" w:unhideWhenUsed="0" w:qFormat="1"/>
-    <w:lsdException w:name="Intense Reference" w:semiHidden="0" w:uiPriority="32" w:unhideWhenUsed="0" w:qFormat="1"/>
-    <w:lsdException w:name="Book Title" w:semiHidden="0" w:uiPriority="33" w:unhideWhenUsed="0" w:qFormat="1"/>
-    <w:lsdException w:name="Bibliography" w:uiPriority="37"/>
-    <w:lsdException w:name="TOC Heading" w:uiPriority="39" w:qFormat="1"/>
+  <w:latentStyles w:defLockedState="0" w:defUIPriority="99" w:defSemiHidden="0" w:defUnhideWhenUsed="0" w:defQFormat="0" w:count="371">
+    <w:lsdException w:name="Normal" w:uiPriority="0" w:qFormat="1"/>
+    <w:lsdException w:name="heading 1" w:uiPriority="0" w:qFormat="1"/>
+    <w:lsdException w:name="heading 2" w:semiHidden="1" w:uiPriority="9" w:unhideWhenUsed="1" w:qFormat="1"/>
+    <w:lsdException w:name="heading 3" w:semiHidden="1" w:uiPriority="9" w:unhideWhenUsed="1" w:qFormat="1"/>
+    <w:lsdException w:name="heading 4" w:semiHidden="1" w:uiPriority="9" w:unhideWhenUsed="1" w:qFormat="1"/>
+    <w:lsdException w:name="heading 5" w:semiHidden="1" w:uiPriority="9" w:unhideWhenUsed="1" w:qFormat="1"/>
+    <w:lsdException w:name="heading 6" w:semiHidden="1" w:uiPriority="9" w:unhideWhenUsed="1" w:qFormat="1"/>
+    <w:lsdException w:name="heading 7" w:semiHidden="1" w:uiPriority="9" w:unhideWhenUsed="1" w:qFormat="1"/>
+    <w:lsdException w:name="heading 8" w:semiHidden="1" w:uiPriority="9" w:unhideWhenUsed="1" w:qFormat="1"/>
+    <w:lsdException w:name="heading 9" w:semiHidden="1" w:uiPriority="9" w:unhideWhenUsed="1" w:qFormat="1"/>
+    <w:lsdException w:name="index 1" w:semiHidden="1" w:unhideWhenUsed="1"/>
+    <w:lsdException w:name="index 2" w:semiHidden="1" w:unhideWhenUsed="1"/>
+    <w:lsdException w:name="index 3" w:semiHidden="1" w:unhideWhenUsed="1"/>
+    <w:lsdException w:name="index 4" w:semiHidden="1" w:unhideWhenUsed="1"/>
+    <w:lsdException w:name="index 5" w:semiHidden="1" w:unhideWhenUsed="1"/>
+    <w:lsdException w:name="index 6" w:semiHidden="1" w:unhideWhenUsed="1"/>
+    <w:lsdException w:name="index 7" w:semiHidden="1" w:unhideWhenUsed="1"/>
+    <w:lsdException w:name="index 8" w:semiHidden="1" w:unhideWhenUsed="1"/>
+    <w:lsdException w:name="index 9" w:semiHidden="1" w:unhideWhenUsed="1"/>
+    <w:lsdException w:name="toc 1" w:semiHidden="1" w:uiPriority="39" w:unhideWhenUsed="1"/>
+    <w:lsdException w:name="toc 2" w:semiHidden="1" w:uiPriority="39" w:unhideWhenUsed="1"/>
+    <w:lsdException w:name="toc 3" w:semiHidden="1" w:uiPriority="39" w:unhideWhenUsed="1"/>
+    <w:lsdException w:name="toc 4" w:semiHidden="1" w:uiPriority="39" w:unhideWhenUsed="1"/>
+    <w:lsdException w:name="toc 5" w:semiHidden="1" w:uiPriority="39" w:unhideWhenUsed="1"/>
+    <w:lsdException w:name="toc 6" w:semiHidden="1" w:uiPriority="39" w:unhideWhenUsed="1"/>
+    <w:lsdException w:name="toc 7" w:semiHidden="1" w:uiPriority="39" w:unhideWhenUsed="1"/>
+    <w:lsdException w:name="toc 8" w:semiHidden="1" w:uiPriority="39" w:unhideWhenUsed="1"/>
+    <w:lsdException w:name="toc 9" w:semiHidden="1" w:uiPriority="39" w:unhideWhenUsed="1"/>
+    <w:lsdException w:name="Normal Indent" w:semiHidden="1" w:unhideWhenUsed="1"/>
+    <w:lsdException w:name="footnote text" w:semiHidden="1" w:unhideWhenUsed="1"/>
+    <w:lsdException w:name="annotation text" w:semiHidden="1" w:unhideWhenUsed="1"/>
+    <w:lsdException w:name="header" w:semiHidden="1" w:unhideWhenUsed="1"/>
+    <w:lsdException w:name="footer" w:semiHidden="1" w:unhideWhenUsed="1"/>
+    <w:lsdException w:name="index heading" w:semiHidden="1" w:unhideWhenUsed="1"/>
+    <w:lsdException w:name="caption" w:semiHidden="1" w:uiPriority="35" w:unhideWhenUsed="1" w:qFormat="1"/>
+    <w:lsdException w:name="table of figures" w:semiHidden="1" w:unhideWhenUsed="1"/>
+    <w:lsdException w:name="envelope address" w:semiHidden="1" w:unhideWhenUsed="1"/>
+    <w:lsdException w:name="envelope return" w:semiHidden="1" w:unhideWhenUsed="1"/>
+    <w:lsdException w:name="footnote reference" w:semiHidden="1" w:unhideWhenUsed="1"/>
+    <w:lsdException w:name="annotation reference" w:semiHidden="1" w:unhideWhenUsed="1"/>
+    <w:lsdException w:name="line number" w:semiHidden="1" w:unhideWhenUsed="1"/>
+    <w:lsdException w:name="page number" w:semiHidden="1" w:unhideWhenUsed="1"/>
+    <w:lsdException w:name="endnote reference" w:semiHidden="1" w:unhideWhenUsed="1"/>
+    <w:lsdException w:name="endnote text" w:semiHidden="1" w:unhideWhenUsed="1"/>
+    <w:lsdException w:name="table of authorities" w:semiHidden="1" w:unhideWhenUsed="1"/>
+    <w:lsdException w:name="macro" w:semiHidden="1" w:unhideWhenUsed="1"/>
+    <w:lsdException w:name="toa heading" w:semiHidden="1" w:unhideWhenUsed="1"/>
+    <w:lsdException w:name="List" w:semiHidden="1" w:unhideWhenUsed="1"/>
+    <w:lsdException w:name="List Bullet" w:semiHidden="1" w:unhideWhenUsed="1"/>
+    <w:lsdException w:name="List Number" w:semiHidden="1" w:unhideWhenUsed="1"/>
+    <w:lsdException w:name="List 2" w:semiHidden="1" w:unhideWhenUsed="1"/>
+    <w:lsdException w:name="List 3" w:semiHidden="1" w:unhideWhenUsed="1"/>
+    <w:lsdException w:name="List 4" w:semiHidden="1" w:unhideWhenUsed="1"/>
+    <w:lsdException w:name="List 5" w:semiHidden="1" w:unhideWhenUsed="1"/>
+    <w:lsdException w:name="List Bullet 2" w:semiHidden="1" w:unhideWhenUsed="1"/>
+    <w:lsdException w:name="List Bullet 3" w:semiHidden="1" w:unhideWhenUsed="1"/>
+    <w:lsdException w:name="List Bullet 4" w:semiHidden="1" w:unhideWhenUsed="1"/>
+    <w:lsdException w:name="List Bullet 5" w:semiHidden="1" w:unhideWhenUsed="1"/>
+    <w:lsdException w:name="List Number 2" w:semiHidden="1" w:unhideWhenUsed="1"/>
+    <w:lsdException w:name="List Number 3" w:semiHidden="1" w:unhideWhenUsed="1"/>
+    <w:lsdException w:name="List Number 4" w:semiHidden="1" w:unhideWhenUsed="1"/>
+    <w:lsdException w:name="List Number 5" w:semiHidden="1" w:unhideWhenUsed="1"/>
+    <w:lsdException w:name="Title" w:uiPriority="10" w:qFormat="1"/>
+    <w:lsdException w:name="Closing" w:semiHidden="1" w:unhideWhenUsed="1"/>
+    <w:lsdException w:name="Signature" w:semiHidden="1" w:unhideWhenUsed="1"/>
+    <w:lsdException w:name="Default Paragraph Font" w:semiHidden="1" w:uiPriority="1" w:unhideWhenUsed="1"/>
+    <w:lsdException w:name="Body Text" w:semiHidden="1" w:unhideWhenUsed="1"/>
+    <w:lsdException w:name="Body Text Indent" w:semiHidden="1" w:unhideWhenUsed="1"/>
+    <w:lsdException w:name="List Continue" w:semiHidden="1" w:unhideWhenUsed="1"/>
+    <w:lsdException w:name="List Continue 2" w:semiHidden="1" w:unhideWhenUsed="1"/>
+    <w:lsdException w:name="List Continue 3" w:semiHidden="1" w:unhideWhenUsed="1"/>
+    <w:lsdException w:name="List Continue 4" w:semiHidden="1" w:unhideWhenUsed="1"/>
+    <w:lsdException w:name="List Continue 5" w:semiHidden="1" w:unhideWhenUsed="1"/>
+    <w:lsdException w:name="Message Header" w:semiHidden="1" w:unhideWhenUsed="1"/>
+    <w:lsdException w:name="Subtitle" w:uiPriority="11" w:qFormat="1"/>
+    <w:lsdException w:name="Salutation" w:semiHidden="1" w:unhideWhenUsed="1"/>
+    <w:lsdException w:name="Date" w:semiHidden="1" w:unhideWhenUsed="1"/>
+    <w:lsdException w:name="Body Text First Indent" w:semiHidden="1" w:unhideWhenUsed="1"/>
+    <w:lsdException w:name="Body Text First Indent 2" w:semiHidden="1" w:unhideWhenUsed="1"/>
+    <w:lsdException w:name="Note Heading" w:semiHidden="1" w:unhideWhenUsed="1"/>
+    <w:lsdException w:name="Body Text 2" w:semiHidden="1" w:unhideWhenUsed="1"/>
+    <w:lsdException w:name="Body Text 3" w:semiHidden="1" w:unhideWhenUsed="1"/>
+    <w:lsdException w:name="Body Text Indent 2" w:semiHidden="1" w:unhideWhenUsed="1"/>
+    <w:lsdException w:name="Body Text Indent 3" w:semiHidden="1" w:unhideWhenUsed="1"/>
+    <w:lsdException w:name="Block Text" w:semiHidden="1" w:unhideWhenUsed="1"/>
+    <w:lsdException w:name="Hyperlink" w:semiHidden="1" w:unhideWhenUsed="1"/>
+    <w:lsdException w:name="FollowedHyperlink" w:semiHidden="1" w:unhideWhenUsed="1"/>
+    <w:lsdException w:name="Strong" w:uiPriority="22" w:qFormat="1"/>
+    <w:lsdException w:name="Emphasis" w:uiPriority="20" w:qFormat="1"/>
+    <w:lsdException w:name="Document Map" w:semiHidden="1" w:unhideWhenUsed="1"/>
+    <w:lsdException w:name="Plain Text" w:semiHidden="1" w:unhideWhenUsed="1"/>
+    <w:lsdException w:name="E-mail Signature" w:semiHidden="1" w:unhideWhenUsed="1"/>
+    <w:lsdException w:name="HTML Top of Form" w:semiHidden="1" w:unhideWhenUsed="1"/>
+    <w:lsdException w:name="HTML Bottom of Form" w:semiHidden="1" w:unhideWhenUsed="1"/>
+    <w:lsdException w:name="Normal (Web)" w:semiHidden="1" w:unhideWhenUsed="1"/>
+    <w:lsdException w:name="HTML Acronym" w:semiHidden="1" w:unhideWhenUsed="1"/>
+    <w:lsdException w:name="HTML Address" w:semiHidden="1" w:unhideWhenUsed="1"/>
+    <w:lsdException w:name="HTML Cite" w:semiHidden="1" w:unhideWhenUsed="1"/>
+    <w:lsdException w:name="HTML Code" w:semiHidden="1" w:unhideWhenUsed="1"/>
+    <w:lsdException w:name="HTML Definition" w:semiHidden="1" w:unhideWhenUsed="1"/>
+    <w:lsdException w:name="HTML Keyboard" w:semiHidden="1" w:unhideWhenUsed="1"/>
+    <w:lsdException w:name="HTML Preformatted" w:semiHidden="1" w:unhideWhenUsed="1"/>
+    <w:lsdException w:name="HTML Sample" w:semiHidden="1" w:unhideWhenUsed="1"/>
+    <w:lsdException w:name="HTML Typewriter" w:semiHidden="1" w:unhideWhenUsed="1"/>
+    <w:lsdException w:name="HTML Variable" w:semiHidden="1" w:unhideWhenUsed="1"/>
+    <w:lsdException w:name="Normal Table" w:semiHidden="1" w:unhideWhenUsed="1"/>
+    <w:lsdException w:name="annotation subject" w:semiHidden="1" w:unhideWhenUsed="1"/>
+    <w:lsdException w:name="No List" w:semiHidden="1" w:unhideWhenUsed="1"/>
+    <w:lsdException w:name="Outline List 1" w:semiHidden="1" w:unhideWhenUsed="1"/>
+    <w:lsdException w:name="Outline List 2" w:semiHidden="1" w:unhideWhenUsed="1"/>
+    <w:lsdException w:name="Outline List 3" w:semiHidden="1" w:unhideWhenUsed="1"/>
+    <w:lsdException w:name="Table Simple 1" w:semiHidden="1" w:unhideWhenUsed="1"/>
+    <w:lsdException w:name="Table Simple 2" w:semiHidden="1" w:unhideWhenUsed="1"/>
+    <w:lsdException w:name="Table Simple 3" w:semiHidden="1" w:unhideWhenUsed="1"/>
+    <w:lsdException w:name="Table Classic 1" w:semiHidden="1" w:unhideWhenUsed="1"/>
+    <w:lsdException w:name="Table Classic 2" w:semiHidden="1" w:unhideWhenUsed="1"/>
+    <w:lsdException w:name="Table Classic 3" w:semiHidden="1" w:unhideWhenUsed="1"/>
+    <w:lsdException w:name="Table Classic 4" w:semiHidden="1" w:unhideWhenUsed="1"/>
+    <w:lsdException w:name="Table Colorful 1" w:semiHidden="1" w:unhideWhenUsed="1"/>
+    <w:lsdException w:name="Table Colorful 2" w:semiHidden="1" w:unhideWhenUsed="1"/>
+    <w:lsdException w:name="Table Colorful 3" w:semiHidden="1" w:unhideWhenUsed="1"/>
+    <w:lsdException w:name="Table Columns 1" w:semiHidden="1" w:unhideWhenUsed="1"/>
+    <w:lsdException w:name="Table Columns 2" w:semiHidden="1" w:unhideWhenUsed="1"/>
+    <w:lsdException w:name="Table Columns 3" w:semiHidden="1" w:unhideWhenUsed="1"/>
+    <w:lsdException w:name="Table Columns 4" w:semiHidden="1" w:unhideWhenUsed="1"/>
+    <w:lsdException w:name="Table Columns 5" w:semiHidden="1" w:unhideWhenUsed="1"/>
+    <w:lsdException w:name="Table Grid 1" w:semiHidden="1" w:unhideWhenUsed="1"/>
+    <w:lsdException w:name="Table Grid 2" w:semiHidden="1" w:unhideWhenUsed="1"/>
+    <w:lsdException w:name="Table Grid 3" w:semiHidden="1" w:unhideWhenUsed="1"/>
+    <w:lsdException w:name="Table Grid 4" w:semiHidden="1" w:unhideWhenUsed="1"/>
+    <w:lsdException w:name="Table Grid 5" w:semiHidden="1" w:unhideWhenUsed="1"/>
+    <w:lsdException w:name="Table Grid 6" w:semiHidden="1" w:unhideWhenUsed="1"/>
+    <w:lsdException w:name="Table Grid 7" w:semiHidden="1" w:unhideWhenUsed="1"/>
+    <w:lsdException w:name="Table Grid 8" w:semiHidden="1" w:unhideWhenUsed="1"/>
+    <w:lsdException w:name="Table List 1" w:semiHidden="1" w:unhideWhenUsed="1"/>
+    <w:lsdException w:name="Table List 2" w:semiHidden="1" w:unhideWhenUsed="1"/>
+    <w:lsdException w:name="Table List 3" w:semiHidden="1" w:unhideWhenUsed="1"/>
+    <w:lsdException w:name="Table List 4" w:semiHidden="1" w:unhideWhenUsed="1"/>
+    <w:lsdException w:name="Table List 5" w:semiHidden="1" w:unhideWhenUsed="1"/>
+    <w:lsdException w:name="Table List 6" w:semiHidden="1" w:unhideWhenUsed="1"/>
+    <w:lsdException w:name="Table List 7" w:semiHidden="1" w:unhideWhenUsed="1"/>
+    <w:lsdException w:name="Table List 8" w:semiHidden="1" w:unhideWhenUsed="1"/>
+    <w:lsdException w:name="Table 3D effects 1" w:semiHidden="1" w:unhideWhenUsed="1"/>
+    <w:lsdException w:name="Table 3D effects 2" w:semiHidden="1" w:unhideWhenUsed="1"/>
+    <w:lsdException w:name="Table 3D effects 3" w:semiHidden="1" w:unhideWhenUsed="1"/>
+    <w:lsdException w:name="Table Contemporary" w:semiHidden="1" w:unhideWhenUsed="1"/>
+    <w:lsdException w:name="Table Elegant" w:semiHidden="1" w:unhideWhenUsed="1"/>
+    <w:lsdException w:name="Table Professional" w:semiHidden="1" w:unhideWhenUsed="1"/>
+    <w:lsdException w:name="Table Subtle 1" w:semiHidden="1" w:unhideWhenUsed="1"/>
+    <w:lsdException w:name="Table Subtle 2" w:semiHidden="1" w:unhideWhenUsed="1"/>
+    <w:lsdException w:name="Table Web 1" w:semiHidden="1" w:unhideWhenUsed="1"/>
+    <w:lsdException w:name="Table Web 2" w:semiHidden="1" w:unhideWhenUsed="1"/>
+    <w:lsdException w:name="Table Web 3" w:semiHidden="1" w:unhideWhenUsed="1"/>
+    <w:lsdException w:name="Balloon Text" w:semiHidden="1" w:unhideWhenUsed="1"/>
+    <w:lsdException w:name="Table Grid" w:uiPriority="59"/>
+    <w:lsdException w:name="Table Theme" w:semiHidden="1" w:unhideWhenUsed="1"/>
+    <w:lsdException w:name="Placeholder Text" w:semiHidden="1"/>
+    <w:lsdException w:name="No Spacing" w:uiPriority="1" w:qFormat="1"/>
+    <w:lsdException w:name="Light Shading" w:uiPriority="60"/>
+    <w:lsdException w:name="Light List" w:uiPriority="61"/>
+    <w:lsdException w:name="Light Grid" w:uiPriority="62"/>
+    <w:lsdException w:name="Medium Shading 1" w:uiPriority="63"/>
+    <w:lsdException w:name="Medium Shading 2" w:uiPriority="64"/>
+    <w:lsdException w:name="Medium List 1" w:uiPriority="65"/>
+    <w:lsdException w:name="Medium List 2" w:uiPriority="66"/>
+    <w:lsdException w:name="Medium Grid 1" w:uiPriority="67"/>
+    <w:lsdException w:name="Medium Grid 2" w:uiPriority="68"/>
+    <w:lsdException w:name="Medium Grid 3" w:uiPriority="69"/>
+    <w:lsdException w:name="Dark List" w:uiPriority="70"/>
+    <w:lsdException w:name="Colorful Shading" w:uiPriority="71"/>
+    <w:lsdException w:name="Colorful List" w:uiPriority="72"/>
+    <w:lsdException w:name="Colorful Grid" w:uiPriority="73"/>
+    <w:lsdException w:name="Light Shading Accent 1" w:uiPriority="60"/>
+    <w:lsdException w:name="Light List Accent 1" w:uiPriority="61"/>
+    <w:lsdException w:name="Light Grid Accent 1" w:uiPriority="62"/>
+    <w:lsdException w:name="Medium Shading 1 Accent 1" w:uiPriority="63"/>
+    <w:lsdException w:name="Medium Shading 2 Accent 1" w:uiPriority="64"/>
+    <w:lsdException w:name="Medium List 1 Accent 1" w:uiPriority="65"/>
+    <w:lsdException w:name="Revision" w:semiHidden="1"/>
+    <w:lsdException w:name="List Paragraph" w:uiPriority="34" w:qFormat="1"/>
+    <w:lsdException w:name="Quote" w:uiPriority="29" w:qFormat="1"/>
+    <w:lsdException w:name="Intense Quote" w:uiPriority="30" w:qFormat="1"/>
+    <w:lsdException w:name="Medium List 2 Accent 1" w:uiPriority="66"/>
+    <w:lsdException w:name="Medium Grid 1 Accent 1" w:uiPriority="67"/>
+    <w:lsdException w:name="Medium Grid 2 Accent 1" w:uiPriority="68"/>
+    <w:lsdException w:name="Medium Grid 3 Accent 1" w:uiPriority="69"/>
+    <w:lsdException w:name="Dark List Accent 1" w:uiPriority="70"/>
+    <w:lsdException w:name="Colorful Shading Accent 1" w:uiPriority="71"/>
+    <w:lsdException w:name="Colorful List Accent 1" w:uiPriority="72"/>
+    <w:lsdException w:name="Colorful Grid Accent 1" w:uiPriority="73"/>
+    <w:lsdException w:name="Light Shading Accent 2" w:uiPriority="60"/>
+    <w:lsdException w:name="Light List Accent 2" w:uiPriority="61"/>
+    <w:lsdException w:name="Light Grid Accent 2" w:uiPriority="62"/>
+    <w:lsdException w:name="Medium Shading 1 Accent 2" w:uiPriority="63"/>
+    <w:lsdException w:name="Medium Shading 2 Accent 2" w:uiPriority="64"/>
+    <w:lsdException w:name="Medium List 1 Accent 2" w:uiPriority="65"/>
+    <w:lsdException w:name="Medium List 2 Accent 2" w:uiPriority="66"/>
+    <w:lsdException w:name="Medium Grid 1 Accent 2" w:uiPriority="67"/>
+    <w:lsdException w:name="Medium Grid 2 Accent 2" w:uiPriority="68"/>
+    <w:lsdException w:name="Medium Grid 3 Accent 2" w:uiPriority="69"/>
+    <w:lsdException w:name="Dark List Accent 2" w:uiPriority="70"/>
+    <w:lsdException w:name="Colorful Shading Accent 2" w:uiPriority="71"/>
+    <w:lsdException w:name="Colorful List Accent 2" w:uiPriority="72"/>
+    <w:lsdException w:name="Colorful Grid Accent 2" w:uiPriority="73"/>
+    <w:lsdException w:name="Light Shading Accent 3" w:uiPriority="60"/>
+    <w:lsdException w:name="Light List Accent 3" w:uiPriority="61"/>
+    <w:lsdException w:name="Light Grid Accent 3" w:uiPriority="62"/>
+    <w:lsdException w:name="Medium Shading 1 Accent 3" w:uiPriority="63"/>
+    <w:lsdException w:name="Medium Shading 2 Accent 3" w:uiPriority="64"/>
+    <w:lsdException w:name="Medium List 1 Accent 3" w:uiPriority="65"/>
+    <w:lsdException w:name="Medium List 2 Accent 3" w:uiPriority="66"/>
+    <w:lsdException w:name="Medium Grid 1 Accent 3" w:uiPriority="67"/>
+    <w:lsdException w:name="Medium Grid 2 Accent 3" w:uiPriority="68"/>
+    <w:lsdException w:name="Medium Grid 3 Accent 3" w:uiPriority="69"/>
+    <w:lsdException w:name="Dark List Accent 3" w:uiPriority="70"/>
+    <w:lsdException w:name="Colorful Shading Accent 3" w:uiPriority="71"/>
+    <w:lsdException w:name="Colorful List Accent 3" w:uiPriority="72"/>
+    <w:lsdException w:name="Colorful Grid Accent 3" w:uiPriority="73"/>
+    <w:lsdException w:name="Light Shading Accent 4" w:uiPriority="60"/>
+    <w:lsdException w:name="Light List Accent 4" w:uiPriority="61"/>
+    <w:lsdException w:name="Light Grid Accent 4" w:uiPriority="62"/>
+    <w:lsdException w:name="Medium Shading 1 Accent 4" w:uiPriority="63"/>
+    <w:lsdException w:name="Medium Shading 2 Accent 4" w:uiPriority="64"/>
+    <w:lsdException w:name="Medium List 1 Accent 4" w:uiPriority="65"/>
+    <w:lsdException w:name="Medium List 2 Accent 4" w:uiPriority="66"/>
+    <w:lsdException w:name="Medium Grid 1 Accent 4" w:uiPriority="67"/>
+    <w:lsdException w:name="Medium Grid 2 Accent 4" w:uiPriority="68"/>
+    <w:lsdException w:name="Medium Grid 3 Accent 4" w:uiPriority="69"/>
+    <w:lsdException w:name="Dark List Accent 4" w:uiPriority="70"/>
+    <w:lsdException w:name="Colorful Shading Accent 4" w:uiPriority="71"/>
+    <w:lsdException w:name="Colorful List Accent 4" w:uiPriority="72"/>
+    <w:lsdException w:name="Colorful Grid Accent 4" w:uiPriority="73"/>
+    <w:lsdException w:name="Light Shading Accent 5" w:uiPriority="60"/>
+    <w:lsdException w:name="Light List Accent 5" w:uiPriority="61"/>
+    <w:lsdException w:name="Light Grid Accent 5" w:uiPriority="62"/>
+    <w:lsdException w:name="Medium Shading 1 Accent 5" w:uiPriority="63"/>
+    <w:lsdException w:name="Medium Shading 2 Accent 5" w:uiPriority="64"/>
+    <w:lsdException w:name="Medium List 1 Accent 5" w:uiPriority="65"/>
+    <w:lsdException w:name="Medium List 2 Accent 5" w:uiPriority="66"/>
+    <w:lsdException w:name="Medium Grid 1 Accent 5" w:uiPriority="67"/>
+    <w:lsdException w:name="Medium Grid 2 Accent 5" w:uiPriority="68"/>
+    <w:lsdException w:name="Medium Grid 3 Accent 5" w:uiPriority="69"/>
+    <w:lsdException w:name="Dark List Accent 5" w:uiPriority="70"/>
+    <w:lsdException w:name="Colorful Shading Accent 5" w:uiPriority="71"/>
+    <w:lsdException w:name="Colorful List Accent 5" w:uiPriority="72"/>
+    <w:lsdException w:name="Colorful Grid Accent 5" w:uiPriority="73"/>
+    <w:lsdException w:name="Light Shading Accent 6" w:uiPriority="60"/>
+    <w:lsdException w:name="Light List Accent 6" w:uiPriority="61"/>
+    <w:lsdException w:name="Light Grid Accent 6" w:uiPriority="62"/>
+    <w:lsdException w:name="Medium Shading 1 Accent 6" w:uiPriority="63"/>
+    <w:lsdException w:name="Medium Shading 2 Accent 6" w:uiPriority="64"/>
+    <w:lsdException w:name="Medium List 1 Accent 6" w:uiPriority="65"/>
+    <w:lsdException w:name="Medium List 2 Accent 6" w:uiPriority="66"/>
+    <w:lsdException w:name="Medium Grid 1 Accent 6" w:uiPriority="67"/>
+    <w:lsdException w:name="Medium Grid 2 Accent 6" w:uiPriority="68"/>
+    <w:lsdException w:name="Medium Grid 3 Accent 6" w:uiPriority="69"/>
+    <w:lsdException w:name="Dark List Accent 6" w:uiPriority="70"/>
+    <w:lsdException w:name="Colorful Shading Accent 6" w:uiPriority="71"/>
+    <w:lsdException w:name="Colorful List Accent 6" w:uiPriority="72"/>
+    <w:lsdException w:name="Colorful Grid Accent 6" w:uiPriority="73"/>
+    <w:lsdException w:name="Subtle Emphasis" w:uiPriority="19" w:qFormat="1"/>
+    <w:lsdException w:name="Intense Emphasis" w:uiPriority="21" w:qFormat="1"/>
+    <w:lsdException w:name="Subtle Reference" w:uiPriority="31" w:qFormat="1"/>
+    <w:lsdException w:name="Intense Reference" w:uiPriority="32" w:qFormat="1"/>
+    <w:lsdException w:name="Book Title" w:uiPriority="33" w:qFormat="1"/>
+    <w:lsdException w:name="Bibliography" w:semiHidden="1" w:uiPriority="37" w:unhideWhenUsed="1"/>
+    <w:lsdException w:name="TOC Heading" w:semiHidden="1" w:uiPriority="39" w:unhideWhenUsed="1" w:qFormat="1"/>
+    <w:lsdException w:name="Plain Table 1" w:uiPriority="41"/>
+    <w:lsdException w:name="Plain Table 2" w:uiPriority="42"/>
+    <w:lsdException w:name="Plain Table 3" w:uiPriority="43"/>
+    <w:lsdException w:name="Plain Table 4" w:uiPriority="44"/>
+    <w:lsdException w:name="Plain Table 5" w:uiPriority="45"/>
+    <w:lsdException w:name="Grid Table Light" w:uiPriority="40"/>
+    <w:lsdException w:name="Grid Table 1 Light" w:uiPriority="46"/>
+    <w:lsdException w:name="Grid Table 2" w:uiPriority="47"/>
+    <w:lsdException w:name="Grid Table 3" w:uiPriority="48"/>
+    <w:lsdException w:name="Grid Table 4" w:uiPriority="49"/>
+    <w:lsdException w:name="Grid Table 5 Dark" w:uiPriority="50"/>
+    <w:lsdException w:name="Grid Table 6 Colorful" w:uiPriority="51"/>
+    <w:lsdException w:name="Grid Table 7 Colorful" w:uiPriority="52"/>
+    <w:lsdException w:name="Grid Table 1 Light Accent 1" w:uiPriority="46"/>
+    <w:lsdException w:name="Grid Table 2 Accent 1" w:uiPriority="47"/>
+    <w:lsdException w:name="Grid Table 3 Accent 1" w:uiPriority="48"/>
+    <w:lsdException w:name="Grid Table 4 Accent 1" w:uiPriority="49"/>
+    <w:lsdException w:name="Grid Table 5 Dark Accent 1" w:uiPriority="50"/>
+    <w:lsdException w:name="Grid Table 6 Colorful Accent 1" w:uiPriority="51"/>
+    <w:lsdException w:name="Grid Table 7 Colorful Accent 1" w:uiPriority="52"/>
+    <w:lsdException w:name="Grid Table 1 Light Accent 2" w:uiPriority="46"/>
+    <w:lsdException w:name="Grid Table 2 Accent 2" w:uiPriority="47"/>
+    <w:lsdException w:name="Grid Table 3 Accent 2" w:uiPriority="48"/>
+    <w:lsdException w:name="Grid Table 4 Accent 2" w:uiPriority="49"/>
+    <w:lsdException w:name="Grid Table 5 Dark Accent 2" w:uiPriority="50"/>
+    <w:lsdException w:name="Grid Table 6 Colorful Accent 2" w:uiPriority="51"/>
+    <w:lsdException w:name="Grid Table 7 Colorful Accent 2" w:uiPriority="52"/>
+    <w:lsdException w:name="Grid Table 1 Light Accent 3" w:uiPriority="46"/>
+    <w:lsdException w:name="Grid Table 2 Accent 3" w:uiPriority="47"/>
+    <w:lsdException w:name="Grid Table 3 Accent 3" w:uiPriority="48"/>
+    <w:lsdException w:name="Grid Table 4 Accent 3" w:uiPriority="49"/>
+    <w:lsdException w:name="Grid Table 5 Dark Accent 3" w:uiPriority="50"/>
+    <w:lsdException w:name="Grid Table 6 Colorful Accent 3" w:uiPriority="51"/>
+    <w:lsdException w:name="Grid Table 7 Colorful Accent 3" w:uiPriority="52"/>
+    <w:lsdException w:name="Grid Table 1 Light Accent 4" w:uiPriority="46"/>
+    <w:lsdException w:name="Grid Table 2 Accent 4" w:uiPriority="47"/>
+    <w:lsdException w:name="Grid Table 3 Accent 4" w:uiPriority="48"/>
+    <w:lsdException w:name="Grid Table 4 Accent 4" w:uiPriority="49"/>
+    <w:lsdException w:name="Grid Table 5 Dark Accent 4" w:uiPriority="50"/>
+    <w:lsdException w:name="Grid Table 6 Colorful Accent 4" w:uiPriority="51"/>
+    <w:lsdException w:name="Grid Table 7 Colorful Accent 4" w:uiPriority="52"/>
+    <w:lsdException w:name="Grid Table 1 Light Accent 5" w:uiPriority="46"/>
+    <w:lsdException w:name="Grid Table 2 Accent 5" w:uiPriority="47"/>
+    <w:lsdException w:name="Grid Table 3 Accent 5" w:uiPriority="48"/>
+    <w:lsdException w:name="Grid Table 4 Accent 5" w:uiPriority="49"/>
+    <w:lsdException w:name="Grid Table 5 Dark Accent 5" w:uiPriority="50"/>
+    <w:lsdException w:name="Grid Table 6 Colorful Accent 5" w:uiPriority="51"/>
+    <w:lsdException w:name="Grid Table 7 Colorful Accent 5" w:uiPriority="52"/>
+    <w:lsdException w:name="Grid Table 1 Light Accent 6" w:uiPriority="46"/>
+    <w:lsdException w:name="Grid Table 2 Accent 6" w:uiPriority="47"/>
+    <w:lsdException w:name="Grid Table 3 Accent 6" w:uiPriority="48"/>
+    <w:lsdException w:name="Grid Table 4 Accent 6" w:uiPriority="49"/>
+    <w:lsdException w:name="Grid Table 5 Dark Accent 6" w:uiPriority="50"/>
+    <w:lsdException w:name="Grid Table 6 Colorful Accent 6" w:uiPriority="51"/>
+    <w:lsdException w:name="Grid Table 7 Colorful Accent 6" w:uiPriority="52"/>
+    <w:lsdException w:name="List Table 1 Light" w:uiPriority="46"/>
+    <w:lsdException w:name="List Table 2" w:uiPriority="47"/>
+    <w:lsdException w:name="List Table 3" w:uiPriority="48"/>
+    <w:lsdException w:name="List Table 4" w:uiPriority="49"/>
+    <w:lsdException w:name="List Table 5 Dark" w:uiPriority="50"/>
+    <w:lsdException w:name="List Table 6 Colorful" w:uiPriority="51"/>
+    <w:lsdException w:name="List Table 7 Colorful" w:uiPriority="52"/>
+    <w:lsdException w:name="List Table 1 Light Accent 1" w:uiPriority="46"/>
+    <w:lsdException w:name="List Table 2 Accent 1" w:uiPriority="47"/>
+    <w:lsdException w:name="List Table 3 Accent 1" w:uiPriority="48"/>
+    <w:lsdException w:name="List Table 4 Accent 1" w:uiPriority="49"/>
+    <w:lsdException w:name="List Table 5 Dark Accent 1" w:uiPriority="50"/>
+    <w:lsdException w:name="List Table 6 Colorful Accent 1" w:uiPriority="51"/>
+    <w:lsdException w:name="List Table 7 Colorful Accent 1" w:uiPriority="52"/>
+    <w:lsdException w:name="List Table 1 Light Accent 2" w:uiPriority="46"/>
+    <w:lsdException w:name="List Table 2 Accent 2" w:uiPriority="47"/>
+    <w:lsdException w:name="List Table 3 Accent 2" w:uiPriority="48"/>
+    <w:lsdException w:name="List Table 4 Accent 2" w:uiPriority="49"/>
+    <w:lsdException w:name="List Table 5 Dark Accent 2" w:uiPriority="50"/>
+    <w:lsdException w:name="List Table 6 Colorful Accent 2" w:uiPriority="51"/>
+    <w:lsdException w:name="List Table 7 Colorful Accent 2" w:uiPriority="52"/>
+    <w:lsdException w:name="List Table 1 Light Accent 3" w:uiPriority="46"/>
+    <w:lsdException w:name="List Table 2 Accent 3" w:uiPriority="47"/>
+    <w:lsdException w:name="List Table 3 Accent 3" w:uiPriority="48"/>
+    <w:lsdException w:name="List Table 4 Accent 3" w:uiPriority="49"/>
+    <w:lsdException w:name="List Table 5 Dark Accent 3" w:uiPriority="50"/>
+    <w:lsdException w:name="List Table 6 Colorful Accent 3" w:uiPriority="51"/>
+    <w:lsdException w:name="List Table 7 Colorful Accent 3" w:uiPriority="52"/>
+    <w:lsdException w:name="List Table 1 Light Accent 4" w:uiPriority="46"/>
+    <w:lsdException w:name="List Table 2 Accent 4" w:uiPriority="47"/>
+    <w:lsdException w:name="List Table 3 Accent 4" w:uiPriority="48"/>
+    <w:lsdException w:name="List Table 4 Accent 4" w:uiPriority="49"/>
+    <w:lsdException w:name="List Table 5 Dark Accent 4" w:uiPriority="50"/>
+    <w:lsdException w:name="List Table 6 Colorful Accent 4" w:uiPriority="51"/>
+    <w:lsdException w:name="List Table 7 Colorful Accent 4" w:uiPriority="52"/>
+    <w:lsdException w:name="List Table 1 Light Accent 5" w:uiPriority="46"/>
+    <w:lsdException w:name="List Table 2 Accent 5" w:uiPriority="47"/>
+    <w:lsdException w:name="List Table 3 Accent 5" w:uiPriority="48"/>
+    <w:lsdException w:name="List Table 4 Accent 5" w:uiPriority="49"/>
+    <w:lsdException w:name="List Table 5 Dark Accent 5" w:uiPriority="50"/>
+    <w:lsdException w:name="List Table 6 Colorful Accent 5" w:uiPriority="51"/>
+    <w:lsdException w:name="List Table 7 Colorful Accent 5" w:uiPriority="52"/>
+    <w:lsdException w:name="List Table 1 Light Accent 6" w:uiPriority="46"/>
+    <w:lsdException w:name="List Table 2 Accent 6" w:uiPriority="47"/>
+    <w:lsdException w:name="List Table 3 Accent 6" w:uiPriority="48"/>
+    <w:lsdException w:name="List Table 4 Accent 6" w:uiPriority="49"/>
+    <w:lsdException w:name="List Table 5 Dark Accent 6" w:uiPriority="50"/>
+    <w:lsdException w:name="List Table 6 Colorful Accent 6" w:uiPriority="51"/>
+    <w:lsdException w:name="List Table 7 Colorful Accent 6" w:uiPriority="52"/>
   </w:latentStyles>
   <w:style w:type="paragraph" w:default="1" w:styleId="Standard">
     <w:name w:val="Normal"/>
@@ -7276,7 +6322,6 @@
     <w:basedOn w:val="Heading"/>
     <w:link w:val="AAAAZchn"/>
     <w:qFormat/>
-    <w:rsid w:val="00A010B1"/>
     <w:pPr>
       <w:pageBreakBefore/>
       <w:numPr>
@@ -7296,7 +6341,6 @@
     <w:semiHidden/>
     <w:unhideWhenUsed/>
     <w:qFormat/>
-    <w:rsid w:val="007A1EDA"/>
     <w:pPr>
       <w:keepLines/>
       <w:tabs>
@@ -7319,7 +6363,6 @@
     <w:name w:val="Listenabsatz Zchn"/>
     <w:basedOn w:val="Absatz-Standardschriftart"/>
     <w:link w:val="Listenabsatz"/>
-    <w:rsid w:val="00A010B1"/>
     <w:rPr>
       <w:rFonts w:ascii="Arial" w:eastAsia="Liberation Serif" w:hAnsi="Arial" w:cs="Liberation Serif"/>
       <w:color w:val="000000"/>
@@ -7330,7 +6373,6 @@
     <w:name w:val="AAAA Zchn"/>
     <w:basedOn w:val="ListenabsatzZchn"/>
     <w:link w:val="AAAA"/>
-    <w:rsid w:val="007A1EDA"/>
     <w:rPr>
       <w:rFonts w:ascii="Liberation Sans" w:eastAsia="FreeSans" w:hAnsi="Liberation Sans" w:cs="Liberation Serif"/>
       <w:b/>
@@ -7347,7 +6389,6 @@
     <w:autoRedefine/>
     <w:uiPriority w:val="39"/>
     <w:unhideWhenUsed/>
-    <w:rsid w:val="007A1EDA"/>
     <w:pPr>
       <w:spacing w:after="100"/>
     </w:pPr>
@@ -7361,7 +6402,6 @@
     <w:basedOn w:val="Absatz-Standardschriftart"/>
     <w:uiPriority w:val="99"/>
     <w:unhideWhenUsed/>
-    <w:rsid w:val="007A1EDA"/>
     <w:rPr>
       <w:color w:val="0000FF" w:themeColor="hyperlink"/>
       <w:u w:val="single"/>
@@ -7371,7 +6411,6 @@
     <w:name w:val="No Spacing"/>
     <w:uiPriority w:val="1"/>
     <w:qFormat/>
-    <w:rsid w:val="00BA3EF9"/>
     <w:pPr>
       <w:widowControl w:val="0"/>
       <w:suppressAutoHyphens/>
@@ -7381,196 +6420,6 @@
       <w:color w:val="000000"/>
       <w:szCs w:val="21"/>
     </w:rPr>
-  </w:style>
-</w:styles>
-</file>
-
-<file path=word/stylesWithEffects.xml><?xml version="1.0" encoding="utf-8"?>
-<w:styles xmlns:wpc="http://schemas.microsoft.com/office/word/2010/wordprocessingCanvas" xmlns:mc="http://schemas.openxmlformats.org/markup-compatibility/2006" xmlns:o="urn:schemas-microsoft-com:office:office" xmlns:r="http://schemas.openxmlformats.org/officeDocument/2006/relationships" xmlns:m="http://schemas.openxmlformats.org/officeDocument/2006/math" xmlns:v="urn:schemas-microsoft-com:vml" xmlns:wp14="http://schemas.microsoft.com/office/word/2010/wordprocessingDrawing" xmlns:wp="http://schemas.openxmlformats.org/drawingml/2006/wordprocessingDrawing" xmlns:w10="urn:schemas-microsoft-com:office:word" xmlns:w="http://schemas.openxmlformats.org/wordprocessingml/2006/main" xmlns:w14="http://schemas.microsoft.com/office/word/2010/wordml" xmlns:wpg="http://schemas.microsoft.com/office/word/2010/wordprocessingGroup" xmlns:wpi="http://schemas.microsoft.com/office/word/2010/wordprocessingInk" xmlns:wne="http://schemas.microsoft.com/office/word/2006/wordml" xmlns:wps="http://schemas.microsoft.com/office/word/2010/wordprocessingShape" mc:Ignorable="w14 wp14">
-  <w:docDefaults>
-    <w:rPrDefault>
-      <w:rPr>
-        <w:rFonts w:asciiTheme="minorHAnsi" w:eastAsiaTheme="minorEastAsia" w:hAnsiTheme="minorHAnsi" w:cstheme="minorBidi"/>
-        <w:sz w:val="22"/>
-        <w:szCs w:val="22"/>
-        <w:lang w:val="de-DE" w:eastAsia="de-DE" w:bidi="ar-SA"/>
-      </w:rPr>
-    </w:rPrDefault>
-    <w:pPrDefault>
-      <w:pPr>
-        <w:spacing w:after="200" w:line="276" w:lineRule="auto"/>
-      </w:pPr>
-    </w:pPrDefault>
-  </w:docDefaults>
-  <w:latentStyles w:defLockedState="0" w:defUIPriority="99" w:defSemiHidden="1" w:defUnhideWhenUsed="1" w:defQFormat="0" w:count="267">
-    <w:lsdException w:name="Normal" w:semiHidden="0" w:uiPriority="0" w:unhideWhenUsed="0" w:qFormat="1"/>
-    <w:lsdException w:name="heading 1" w:semiHidden="0" w:uiPriority="9" w:unhideWhenUsed="0" w:qFormat="1"/>
-    <w:lsdException w:name="heading 2" w:uiPriority="9" w:qFormat="1"/>
-    <w:lsdException w:name="heading 3" w:uiPriority="9" w:qFormat="1"/>
-    <w:lsdException w:name="heading 4" w:uiPriority="9" w:qFormat="1"/>
-    <w:lsdException w:name="heading 5" w:uiPriority="9" w:qFormat="1"/>
-    <w:lsdException w:name="heading 6" w:uiPriority="9" w:qFormat="1"/>
-    <w:lsdException w:name="heading 7" w:uiPriority="9" w:qFormat="1"/>
-    <w:lsdException w:name="heading 8" w:uiPriority="9" w:qFormat="1"/>
-    <w:lsdException w:name="heading 9" w:uiPriority="9" w:qFormat="1"/>
-    <w:lsdException w:name="toc 1" w:uiPriority="39"/>
-    <w:lsdException w:name="toc 2" w:uiPriority="39"/>
-    <w:lsdException w:name="toc 3" w:uiPriority="39"/>
-    <w:lsdException w:name="toc 4" w:uiPriority="39"/>
-    <w:lsdException w:name="toc 5" w:uiPriority="39"/>
-    <w:lsdException w:name="toc 6" w:uiPriority="39"/>
-    <w:lsdException w:name="toc 7" w:uiPriority="39"/>
-    <w:lsdException w:name="toc 8" w:uiPriority="39"/>
-    <w:lsdException w:name="toc 9" w:uiPriority="39"/>
-    <w:lsdException w:name="caption" w:uiPriority="35" w:qFormat="1"/>
-    <w:lsdException w:name="Title" w:semiHidden="0" w:uiPriority="10" w:unhideWhenUsed="0" w:qFormat="1"/>
-    <w:lsdException w:name="Default Paragraph Font" w:uiPriority="1"/>
-    <w:lsdException w:name="Subtitle" w:semiHidden="0" w:uiPriority="11" w:unhideWhenUsed="0" w:qFormat="1"/>
-    <w:lsdException w:name="Strong" w:semiHidden="0" w:uiPriority="22" w:unhideWhenUsed="0" w:qFormat="1"/>
-    <w:lsdException w:name="Emphasis" w:semiHidden="0" w:uiPriority="20" w:unhideWhenUsed="0" w:qFormat="1"/>
-    <w:lsdException w:name="Table Grid" w:semiHidden="0" w:uiPriority="59" w:unhideWhenUsed="0"/>
-    <w:lsdException w:name="Placeholder Text" w:unhideWhenUsed="0"/>
-    <w:lsdException w:name="No Spacing" w:semiHidden="0" w:uiPriority="1" w:unhideWhenUsed="0" w:qFormat="1"/>
-    <w:lsdException w:name="Light Shading" w:semiHidden="0" w:uiPriority="60" w:unhideWhenUsed="0"/>
-    <w:lsdException w:name="Light List" w:semiHidden="0" w:uiPriority="61" w:unhideWhenUsed="0"/>
-    <w:lsdException w:name="Light Grid" w:semiHidden="0" w:uiPriority="62" w:unhideWhenUsed="0"/>
-    <w:lsdException w:name="Medium Shading 1" w:semiHidden="0" w:uiPriority="63" w:unhideWhenUsed="0"/>
-    <w:lsdException w:name="Medium Shading 2" w:semiHidden="0" w:uiPriority="64" w:unhideWhenUsed="0"/>
-    <w:lsdException w:name="Medium List 1" w:semiHidden="0" w:uiPriority="65" w:unhideWhenUsed="0"/>
-    <w:lsdException w:name="Medium List 2" w:semiHidden="0" w:uiPriority="66" w:unhideWhenUsed="0"/>
-    <w:lsdException w:name="Medium Grid 1" w:semiHidden="0" w:uiPriority="67" w:unhideWhenUsed="0"/>
-    <w:lsdException w:name="Medium Grid 2" w:semiHidden="0" w:uiPriority="68" w:unhideWhenUsed="0"/>
-    <w:lsdException w:name="Medium Grid 3" w:semiHidden="0" w:uiPriority="69" w:unhideWhenUsed="0"/>
-    <w:lsdException w:name="Dark List" w:semiHidden="0" w:uiPriority="70" w:unhideWhenUsed="0"/>
-    <w:lsdException w:name="Colorful Shading" w:semiHidden="0" w:uiPriority="71" w:unhideWhenUsed="0"/>
-    <w:lsdException w:name="Colorful List" w:semiHidden="0" w:uiPriority="72" w:unhideWhenUsed="0"/>
-    <w:lsdException w:name="Colorful Grid" w:semiHidden="0" w:uiPriority="73" w:unhideWhenUsed="0"/>
-    <w:lsdException w:name="Light Shading Accent 1" w:semiHidden="0" w:uiPriority="60" w:unhideWhenUsed="0"/>
-    <w:lsdException w:name="Light List Accent 1" w:semiHidden="0" w:uiPriority="61" w:unhideWhenUsed="0"/>
-    <w:lsdException w:name="Light Grid Accent 1" w:semiHidden="0" w:uiPriority="62" w:unhideWhenUsed="0"/>
-    <w:lsdException w:name="Medium Shading 1 Accent 1" w:semiHidden="0" w:uiPriority="63" w:unhideWhenUsed="0"/>
-    <w:lsdException w:name="Medium Shading 2 Accent 1" w:semiHidden="0" w:uiPriority="64" w:unhideWhenUsed="0"/>
-    <w:lsdException w:name="Medium List 1 Accent 1" w:semiHidden="0" w:uiPriority="65" w:unhideWhenUsed="0"/>
-    <w:lsdException w:name="Revision" w:unhideWhenUsed="0"/>
-    <w:lsdException w:name="List Paragraph" w:semiHidden="0" w:uiPriority="34" w:unhideWhenUsed="0" w:qFormat="1"/>
-    <w:lsdException w:name="Quote" w:semiHidden="0" w:uiPriority="29" w:unhideWhenUsed="0" w:qFormat="1"/>
-    <w:lsdException w:name="Intense Quote" w:semiHidden="0" w:uiPriority="30" w:unhideWhenUsed="0" w:qFormat="1"/>
-    <w:lsdException w:name="Medium List 2 Accent 1" w:semiHidden="0" w:uiPriority="66" w:unhideWhenUsed="0"/>
-    <w:lsdException w:name="Medium Grid 1 Accent 1" w:semiHidden="0" w:uiPriority="67" w:unhideWhenUsed="0"/>
-    <w:lsdException w:name="Medium Grid 2 Accent 1" w:semiHidden="0" w:uiPriority="68" w:unhideWhenUsed="0"/>
-    <w:lsdException w:name="Medium Grid 3 Accent 1" w:semiHidden="0" w:uiPriority="69" w:unhideWhenUsed="0"/>
-    <w:lsdException w:name="Dark List Accent 1" w:semiHidden="0" w:uiPriority="70" w:unhideWhenUsed="0"/>
-    <w:lsdException w:name="Colorful Shading Accent 1" w:semiHidden="0" w:uiPriority="71" w:unhideWhenUsed="0"/>
-    <w:lsdException w:name="Colorful List Accent 1" w:semiHidden="0" w:uiPriority="72" w:unhideWhenUsed="0"/>
-    <w:lsdException w:name="Colorful Grid Accent 1" w:semiHidden="0" w:uiPriority="73" w:unhideWhenUsed="0"/>
-    <w:lsdException w:name="Light Shading Accent 2" w:semiHidden="0" w:uiPriority="60" w:unhideWhenUsed="0"/>
-    <w:lsdException w:name="Light List Accent 2" w:semiHidden="0" w:uiPriority="61" w:unhideWhenUsed="0"/>
-    <w:lsdException w:name="Light Grid Accent 2" w:semiHidden="0" w:uiPriority="62" w:unhideWhenUsed="0"/>
-    <w:lsdException w:name="Medium Shading 1 Accent 2" w:semiHidden="0" w:uiPriority="63" w:unhideWhenUsed="0"/>
-    <w:lsdException w:name="Medium Shading 2 Accent 2" w:semiHidden="0" w:uiPriority="64" w:unhideWhenUsed="0"/>
-    <w:lsdException w:name="Medium List 1 Accent 2" w:semiHidden="0" w:uiPriority="65" w:unhideWhenUsed="0"/>
-    <w:lsdException w:name="Medium List 2 Accent 2" w:semiHidden="0" w:uiPriority="66" w:unhideWhenUsed="0"/>
-    <w:lsdException w:name="Medium Grid 1 Accent 2" w:semiHidden="0" w:uiPriority="67" w:unhideWhenUsed="0"/>
-    <w:lsdException w:name="Medium Grid 2 Accent 2" w:semiHidden="0" w:uiPriority="68" w:unhideWhenUsed="0"/>
-    <w:lsdException w:name="Medium Grid 3 Accent 2" w:semiHidden="0" w:uiPriority="69" w:unhideWhenUsed="0"/>
-    <w:lsdException w:name="Dark List Accent 2" w:semiHidden="0" w:uiPriority="70" w:unhideWhenUsed="0"/>
-    <w:lsdException w:name="Colorful Shading Accent 2" w:semiHidden="0" w:uiPriority="71" w:unhideWhenUsed="0"/>
-    <w:lsdException w:name="Colorful List Accent 2" w:semiHidden="0" w:uiPriority="72" w:unhideWhenUsed="0"/>
-    <w:lsdException w:name="Colorful Grid Accent 2" w:semiHidden="0" w:uiPriority="73" w:unhideWhenUsed="0"/>
-    <w:lsdException w:name="Light Shading Accent 3" w:semiHidden="0" w:uiPriority="60" w:unhideWhenUsed="0"/>
-    <w:lsdException w:name="Light List Accent 3" w:semiHidden="0" w:uiPriority="61" w:unhideWhenUsed="0"/>
-    <w:lsdException w:name="Light Grid Accent 3" w:semiHidden="0" w:uiPriority="62" w:unhideWhenUsed="0"/>
-    <w:lsdException w:name="Medium Shading 1 Accent 3" w:semiHidden="0" w:uiPriority="63" w:unhideWhenUsed="0"/>
-    <w:lsdException w:name="Medium Shading 2 Accent 3" w:semiHidden="0" w:uiPriority="64" w:unhideWhenUsed="0"/>
-    <w:lsdException w:name="Medium List 1 Accent 3" w:semiHidden="0" w:uiPriority="65" w:unhideWhenUsed="0"/>
-    <w:lsdException w:name="Medium List 2 Accent 3" w:semiHidden="0" w:uiPriority="66" w:unhideWhenUsed="0"/>
-    <w:lsdException w:name="Medium Grid 1 Accent 3" w:semiHidden="0" w:uiPriority="67" w:unhideWhenUsed="0"/>
-    <w:lsdException w:name="Medium Grid 2 Accent 3" w:semiHidden="0" w:uiPriority="68" w:unhideWhenUsed="0"/>
-    <w:lsdException w:name="Medium Grid 3 Accent 3" w:semiHidden="0" w:uiPriority="69" w:unhideWhenUsed="0"/>
-    <w:lsdException w:name="Dark List Accent 3" w:semiHidden="0" w:uiPriority="70" w:unhideWhenUsed="0"/>
-    <w:lsdException w:name="Colorful Shading Accent 3" w:semiHidden="0" w:uiPriority="71" w:unhideWhenUsed="0"/>
-    <w:lsdException w:name="Colorful List Accent 3" w:semiHidden="0" w:uiPriority="72" w:unhideWhenUsed="0"/>
-    <w:lsdException w:name="Colorful Grid Accent 3" w:semiHidden="0" w:uiPriority="73" w:unhideWhenUsed="0"/>
-    <w:lsdException w:name="Light Shading Accent 4" w:semiHidden="0" w:uiPriority="60" w:unhideWhenUsed="0"/>
-    <w:lsdException w:name="Light List Accent 4" w:semiHidden="0" w:uiPriority="61" w:unhideWhenUsed="0"/>
-    <w:lsdException w:name="Light Grid Accent 4" w:semiHidden="0" w:uiPriority="62" w:unhideWhenUsed="0"/>
-    <w:lsdException w:name="Medium Shading 1 Accent 4" w:semiHidden="0" w:uiPriority="63" w:unhideWhenUsed="0"/>
-    <w:lsdException w:name="Medium Shading 2 Accent 4" w:semiHidden="0" w:uiPriority="64" w:unhideWhenUsed="0"/>
-    <w:lsdException w:name="Medium List 1 Accent 4" w:semiHidden="0" w:uiPriority="65" w:unhideWhenUsed="0"/>
-    <w:lsdException w:name="Medium List 2 Accent 4" w:semiHidden="0" w:uiPriority="66" w:unhideWhenUsed="0"/>
-    <w:lsdException w:name="Medium Grid 1 Accent 4" w:semiHidden="0" w:uiPriority="67" w:unhideWhenUsed="0"/>
-    <w:lsdException w:name="Medium Grid 2 Accent 4" w:semiHidden="0" w:uiPriority="68" w:unhideWhenUsed="0"/>
-    <w:lsdException w:name="Medium Grid 3 Accent 4" w:semiHidden="0" w:uiPriority="69" w:unhideWhenUsed="0"/>
-    <w:lsdException w:name="Dark List Accent 4" w:semiHidden="0" w:uiPriority="70" w:unhideWhenUsed="0"/>
-    <w:lsdException w:name="Colorful Shading Accent 4" w:semiHidden="0" w:uiPriority="71" w:unhideWhenUsed="0"/>
-    <w:lsdException w:name="Colorful List Accent 4" w:semiHidden="0" w:uiPriority="72" w:unhideWhenUsed="0"/>
-    <w:lsdException w:name="Colorful Grid Accent 4" w:semiHidden="0" w:uiPriority="73" w:unhideWhenUsed="0"/>
-    <w:lsdException w:name="Light Shading Accent 5" w:semiHidden="0" w:uiPriority="60" w:unhideWhenUsed="0"/>
-    <w:lsdException w:name="Light List Accent 5" w:semiHidden="0" w:uiPriority="61" w:unhideWhenUsed="0"/>
-    <w:lsdException w:name="Light Grid Accent 5" w:semiHidden="0" w:uiPriority="62" w:unhideWhenUsed="0"/>
-    <w:lsdException w:name="Medium Shading 1 Accent 5" w:semiHidden="0" w:uiPriority="63" w:unhideWhenUsed="0"/>
-    <w:lsdException w:name="Medium Shading 2 Accent 5" w:semiHidden="0" w:uiPriority="64" w:unhideWhenUsed="0"/>
-    <w:lsdException w:name="Medium List 1 Accent 5" w:semiHidden="0" w:uiPriority="65" w:unhideWhenUsed="0"/>
-    <w:lsdException w:name="Medium List 2 Accent 5" w:semiHidden="0" w:uiPriority="66" w:unhideWhenUsed="0"/>
-    <w:lsdException w:name="Medium Grid 1 Accent 5" w:semiHidden="0" w:uiPriority="67" w:unhideWhenUsed="0"/>
-    <w:lsdException w:name="Medium Grid 2 Accent 5" w:semiHidden="0" w:uiPriority="68" w:unhideWhenUsed="0"/>
-    <w:lsdException w:name="Medium Grid 3 Accent 5" w:semiHidden="0" w:uiPriority="69" w:unhideWhenUsed="0"/>
-    <w:lsdException w:name="Dark List Accent 5" w:semiHidden="0" w:uiPriority="70" w:unhideWhenUsed="0"/>
-    <w:lsdException w:name="Colorful Shading Accent 5" w:semiHidden="0" w:uiPriority="71" w:unhideWhenUsed="0"/>
-    <w:lsdException w:name="Colorful List Accent 5" w:semiHidden="0" w:uiPriority="72" w:unhideWhenUsed="0"/>
-    <w:lsdException w:name="Colorful Grid Accent 5" w:semiHidden="0" w:uiPriority="73" w:unhideWhenUsed="0"/>
-    <w:lsdException w:name="Light Shading Accent 6" w:semiHidden="0" w:uiPriority="60" w:unhideWhenUsed="0"/>
-    <w:lsdException w:name="Light List Accent 6" w:semiHidden="0" w:uiPriority="61" w:unhideWhenUsed="0"/>
-    <w:lsdException w:name="Light Grid Accent 6" w:semiHidden="0" w:uiPriority="62" w:unhideWhenUsed="0"/>
-    <w:lsdException w:name="Medium Shading 1 Accent 6" w:semiHidden="0" w:uiPriority="63" w:unhideWhenUsed="0"/>
-    <w:lsdException w:name="Medium Shading 2 Accent 6" w:semiHidden="0" w:uiPriority="64" w:unhideWhenUsed="0"/>
-    <w:lsdException w:name="Medium List 1 Accent 6" w:semiHidden="0" w:uiPriority="65" w:unhideWhenUsed="0"/>
-    <w:lsdException w:name="Medium List 2 Accent 6" w:semiHidden="0" w:uiPriority="66" w:unhideWhenUsed="0"/>
-    <w:lsdException w:name="Medium Grid 1 Accent 6" w:semiHidden="0" w:uiPriority="67" w:unhideWhenUsed="0"/>
-    <w:lsdException w:name="Medium Grid 2 Accent 6" w:semiHidden="0" w:uiPriority="68" w:unhideWhenUsed="0"/>
-    <w:lsdException w:name="Medium Grid 3 Accent 6" w:semiHidden="0" w:uiPriority="69" w:unhideWhenUsed="0"/>
-    <w:lsdException w:name="Dark List Accent 6" w:semiHidden="0" w:uiPriority="70" w:unhideWhenUsed="0"/>
-    <w:lsdException w:name="Colorful Shading Accent 6" w:semiHidden="0" w:uiPriority="71" w:unhideWhenUsed="0"/>
-    <w:lsdException w:name="Colorful List Accent 6" w:semiHidden="0" w:uiPriority="72" w:unhideWhenUsed="0"/>
-    <w:lsdException w:name="Colorful Grid Accent 6" w:semiHidden="0" w:uiPriority="73" w:unhideWhenUsed="0"/>
-    <w:lsdException w:name="Subtle Emphasis" w:semiHidden="0" w:uiPriority="19" w:unhideWhenUsed="0" w:qFormat="1"/>
-    <w:lsdException w:name="Intense Emphasis" w:semiHidden="0" w:uiPriority="21" w:unhideWhenUsed="0" w:qFormat="1"/>
-    <w:lsdException w:name="Subtle Reference" w:semiHidden="0" w:uiPriority="31" w:unhideWhenUsed="0" w:qFormat="1"/>
-    <w:lsdException w:name="Intense Reference" w:semiHidden="0" w:uiPriority="32" w:unhideWhenUsed="0" w:qFormat="1"/>
-    <w:lsdException w:name="Book Title" w:semiHidden="0" w:uiPriority="33" w:unhideWhenUsed="0" w:qFormat="1"/>
-    <w:lsdException w:name="Bibliography" w:uiPriority="37"/>
-    <w:lsdException w:name="TOC Heading" w:uiPriority="39" w:qFormat="1"/>
-  </w:latentStyles>
-  <w:style w:type="paragraph" w:default="1" w:styleId="Standard">
-    <w:name w:val="Normal"/>
-    <w:qFormat/>
-  </w:style>
-  <w:style w:type="character" w:default="1" w:styleId="Absatz-Standardschriftart">
-    <w:name w:val="Default Paragraph Font"/>
-    <w:uiPriority w:val="1"/>
-    <w:semiHidden/>
-    <w:unhideWhenUsed/>
-  </w:style>
-  <w:style w:type="table" w:default="1" w:styleId="NormaleTabelle">
-    <w:name w:val="Normal Table"/>
-    <w:uiPriority w:val="99"/>
-    <w:semiHidden/>
-    <w:unhideWhenUsed/>
-    <w:tblPr>
-      <w:tblInd w:w="0" w:type="dxa"/>
-      <w:tblCellMar>
-        <w:top w:w="0" w:type="dxa"/>
-        <w:left w:w="108" w:type="dxa"/>
-        <w:bottom w:w="0" w:type="dxa"/>
-        <w:right w:w="108" w:type="dxa"/>
-      </w:tblCellMar>
-    </w:tblPr>
-  </w:style>
-  <w:style w:type="numbering" w:default="1" w:styleId="KeineListe">
-    <w:name w:val="No List"/>
-    <w:uiPriority w:val="99"/>
-    <w:semiHidden/>
-    <w:unhideWhenUsed/>
   </w:style>
 </w:styles>
 </file>
@@ -7865,7 +6714,7 @@
 </file>
 
 <file path=customXml/itemProps1.xml><?xml version="1.0" encoding="utf-8"?>
-<ds:datastoreItem xmlns:ds="http://schemas.openxmlformats.org/officeDocument/2006/customXml" ds:itemID="{42B36D44-18D7-4E93-A857-928464466C5B}">
+<ds:datastoreItem xmlns:ds="http://schemas.openxmlformats.org/officeDocument/2006/customXml" ds:itemID="{0EE24D03-D5EF-4E6C-99B3-F82390664B2C}">
   <ds:schemaRefs>
     <ds:schemaRef ds:uri="http://schemas.openxmlformats.org/officeDocument/2006/bibliography"/>
   </ds:schemaRefs>
